--- a/Dissertation/tfg-fpga-stabilized-drone-eloy-navarro-2018.docx
+++ b/Dissertation/tfg-fpga-stabilized-drone-eloy-navarro-2018.docx
@@ -60,8 +60,6 @@
       <w:r>
         <w:t>rones</w:t>
       </w:r>
-      <w:bookmarkStart w:id="0" w:name="_GoBack"/>
-      <w:bookmarkEnd w:id="0"/>
     </w:p>
     <w:p>
       <w:pPr>
@@ -390,6 +388,8 @@
       <w:r>
         <w:t>Parámetros reconfigurables</w:t>
       </w:r>
+      <w:bookmarkStart w:id="0" w:name="_GoBack"/>
+      <w:bookmarkEnd w:id="0"/>
     </w:p>
     <w:p>
       <w:pPr>
@@ -415,7 +415,35 @@
         <w:rPr>
           <w:color w:val="FF0000"/>
         </w:rPr>
-        <w:t>Requisitos de tipo especificación</w:t>
+        <w:t>Requisitos</w:t>
+      </w:r>
+    </w:p>
+    <w:p>
+      <w:pPr>
+        <w:pStyle w:val="Heading2"/>
+        <w:numPr>
+          <w:ilvl w:val="0"/>
+          <w:numId w:val="0"/>
+        </w:numPr>
+        <w:ind w:left="792"/>
+      </w:pPr>
+      <w:r>
+        <w:rPr>
+          <w:color w:val="FF0000"/>
+        </w:rPr>
+        <w:t>D</w:t>
+      </w:r>
+      <w:r>
+        <w:rPr>
+          <w:color w:val="FF0000"/>
+        </w:rPr>
+        <w:t>e tipo especificación</w:t>
+      </w:r>
+      <w:r>
+        <w:rPr>
+          <w:color w:val="FF0000"/>
+        </w:rPr>
+        <w:t xml:space="preserve"> de sistema</w:t>
       </w:r>
     </w:p>
     <w:p>
@@ -456,7 +484,16 @@
           <w:sz w:val="24"/>
           <w:szCs w:val="24"/>
         </w:rPr>
-        <w:t>y feedback vía mail y conferencia.</w:t>
+        <w:t xml:space="preserve">y feedback vía </w:t>
+      </w:r>
+      <w:r>
+        <w:rPr>
+          <w:rFonts w:ascii="Calibri" w:hAnsi="Calibri" w:cs="Calibri"/>
+          <w:sz w:val="24"/>
+          <w:szCs w:val="24"/>
+        </w:rPr>
+        <w:lastRenderedPageBreak/>
+        <w:t>mail y conferencia.</w:t>
       </w:r>
     </w:p>
     <w:p>
@@ -464,7 +501,6 @@
         <w:pStyle w:val="Heading2"/>
       </w:pPr>
       <w:r>
-        <w:lastRenderedPageBreak/>
         <w:t xml:space="preserve">Plan </w:t>
       </w:r>
       <w:r>
@@ -876,6 +912,7 @@
         <w:pStyle w:val="Heading3"/>
       </w:pPr>
       <w:r>
+        <w:lastRenderedPageBreak/>
         <w:t>Interfaces</w:t>
       </w:r>
       <w:r>
@@ -887,7 +924,6 @@
         <w:pStyle w:val="Heading4"/>
       </w:pPr>
       <w:r>
-        <w:lastRenderedPageBreak/>
         <w:t>Radio</w:t>
       </w:r>
       <w:r>

--- a/Dissertation/tfg-fpga-stabilized-drone-eloy-navarro-2018.docx
+++ b/Dissertation/tfg-fpga-stabilized-drone-eloy-navarro-2018.docx
@@ -4,34 +4,147 @@
   <w:body>
     <w:p>
       <w:pPr>
+        <w:rPr>
+          <w:sz w:val="36"/>
+          <w:szCs w:val="36"/>
+        </w:rPr>
+      </w:pPr>
+      <w:r>
+        <w:rPr>
+          <w:sz w:val="36"/>
+          <w:szCs w:val="36"/>
+        </w:rPr>
+        <w:t>Resumen</w:t>
+      </w:r>
+    </w:p>
+    <w:p>
+      <w:r>
+        <w:t>Dada la expansión de los drones en distintas tareas de la actualidad y del uso de las FPGAs como núcleos de procesamiento de un sistema, no solo como elemento para la agrupación de operaciones lógicas sencillas, es natural mezclar dichos dispositivos para beneficio mutuo.</w:t>
+      </w:r>
+      <w:r>
+        <w:t xml:space="preserve"> </w:t>
+      </w:r>
+    </w:p>
+    <w:p>
+      <w:r>
+        <w:t>A lo largo del proyecto se han diseñado distintos elementos software y hardware para permitirle a un conjunto de instrucciones ejecutadas en un ordenador, controlar por completo la</w:t>
+      </w:r>
+      <w:r>
+        <w:t>s operaciones y</w:t>
+      </w:r>
+      <w:r>
+        <w:t xml:space="preserve"> trayectoria de vuelo de un drone concreto</w:t>
+      </w:r>
+      <w:r>
+        <w:t>, tanto en bucle abierto como cerrado</w:t>
+      </w:r>
+      <w:r>
+        <w:t>. Este</w:t>
+      </w:r>
+      <w:r>
+        <w:t xml:space="preserve"> </w:t>
+      </w:r>
+      <w:r>
+        <w:t xml:space="preserve">es capaz de obedecer las instrucciones de posición indicadas por el programa ejecutado, sin estabilización, control o </w:t>
+      </w:r>
+      <w:r>
+        <w:t>intervención</w:t>
+      </w:r>
+      <w:r>
+        <w:t xml:space="preserve"> humana de por medio. Para ello se han diseñado elementos tanto en tierra, como a bordo del drone</w:t>
+      </w:r>
+      <w:r>
+        <w:t>,</w:t>
+      </w:r>
+      <w:r>
+        <w:t xml:space="preserve"> que dotan al sistema de control autónomo </w:t>
+      </w:r>
+      <w:r>
+        <w:t>sobre el</w:t>
+      </w:r>
+      <w:r>
+        <w:t xml:space="preserve"> vehículo. El control puede realizarse desde cualquier ordenador a través de </w:t>
+      </w:r>
+      <w:r>
+        <w:t>la</w:t>
+      </w:r>
+      <w:r>
+        <w:t xml:space="preserve"> instalación de un paquete de librerías y la</w:t>
+      </w:r>
+      <w:r>
+        <w:t xml:space="preserve"> posterior</w:t>
+      </w:r>
+      <w:r>
+        <w:t xml:space="preserve"> ejecución de </w:t>
+      </w:r>
+      <w:r>
+        <w:t>un programa en java.</w:t>
+      </w:r>
+      <w:r>
+        <w:t xml:space="preserve"> Todo el sistema se ha diseñado en base a FPGAs libres,</w:t>
+      </w:r>
+      <w:r>
+        <w:t xml:space="preserve"> </w:t>
+      </w:r>
+      <w:r>
+        <w:t>drones de bajo coste y electrónica de tierra y a bordo del drone diseñados específicamente para la ocasión. De esta manera se dispone del control completo sobre el sistema diseñado, lo que permitiría mejoras y modificaciones futuras completas sobre el sistema, sin necesidad de incurrir en elevados costes de adquisición de software o hardware.</w:t>
+      </w:r>
+    </w:p>
+    <w:p>
+      <w:r>
+        <w:t xml:space="preserve">Tras el diseño de los distintos elementos software y hardware, se han realizado verificaciones de cada elemento por separado y posteriormente se ha validado el sistema en </w:t>
+      </w:r>
+      <w:r>
+        <w:t xml:space="preserve">su conjunto, mediante </w:t>
+      </w:r>
+      <w:r>
+        <w:t>pruebas experimentales</w:t>
+      </w:r>
+      <w:r>
+        <w:t>.</w:t>
+      </w:r>
+      <w:r>
+        <w:t xml:space="preserve"> </w:t>
+      </w:r>
+      <w:r>
+        <w:t>Se han conseguido</w:t>
+      </w:r>
+      <w:r>
+        <w:t xml:space="preserve"> resultados</w:t>
+      </w:r>
+      <w:r>
+        <w:t xml:space="preserve"> especialmente</w:t>
+      </w:r>
+      <w:r>
+        <w:t xml:space="preserve"> satisfactorios</w:t>
+      </w:r>
+      <w:r>
+        <w:t xml:space="preserve"> con los sistemas en bucle cerrado,</w:t>
+      </w:r>
+      <w:r>
+        <w:t xml:space="preserve"> tanto en la estabilización como en el control del drone escogido.</w:t>
+      </w:r>
+      <w:r>
+        <w:br w:type="page"/>
+      </w:r>
+    </w:p>
+    <w:p>
+      <w:pPr>
         <w:pStyle w:val="Heading1"/>
       </w:pPr>
       <w:r>
+        <w:lastRenderedPageBreak/>
         <w:t>Introducción</w:t>
       </w:r>
     </w:p>
     <w:p>
-      <w:pPr>
-        <w:rPr>
-          <w:color w:val="FF0000"/>
-        </w:rPr>
-      </w:pPr>
-      <w:r>
-        <w:rPr>
-          <w:color w:val="FF0000"/>
-        </w:rPr>
+      <w:r>
         <w:t>Duda: Introducción a cosas</w:t>
       </w:r>
       <w:r>
-        <w:rPr>
-          <w:color w:val="FF0000"/>
-        </w:rPr>
         <w:t xml:space="preserve"> en torno al TFG</w:t>
       </w:r>
       <w:r>
-        <w:rPr>
-          <w:color w:val="FF0000"/>
-        </w:rPr>
         <w:t>, pero no al TFG en sí.</w:t>
       </w:r>
     </w:p>
@@ -240,7 +353,13 @@
         <w:t xml:space="preserve">que el par de rotación de las cuatro aspas se cancela entre sí </w:t>
       </w:r>
       <w:r>
-        <w:t xml:space="preserve">como se muestra en la figura 3 </w:t>
+        <w:t xml:space="preserve">como se muestra en la figura </w:t>
+      </w:r>
+      <w:r>
+        <w:t>1</w:t>
+      </w:r>
+      <w:r>
+        <w:t xml:space="preserve"> </w:t>
       </w:r>
       <w:r>
         <w:t xml:space="preserve">(asumiendo también </w:t>
@@ -257,7 +376,6 @@
     </w:p>
     <w:p>
       <w:pPr>
-        <w:keepNext/>
         <w:jc w:val="center"/>
       </w:pPr>
       <w:r>
@@ -265,7 +383,7 @@
           <w:noProof/>
         </w:rPr>
         <w:drawing>
-          <wp:inline distT="0" distB="0" distL="0" distR="0" wp14:anchorId="1D21C874" wp14:editId="3413DDB0">
+          <wp:inline distT="0" distB="0" distL="0" distR="0" wp14:anchorId="01AD69FB" wp14:editId="74C76C97">
             <wp:extent cx="1435013" cy="1114425"/>
             <wp:effectExtent l="0" t="0" r="0" b="0"/>
             <wp:docPr id="3" name="Picture 3" descr="C:\Users\Eloy\Desktop\TFG\Repo\2018-tfg-eloy-navarro\Dissertation\Imagenes\Cuadricoptero_Pequeño_aspas.bmp"/>
@@ -317,7 +435,6 @@
     <w:p>
       <w:pPr>
         <w:pStyle w:val="Caption"/>
-        <w:jc w:val="center"/>
       </w:pPr>
       <w:r>
         <w:t xml:space="preserve">Figura </w:t>
@@ -327,11 +444,14 @@
           <w:rPr>
             <w:noProof/>
           </w:rPr>
-          <w:t>3</w:t>
+          <w:t>1</w:t>
         </w:r>
       </w:fldSimple>
       <w:r>
-        <w:t xml:space="preserve"> Sentido de rotación en cuadricóptero</w:t>
+        <w:t xml:space="preserve"> </w:t>
+      </w:r>
+      <w:r>
+        <w:t>Sentido de rotación en cuadricóptero</w:t>
       </w:r>
     </w:p>
     <w:p>
@@ -363,7 +483,10 @@
         <w:t xml:space="preserve"> drone a girar sobre sí mismo</w:t>
       </w:r>
       <w:r>
-        <w:t xml:space="preserve"> como muestra la figura 4</w:t>
+        <w:t xml:space="preserve"> como muestra la figura </w:t>
+      </w:r>
+      <w:r>
+        <w:t>2</w:t>
       </w:r>
       <w:r>
         <w:t>.</w:t>
@@ -371,7 +494,6 @@
     </w:p>
     <w:p>
       <w:pPr>
-        <w:keepNext/>
         <w:jc w:val="center"/>
       </w:pPr>
       <w:r>
@@ -379,7 +501,7 @@
           <w:noProof/>
         </w:rPr>
         <w:drawing>
-          <wp:inline distT="0" distB="0" distL="0" distR="0" wp14:anchorId="792C70B7" wp14:editId="38ED1D22">
+          <wp:inline distT="0" distB="0" distL="0" distR="0" wp14:anchorId="59369628" wp14:editId="1E2B5ADF">
             <wp:extent cx="1385953" cy="1076325"/>
             <wp:effectExtent l="0" t="0" r="5080" b="0"/>
             <wp:docPr id="4" name="Picture 4" descr="C:\Users\Eloy\Desktop\TFG\Repo\2018-tfg-eloy-navarro\Dissertation\Imagenes\Cuadricoptero_Pequeño_aspas_giro.bmp"/>
@@ -431,7 +553,6 @@
     <w:p>
       <w:pPr>
         <w:pStyle w:val="Caption"/>
-        <w:jc w:val="center"/>
       </w:pPr>
       <w:r>
         <w:t xml:space="preserve">Figura </w:t>
@@ -441,11 +562,14 @@
           <w:rPr>
             <w:noProof/>
           </w:rPr>
-          <w:t>4</w:t>
+          <w:t>2</w:t>
         </w:r>
       </w:fldSimple>
       <w:r>
-        <w:t xml:space="preserve"> Error de rotación</w:t>
+        <w:t xml:space="preserve"> </w:t>
+      </w:r>
+      <w:r>
+        <w:t>Error de rotación</w:t>
       </w:r>
     </w:p>
     <w:p>
@@ -481,7 +605,10 @@
         <w:t>es en realidad un capacímetro diferencial conectado a un conjunto de láminas intercaladas, unas fijas al sustrato y otras libres</w:t>
       </w:r>
       <w:r>
-        <w:t xml:space="preserve"> como se muestra continuación en la figura 5</w:t>
+        <w:t xml:space="preserve"> como se muestra continuación en la figura </w:t>
+      </w:r>
+      <w:r>
+        <w:t>3</w:t>
       </w:r>
       <w:r>
         <w:t xml:space="preserve">. </w:t>
@@ -489,7 +616,6 @@
     </w:p>
     <w:p>
       <w:pPr>
-        <w:keepNext/>
         <w:jc w:val="center"/>
       </w:pPr>
       <w:r>
@@ -498,7 +624,7 @@
         </w:rPr>
         <w:lastRenderedPageBreak/>
         <w:drawing>
-          <wp:inline distT="0" distB="0" distL="0" distR="0" wp14:anchorId="7B83768B" wp14:editId="7D67A07D">
+          <wp:inline distT="0" distB="0" distL="0" distR="0" wp14:anchorId="5DF16E27" wp14:editId="121BC1EF">
             <wp:extent cx="3169108" cy="2238375"/>
             <wp:effectExtent l="0" t="0" r="0" b="0"/>
             <wp:docPr id="6" name="Picture 6" descr="C:\Users\Eloy\Desktop\TFG\Repo\2018-tfg-eloy-navarro\Dissertation\Imagenes\Acel_Giros_MEMS.jpg"/>
@@ -550,7 +676,6 @@
     <w:p>
       <w:pPr>
         <w:pStyle w:val="Caption"/>
-        <w:jc w:val="center"/>
       </w:pPr>
       <w:r>
         <w:t xml:space="preserve">Figura </w:t>
@@ -560,11 +685,14 @@
           <w:rPr>
             <w:noProof/>
           </w:rPr>
-          <w:t>5</w:t>
+          <w:t>3</w:t>
         </w:r>
       </w:fldSimple>
       <w:r>
-        <w:t xml:space="preserve"> Masa y capacímetros de STMicroelectronics</w:t>
+        <w:t xml:space="preserve"> </w:t>
+      </w:r>
+      <w:r>
+        <w:t>Masa y capacímetros de STMicroelectronics</w:t>
       </w:r>
     </w:p>
     <w:p>
@@ -629,7 +757,13 @@
         <w:t xml:space="preserve">de actuación en proporción. Para el caso de los cuadricópteros objeto de este TFG, los elementos de actuación son 4 motores, y esta electrónica deberá cubrir ambas tareas, estabilización y </w:t>
       </w:r>
       <w:r>
-        <w:t>modificación en base</w:t>
+        <w:t xml:space="preserve">modificación </w:t>
+      </w:r>
+      <w:r>
+        <w:t xml:space="preserve">del comportamiento </w:t>
+      </w:r>
+      <w:r>
+        <w:t>en base</w:t>
       </w:r>
       <w:r>
         <w:t xml:space="preserve"> a comandos radio.</w:t>
@@ -725,19 +859,25 @@
         <w:t xml:space="preserve"> de la construcción de los motores.</w:t>
       </w:r>
       <w:r>
-        <w:t xml:space="preserve"> La estructura general se muestra en la figura 6.</w:t>
-      </w:r>
-    </w:p>
-    <w:p>
-      <w:pPr>
-        <w:keepNext/>
+        <w:t xml:space="preserve"> La estructura general se muestra en la figura </w:t>
+      </w:r>
+      <w:r>
+        <w:t>4</w:t>
+      </w:r>
+      <w:r>
+        <w:t>.</w:t>
+      </w:r>
+    </w:p>
+    <w:p>
+      <w:pPr>
+        <w:jc w:val="center"/>
       </w:pPr>
       <w:r>
         <w:rPr>
           <w:noProof/>
         </w:rPr>
         <w:drawing>
-          <wp:inline distT="0" distB="0" distL="0" distR="0" wp14:anchorId="0B84CE21" wp14:editId="00E47F11">
+          <wp:inline distT="0" distB="0" distL="0" distR="0" wp14:anchorId="536E3110" wp14:editId="455D229B">
             <wp:extent cx="5400675" cy="2390775"/>
             <wp:effectExtent l="0" t="0" r="9525" b="9525"/>
             <wp:docPr id="7" name="Picture 7" descr="C:\Users\Eloy\Desktop\TFG\Repo\2018-tfg-eloy-navarro\Dissertation\Imagenes\Drone_Drivers_Block.png"/>
@@ -798,11 +938,14 @@
           <w:rPr>
             <w:noProof/>
           </w:rPr>
-          <w:t>6</w:t>
+          <w:t>4</w:t>
         </w:r>
       </w:fldSimple>
       <w:r>
-        <w:t xml:space="preserve"> Bloques Hardware del sistema de control y drivers de un cuadricóptero</w:t>
+        <w:t xml:space="preserve"> </w:t>
+      </w:r>
+      <w:r>
+        <w:t>Bloques Hardware del sistema de control y drivers de un cuadricóptero</w:t>
       </w:r>
     </w:p>
     <w:p>
@@ -831,7 +974,13 @@
         <w:t xml:space="preserve">. Para el caso de un motor sin escobillas, hay múltiples métodos de control para producir el giro. </w:t>
       </w:r>
       <w:r>
-        <w:t xml:space="preserve">La dificultad reside en saber en que </w:t>
+        <w:t xml:space="preserve">La dificultad reside en saber en </w:t>
+      </w:r>
+      <w:r>
+        <w:t>qué</w:t>
+      </w:r>
+      <w:r>
+        <w:t xml:space="preserve"> </w:t>
       </w:r>
       <w:r>
         <w:lastRenderedPageBreak/>
@@ -904,21 +1053,55 @@
         <w:t>tramas</w:t>
       </w:r>
       <w:r>
-        <w:t xml:space="preserve"> de 12 paquetes, siendo cada paquete un canal del drone. Los cuatro </w:t>
+        <w:t xml:space="preserve"> de 12 paquetes, siendo cada paquete un canal del drone. Los cuatro</w:t>
+      </w:r>
+      <w:r>
+        <w:t xml:space="preserve"> canales</w:t>
+      </w:r>
+      <w:r>
+        <w:t xml:space="preserve"> </w:t>
       </w:r>
       <w:r>
         <w:t>comunes a todo drone</w:t>
       </w:r>
       <w:r>
-        <w:t xml:space="preserve"> son </w:t>
-      </w:r>
-      <w:r>
-        <w:t>Altura, cabeceo (pitch), guiñada (yaw) y alabeo (roll) ordenados como se muestra en la figura 7.</w:t>
-      </w:r>
-    </w:p>
-    <w:p>
-      <w:pPr>
-        <w:keepNext/>
+        <w:t>, y utilizados en esta trabajo</w:t>
+      </w:r>
+      <w:r>
+        <w:t xml:space="preserve"> son</w:t>
+      </w:r>
+      <w:r>
+        <w:t>:</w:t>
+      </w:r>
+      <w:r>
+        <w:t xml:space="preserve"> </w:t>
+      </w:r>
+      <w:r>
+        <w:t>Altura</w:t>
+      </w:r>
+      <w:r>
+        <w:t xml:space="preserve"> (</w:t>
+      </w:r>
+      <w:proofErr w:type="spellStart"/>
+      <w:r>
+        <w:t>Uz</w:t>
+      </w:r>
+      <w:proofErr w:type="spellEnd"/>
+      <w:r>
+        <w:t>)</w:t>
+      </w:r>
+      <w:r>
+        <w:t xml:space="preserve">, cabeceo (pitch), guiñada (yaw) y alabeo (roll) ordenados como se muestra en la figura </w:t>
+      </w:r>
+      <w:r>
+        <w:t>5</w:t>
+      </w:r>
+      <w:r>
+        <w:t>.</w:t>
+      </w:r>
+    </w:p>
+    <w:p>
+      <w:pPr>
         <w:jc w:val="center"/>
       </w:pPr>
       <w:r>
@@ -926,7 +1109,7 @@
           <w:noProof/>
         </w:rPr>
         <w:drawing>
-          <wp:inline distT="0" distB="0" distL="0" distR="0" wp14:anchorId="58EB4FB2" wp14:editId="565D330F">
+          <wp:inline distT="0" distB="0" distL="0" distR="0" wp14:anchorId="39C55150" wp14:editId="61CD4B78">
             <wp:extent cx="4360674" cy="3305175"/>
             <wp:effectExtent l="0" t="0" r="1905" b="0"/>
             <wp:docPr id="8" name="Picture 8" descr="C:\Users\Eloy\Desktop\TFG\Repo\2018-tfg-eloy-navarro\Dissertation\Imagenes\Yaw-pitch-roll-Quadcopter.png"/>
@@ -978,7 +1161,6 @@
     <w:p>
       <w:pPr>
         <w:pStyle w:val="Caption"/>
-        <w:jc w:val="center"/>
       </w:pPr>
       <w:r>
         <w:t xml:space="preserve">Figura </w:t>
@@ -988,20 +1170,22 @@
           <w:rPr>
             <w:noProof/>
           </w:rPr>
-          <w:t>7</w:t>
+          <w:t>5</w:t>
         </w:r>
       </w:fldSimple>
       <w:r>
         <w:t xml:space="preserve"> </w:t>
       </w:r>
       <w:r>
-        <w:t>Altura</w:t>
-      </w:r>
-      <w:r>
-        <w:t xml:space="preserve"> (Uz)</w:t>
-      </w:r>
-      <w:r>
-        <w:t>, cabeceo (pitch), guiñada (yaw) y alabeo (roll)</w:t>
+        <w:t>Altura (</w:t>
+      </w:r>
+      <w:proofErr w:type="spellStart"/>
+      <w:r>
+        <w:t>Uz</w:t>
+      </w:r>
+      <w:proofErr w:type="spellEnd"/>
+      <w:r>
+        <w:t>), cabeceo (pitch), guiñada (yaw) y alabeo (roll)</w:t>
       </w:r>
     </w:p>
     <w:p>
@@ -1014,7 +1198,14 @@
     </w:p>
     <w:p>
       <w:r>
-        <w:t>Un drone tal y como lo conocemos actualmente es una aeronave que vuela sin tripulación. Las aplicaciones de los drones son muchas, desde su inicio en el sector militar, como muchas otras tecnologías, se ha extendido su utilización a áreas de otros sectores rápidamente. A continuación se mencionan algunos casos interesantes.</w:t>
+        <w:t xml:space="preserve">Un drone tal y como lo conocemos actualmente es una aeronave que vuela sin tripulación. Las aplicaciones de los drones son muchas, desde su inicio en el sector </w:t>
+      </w:r>
+      <w:r>
+        <w:lastRenderedPageBreak/>
+        <w:t>militar</w:t>
+      </w:r>
+      <w:r>
+        <w:t xml:space="preserve"> como muchas otras tecnologías, se ha extendido su utilización a áreas de otros sectores rápidamente. A continuación se mencionan algunos casos interesantes.</w:t>
       </w:r>
     </w:p>
     <w:p>
@@ -1022,18 +1213,39 @@
         <w:pStyle w:val="Heading3"/>
       </w:pPr>
       <w:r>
-        <w:lastRenderedPageBreak/>
         <w:t>Agricultura</w:t>
       </w:r>
     </w:p>
     <w:p>
       <w:r>
-        <w:t>Una de las áreas con mayor impacto en el desarrollo y aplicación esta siendo el sector agrícola. Con hectáreas de cultivos que controlar, y cada vez más tipos de sensores, se utilizan desde control de plagas, hasta exploración de viñedos para determinar el mejor momento para la vendimia. A menudo hacen uso de controladores basados en ubicación global a través de GPS para el control de posición y trayectoria del drone, y de sensores ópticos y multiespectrales para determinar parámetros como la actividad clorofílica o su estrés hídrico. Este es el caso del sensor Sequoia+ de Parrot de la figura 1.</w:t>
-      </w:r>
-    </w:p>
-    <w:p>
-      <w:pPr>
-        <w:keepNext/>
+        <w:t xml:space="preserve">Una de las áreas con mayor impacto en el desarrollo y aplicación </w:t>
+      </w:r>
+      <w:proofErr w:type="spellStart"/>
+      <w:r>
+        <w:t>esta</w:t>
+      </w:r>
+      <w:proofErr w:type="spellEnd"/>
+      <w:r>
+        <w:t xml:space="preserve"> siendo el sector agrícola. Con hectáreas de cultivos que controlar, y cada vez más tipos de sensores, se utilizan desde control de plagas, hasta </w:t>
+      </w:r>
+      <w:r>
+        <w:t xml:space="preserve">por ejemplo, </w:t>
+      </w:r>
+      <w:r>
+        <w:t>exploración de viñedos para determinar el mejor momento para la vendimia. A menudo hacen uso de controladores basados en ubicación global a través de GPS para el control de posición y trayectoria del drone, y de sensores ópticos y multiespectrales para determinar parámetros como la actividad clorofílica o su estrés hídrico. Este es el caso del sensor S</w:t>
+      </w:r>
+      <w:r>
+        <w:t xml:space="preserve">equoia+ de Parrot de la figura </w:t>
+      </w:r>
+      <w:r>
+        <w:t>6</w:t>
+      </w:r>
+      <w:r>
+        <w:t>.</w:t>
+      </w:r>
+    </w:p>
+    <w:p>
+      <w:pPr>
         <w:jc w:val="center"/>
       </w:pPr>
       <w:r>
@@ -1041,7 +1253,7 @@
           <w:noProof/>
         </w:rPr>
         <w:drawing>
-          <wp:inline distT="0" distB="0" distL="0" distR="0" wp14:anchorId="2866A6D7" wp14:editId="051B42E0">
+          <wp:inline distT="0" distB="0" distL="0" distR="0" wp14:anchorId="2ED53157" wp14:editId="43D2AE7F">
             <wp:extent cx="2494397" cy="1552575"/>
             <wp:effectExtent l="0" t="0" r="1270" b="0"/>
             <wp:docPr id="1" name="Picture 1" descr="C:\Users\Eloy\Desktop\TFG\Repo\2018-tfg-eloy-navarro\Dissertation\Imagenes\Parrot_Sequoia.jpg"/>
@@ -1093,34 +1305,23 @@
     <w:p>
       <w:pPr>
         <w:pStyle w:val="Caption"/>
-        <w:jc w:val="center"/>
       </w:pPr>
       <w:r>
         <w:t xml:space="preserve">Figura </w:t>
       </w:r>
-      <w:r>
-        <w:fldChar w:fldCharType="begin"/>
-      </w:r>
-      <w:r>
-        <w:instrText xml:space="preserve"> SEQ Figura \* ARABIC </w:instrText>
-      </w:r>
-      <w:r>
-        <w:fldChar w:fldCharType="separate"/>
-      </w:r>
-      <w:r>
-        <w:rPr>
-          <w:noProof/>
-        </w:rPr>
-        <w:t>1</w:t>
-      </w:r>
-      <w:r>
-        <w:rPr>
-          <w:noProof/>
-        </w:rPr>
-        <w:fldChar w:fldCharType="end"/>
-      </w:r>
-      <w:r>
-        <w:t xml:space="preserve"> Sensor óptico Sequoia+</w:t>
+      <w:fldSimple w:instr=" SEQ Figura \* ARABIC ">
+        <w:r>
+          <w:rPr>
+            <w:noProof/>
+          </w:rPr>
+          <w:t>6</w:t>
+        </w:r>
+      </w:fldSimple>
+      <w:r>
+        <w:t xml:space="preserve"> </w:t>
+      </w:r>
+      <w:r>
+        <w:t>Sensor óptico Sequoia+</w:t>
       </w:r>
     </w:p>
     <w:p>
@@ -1154,12 +1355,17 @@
       </w:r>
       <w:proofErr w:type="spellEnd"/>
       <w:r>
-        <w:t xml:space="preserve"> se podría ubicar a personas desaparecidas. El dispositivo de la figura 2 ha sido diseñado para instalarse en aviones no tripulados. El sistema embarcado hace uso de los móviles de los desaparecidos, aun fuera de las zonas de cobertura, como si se tratasen de radiobalizas, permitiendo así su localización.</w:t>
-      </w:r>
-    </w:p>
-    <w:p>
-      <w:pPr>
-        <w:keepNext/>
+        <w:t xml:space="preserve"> se podría ubicar a personas desaparecidas. El dispositivo de la figura </w:t>
+      </w:r>
+      <w:r>
+        <w:t>7</w:t>
+      </w:r>
+      <w:r>
+        <w:t xml:space="preserve"> ha sido diseñado para instalarse en aviones no tripulados. El sistema embarcado hace uso de los móviles de los desaparecidos, aun fuera de las zonas de cobertura, como si se tratasen de radiobalizas, permitiendo así su localización.</w:t>
+      </w:r>
+    </w:p>
+    <w:p>
+      <w:pPr>
         <w:jc w:val="center"/>
       </w:pPr>
       <w:r>
@@ -1168,7 +1374,7 @@
         </w:rPr>
         <w:lastRenderedPageBreak/>
         <w:drawing>
-          <wp:inline distT="0" distB="0" distL="0" distR="0" wp14:anchorId="01E14AC5" wp14:editId="3AFE0E4E">
+          <wp:inline distT="0" distB="0" distL="0" distR="0" wp14:anchorId="4E9E8926" wp14:editId="33006852">
             <wp:extent cx="4258800" cy="2844000"/>
             <wp:effectExtent l="0" t="0" r="8890" b="0"/>
             <wp:docPr id="2" name="Picture 2" descr="C:\Users\Eloy\Desktop\TFG\Repo\2018-tfg-eloy-navarro\Dissertation\Imagenes\LifeSeeker.png"/>
@@ -1220,188 +1426,281 @@
     <w:p>
       <w:pPr>
         <w:pStyle w:val="Caption"/>
+      </w:pPr>
+      <w:r>
+        <w:t xml:space="preserve">Figura </w:t>
+      </w:r>
+      <w:fldSimple w:instr=" SEQ Figura \* ARABIC ">
+        <w:r>
+          <w:rPr>
+            <w:noProof/>
+          </w:rPr>
+          <w:t>7</w:t>
+        </w:r>
+      </w:fldSimple>
+      <w:r>
+        <w:t xml:space="preserve"> </w:t>
+      </w:r>
+      <w:r>
+        <w:t xml:space="preserve">Módulo </w:t>
+      </w:r>
+      <w:proofErr w:type="spellStart"/>
+      <w:r>
+        <w:t>LifeSeeker</w:t>
+      </w:r>
+      <w:proofErr w:type="spellEnd"/>
+      <w:r>
+        <w:t xml:space="preserve"> de </w:t>
+      </w:r>
+      <w:proofErr w:type="spellStart"/>
+      <w:r>
+        <w:t>Centum</w:t>
+      </w:r>
+      <w:proofErr w:type="spellEnd"/>
+    </w:p>
+    <w:p>
+      <w:r>
+        <w:t>Otros ejemplos de sistemas basados en drones, los han utilizado para reparto masivo de medicamentos o incluso envíos de sangre para transfusiones.</w:t>
+      </w:r>
+    </w:p>
+    <w:p>
+      <w:pPr>
+        <w:pStyle w:val="Heading3"/>
+      </w:pPr>
+      <w:r>
+        <w:t>Envíos</w:t>
+      </w:r>
+    </w:p>
+    <w:p>
+      <w:r>
+        <w:t xml:space="preserve">En esta aplicación, ha habido controversia relacionada con el control aéreo. La legislación actual dificulta el desarrollo en esta industria a la misma velocidad que se han expandido los drones en otras áreas. </w:t>
+      </w:r>
+      <w:r>
+        <w:t>No o</w:t>
+      </w:r>
+      <w:r>
+        <w:t xml:space="preserve">bstante </w:t>
+      </w:r>
+      <w:r>
+        <w:t>empresas como DHL o Amazon han desarrollado tecnologías al respecto y las han probado e implantado en zonas en las que dichas limitaciones</w:t>
+      </w:r>
+      <w:r>
+        <w:t xml:space="preserve"> no funcionan de la misma manera</w:t>
+      </w:r>
+      <w:r>
+        <w:t>.</w:t>
+      </w:r>
+      <w:r>
+        <w:t xml:space="preserve"> A través de este servicio</w:t>
+      </w:r>
+      <w:r>
+        <w:t>, Amazon</w:t>
+      </w:r>
+      <w:r>
+        <w:t xml:space="preserve"> envían paquetes en tie</w:t>
+      </w:r>
+      <w:r>
+        <w:t>mpo inferiores a los 30 minutos usando drones como el de la figura 8. Son sistemas híbridos con despegue vertical y vuelo horizontal. Gozan de navegación autónoma guiada por GPS y controlan el espacio aéreo a su alrededor mediante visión artificial, para evitar obstáculos y localizar su área de aterrizaje.</w:t>
+      </w:r>
+    </w:p>
+    <w:p>
+      <w:pPr>
         <w:jc w:val="center"/>
       </w:pPr>
       <w:r>
+        <w:rPr>
+          <w:noProof/>
+        </w:rPr>
+        <w:lastRenderedPageBreak/>
+        <w:drawing>
+          <wp:inline distT="0" distB="0" distL="0" distR="0" wp14:anchorId="2DBD7870" wp14:editId="58C22984">
+            <wp:extent cx="5400675" cy="3552825"/>
+            <wp:effectExtent l="0" t="0" r="9525" b="9525"/>
+            <wp:docPr id="12" name="Picture 12" descr="C:\Users\Eloy\Desktop\prime-air_04.jpg"/>
+            <wp:cNvGraphicFramePr>
+              <a:graphicFrameLocks xmlns:a="http://schemas.openxmlformats.org/drawingml/2006/main" noChangeAspect="1"/>
+            </wp:cNvGraphicFramePr>
+            <a:graphic xmlns:a="http://schemas.openxmlformats.org/drawingml/2006/main">
+              <a:graphicData uri="http://schemas.openxmlformats.org/drawingml/2006/picture">
+                <pic:pic xmlns:pic="http://schemas.openxmlformats.org/drawingml/2006/picture">
+                  <pic:nvPicPr>
+                    <pic:cNvPr id="0" name="Picture 2" descr="C:\Users\Eloy\Desktop\prime-air_04.jpg"/>
+                    <pic:cNvPicPr>
+                      <a:picLocks noChangeAspect="1" noChangeArrowheads="1"/>
+                    </pic:cNvPicPr>
+                  </pic:nvPicPr>
+                  <pic:blipFill>
+                    <a:blip r:embed="rId14" cstate="print">
+                      <a:extLst>
+                        <a:ext uri="{28A0092B-C50C-407E-A947-70E740481C1C}">
+                          <a14:useLocalDpi xmlns:a14="http://schemas.microsoft.com/office/drawing/2010/main" val="0"/>
+                        </a:ext>
+                      </a:extLst>
+                    </a:blip>
+                    <a:srcRect/>
+                    <a:stretch>
+                      <a:fillRect/>
+                    </a:stretch>
+                  </pic:blipFill>
+                  <pic:spPr bwMode="auto">
+                    <a:xfrm>
+                      <a:off x="0" y="0"/>
+                      <a:ext cx="5400675" cy="3552825"/>
+                    </a:xfrm>
+                    <a:prstGeom prst="rect">
+                      <a:avLst/>
+                    </a:prstGeom>
+                    <a:noFill/>
+                    <a:ln>
+                      <a:noFill/>
+                    </a:ln>
+                  </pic:spPr>
+                </pic:pic>
+              </a:graphicData>
+            </a:graphic>
+          </wp:inline>
+        </w:drawing>
+      </w:r>
+    </w:p>
+    <w:p>
+      <w:pPr>
+        <w:pStyle w:val="Caption"/>
+      </w:pPr>
+      <w:r>
         <w:t xml:space="preserve">Figura </w:t>
       </w:r>
-      <w:r>
-        <w:fldChar w:fldCharType="begin"/>
-      </w:r>
-      <w:r>
-        <w:instrText xml:space="preserve"> SEQ Figura \* ARABIC </w:instrText>
-      </w:r>
-      <w:r>
-        <w:fldChar w:fldCharType="separate"/>
-      </w:r>
+      <w:fldSimple w:instr=" SEQ Figura \* ARABIC ">
+        <w:r>
+          <w:rPr>
+            <w:noProof/>
+          </w:rPr>
+          <w:t>8</w:t>
+        </w:r>
+      </w:fldSimple>
+      <w:r>
+        <w:t xml:space="preserve"> </w:t>
+      </w:r>
+      <w:r>
+        <w:t>Drone de Amazon en prueba real de envío</w:t>
+      </w:r>
+    </w:p>
+    <w:p>
+      <w:pPr>
+        <w:pStyle w:val="Heading2"/>
+      </w:pPr>
+      <w:r>
+        <w:t xml:space="preserve">Sistemas </w:t>
+      </w:r>
+      <w:r>
+        <w:t>de c</w:t>
+      </w:r>
+      <w:r>
+        <w:t>ontrol</w:t>
+      </w:r>
+    </w:p>
+    <w:p>
+      <w:r>
+        <w:t xml:space="preserve">Los sistemas de control de un drone se basan principalmente en bucles de control, ejecutados por la electrónica de control antes mencionada. Estos sistemas son la herramienta principal para garantizar la estabilidad de vehículo. Los sistemas de control ejecutados </w:t>
+      </w:r>
+      <w:r>
+        <w:t>di</w:t>
+      </w:r>
+      <w:r>
+        <w:t>rigen la corriente en cada motor para mantener el sistema estable. Además de los sistemas comunes a todo drone, este TFG hace uso de sus propios bucles de control para conseguir su objetivo. Estos bucles, trabajan de manera simultánea y paralela a los propios del drone. A efectos del trabajo realizado, los bucles de control implementados en este TFG se consideraran los de mayor nivel, ya que son los encargados de comandar a los intrínsecos del dro</w:t>
+      </w:r>
+      <w:r>
+        <w:t>ne, considerados de bajo nivel.</w:t>
+      </w:r>
+    </w:p>
+    <w:p>
+      <w:r>
+        <w:t>Los sistemas de control usados en este TFG</w:t>
+      </w:r>
+      <w:r>
+        <w:t xml:space="preserve"> son de dos tipos</w:t>
+      </w:r>
+      <w:r>
+        <w:t>,</w:t>
+      </w:r>
+      <w:r>
+        <w:t xml:space="preserve"> bucle abierto y bucle cerrado, cada uno utilizado de una manera concreta en distintas partes del sistema</w:t>
+      </w:r>
+      <w:r>
+        <w:t>.</w:t>
+      </w:r>
+    </w:p>
+    <w:p>
+      <w:pPr>
+        <w:pStyle w:val="Heading3"/>
+      </w:pPr>
+      <w:r>
+        <w:t>Bucle abierto</w:t>
+      </w:r>
+    </w:p>
+    <w:p>
+      <w:r>
+        <w:t xml:space="preserve">Los bucles abiertos reciben una señal y producen una respuesta concreta </w:t>
+      </w:r>
+      <w:r>
+        <w:t>resultado de convolucionar la entrada, con la función de transferencia del bucle</w:t>
+      </w:r>
+      <w:r>
+        <w:t>. Pueden ser lineales e invariantes en el tiempo, o no, dependiendo de la necesidad concreta que deban cubrir. Su respuesta es enviada hacia los actuadores, o bucles de siguiente nivel</w:t>
+      </w:r>
+      <w:r>
+        <w:t xml:space="preserve"> como se muestra en la figura </w:t>
+      </w:r>
+      <w:r>
+        <w:t>9</w:t>
+      </w:r>
+      <w:r>
+        <w:t>. La respuesta del controlador de bucle abierto es independiente de la situación del drone, respuestas de sensores, posición</w:t>
+      </w:r>
+      <w:r>
+        <w:t>, ubicación</w:t>
+      </w:r>
+      <w:r>
+        <w:t xml:space="preserve"> y </w:t>
+      </w:r>
+      <w:r>
+        <w:lastRenderedPageBreak/>
+        <w:t xml:space="preserve">demás. Por tanto, </w:t>
+      </w:r>
+      <w:r>
+        <w:t>asumiendo el caso de un bucle de control abierto invariante</w:t>
+      </w:r>
+      <w:r>
+        <w:t xml:space="preserve"> y sin memoria</w:t>
+      </w:r>
+      <w:r>
+        <w:t xml:space="preserve">, </w:t>
+      </w:r>
+      <w:r>
+        <w:t xml:space="preserve">si se ejecuta en dos ocasiones con la misma señal </w:t>
+      </w:r>
+      <w:r>
+        <w:t>de</w:t>
+      </w:r>
+      <w:r>
+        <w:t xml:space="preserve"> entrada, producirá dos veces la misma </w:t>
+      </w:r>
+      <w:r>
+        <w:t xml:space="preserve">señal de </w:t>
+      </w:r>
+      <w:r>
+        <w:t>salida.</w:t>
+      </w:r>
+    </w:p>
+    <w:p>
+      <w:pPr>
+        <w:jc w:val="center"/>
+      </w:pPr>
       <w:r>
         <w:rPr>
           <w:noProof/>
         </w:rPr>
-        <w:t>2</w:t>
-      </w:r>
-      <w:r>
-        <w:rPr>
-          <w:noProof/>
-        </w:rPr>
-        <w:fldChar w:fldCharType="end"/>
-      </w:r>
-      <w:r>
-        <w:t xml:space="preserve"> Módulo </w:t>
-      </w:r>
-      <w:proofErr w:type="spellStart"/>
-      <w:r>
-        <w:t>LifeSeeker</w:t>
-      </w:r>
-      <w:proofErr w:type="spellEnd"/>
-      <w:r>
-        <w:t xml:space="preserve"> de </w:t>
-      </w:r>
-      <w:proofErr w:type="spellStart"/>
-      <w:r>
-        <w:t>Centum</w:t>
-      </w:r>
-      <w:proofErr w:type="spellEnd"/>
-    </w:p>
-    <w:p>
-      <w:r>
-        <w:t>Otros ejemplos de sistemas basados en drones, los han utilizado para reparto masivo de medicamentos o incluso envíos de sangre para transfusiones.</w:t>
-      </w:r>
-    </w:p>
-    <w:p>
-      <w:pPr>
-        <w:pStyle w:val="Heading3"/>
-      </w:pPr>
-      <w:r>
-        <w:t>Envíos</w:t>
-      </w:r>
-    </w:p>
-    <w:p>
-      <w:pPr>
-        <w:rPr>
-          <w:color w:val="FF0000"/>
-        </w:rPr>
-      </w:pPr>
-      <w:r>
-        <w:rPr>
-          <w:color w:val="FF0000"/>
-        </w:rPr>
-        <w:t>Todo</w:t>
-      </w:r>
-      <w:r>
-        <w:rPr>
-          <w:color w:val="FF0000"/>
-        </w:rPr>
-        <w:t>…</w:t>
-      </w:r>
-    </w:p>
-    <w:p>
-      <w:pPr>
-        <w:pStyle w:val="Heading2"/>
-      </w:pPr>
-      <w:r>
-        <w:t xml:space="preserve">Sistemas </w:t>
-      </w:r>
-      <w:r>
-        <w:t>de c</w:t>
-      </w:r>
-      <w:r>
-        <w:t>ontrol</w:t>
-      </w:r>
-    </w:p>
-    <w:p>
-      <w:r>
-        <w:t>Los sistemas de control de un drone se basan principalmente en bucles de control, ejecutados por la electrónica de control antes mencionada. Estos sistemas son la herramienta principal para garantizar la estabilidad de vehículo. Los sistemas de control ejecutados rigen la corriente en cada motor para mantener el sistema estable. Además de los sistemas comunes a todo drone, este TFG hace uso de sus propios bucles de control para conseguir su objetivo. Estos bucles, trabajan de manera simultánea y paralela a los propios del drone. A efectos del trabajo realizado, los bucles de control implementados en este TFG se consideraran los de mayor nivel, ya que son los encargados de comandar a los intrínsecos del drone, considerados de bajo nivel.</w:t>
-      </w:r>
-    </w:p>
-    <w:p/>
-    <w:p>
-      <w:r>
-        <w:t>Los sistemas de control usados en este TFG</w:t>
-      </w:r>
-      <w:r>
-        <w:t xml:space="preserve"> son de dos tipos</w:t>
-      </w:r>
-      <w:r>
-        <w:t>,</w:t>
-      </w:r>
-      <w:r>
-        <w:t xml:space="preserve"> bucle abierto y bucle cerrado, cada uno utilizado de una manera concreta en distintas partes del sistema</w:t>
-      </w:r>
-      <w:r>
-        <w:t>.</w:t>
-      </w:r>
-    </w:p>
-    <w:p>
-      <w:pPr>
-        <w:pStyle w:val="Heading3"/>
-      </w:pPr>
-      <w:r>
-        <w:t>Bucle abierto</w:t>
-      </w:r>
-    </w:p>
-    <w:p>
-      <w:r>
-        <w:t xml:space="preserve">Los bucles abiertos reciben una señal y producen una respuesta concreta </w:t>
-      </w:r>
-      <w:r>
-        <w:t>resultado de convolucionar la entrada, con la función de transferencia del bucle</w:t>
-      </w:r>
-      <w:r>
-        <w:t xml:space="preserve">. Pueden ser lineales e invariantes en el tiempo, o no, dependiendo de la necesidad concreta que deban </w:t>
-      </w:r>
-      <w:r>
-        <w:lastRenderedPageBreak/>
-        <w:t>cubrir. Su respuesta es enviada hacia los actuadores, o bucles de siguiente nivel</w:t>
-      </w:r>
-      <w:r>
-        <w:t xml:space="preserve"> como se muestra en la figura 8</w:t>
-      </w:r>
-      <w:r>
-        <w:t>. La respuesta del controlador de bucle abierto es independiente de la situación del drone, respuestas de sensores, posición</w:t>
-      </w:r>
-      <w:r>
-        <w:t>, ubicación</w:t>
-      </w:r>
-      <w:r>
-        <w:t xml:space="preserve"> y demás. Por tanto, </w:t>
-      </w:r>
-      <w:r>
-        <w:t>asumiendo el caso de un bucle de control abierto invariante</w:t>
-      </w:r>
-      <w:r>
-        <w:t xml:space="preserve"> y sin memoria</w:t>
-      </w:r>
-      <w:r>
-        <w:t xml:space="preserve">, </w:t>
-      </w:r>
-      <w:r>
-        <w:t xml:space="preserve">si se ejecuta en dos ocasiones con la misma señal </w:t>
-      </w:r>
-      <w:r>
-        <w:t>de</w:t>
-      </w:r>
-      <w:r>
-        <w:t xml:space="preserve"> entrada, producirá dos veces la misma </w:t>
-      </w:r>
-      <w:r>
-        <w:t xml:space="preserve">señal de </w:t>
-      </w:r>
-      <w:r>
-        <w:t>salida.</w:t>
-      </w:r>
-    </w:p>
-    <w:p>
-      <w:pPr>
-        <w:keepNext/>
-        <w:jc w:val="center"/>
-      </w:pPr>
-      <w:r>
-        <w:rPr>
-          <w:noProof/>
-        </w:rPr>
         <w:drawing>
-          <wp:inline distT="0" distB="0" distL="0" distR="0" wp14:anchorId="68270735" wp14:editId="3C4C7663">
+          <wp:inline distT="0" distB="0" distL="0" distR="0" wp14:anchorId="1D180B49" wp14:editId="3E75A4DE">
             <wp:extent cx="4512255" cy="1838325"/>
             <wp:effectExtent l="0" t="0" r="3175" b="0"/>
             <wp:docPr id="11" name="Picture 11" descr="C:\Users\Eloy\Desktop\TFG\Repo\2018-tfg-eloy-navarro\Dissertation\Imagenes\Open_loop_Controller.png"/>
@@ -1418,7 +1717,7 @@
                     </pic:cNvPicPr>
                   </pic:nvPicPr>
                   <pic:blipFill>
-                    <a:blip r:embed="rId14">
+                    <a:blip r:embed="rId15">
                       <a:extLst>
                         <a:ext uri="{28A0092B-C50C-407E-A947-70E740481C1C}">
                           <a14:useLocalDpi xmlns:a14="http://schemas.microsoft.com/office/drawing/2010/main" val="0"/>
@@ -1453,7 +1752,6 @@
     <w:p>
       <w:pPr>
         <w:pStyle w:val="Caption"/>
-        <w:jc w:val="center"/>
       </w:pPr>
       <w:r>
         <w:t xml:space="preserve">Figura </w:t>
@@ -1463,7 +1761,7 @@
           <w:rPr>
             <w:noProof/>
           </w:rPr>
-          <w:t>8</w:t>
+          <w:t>9</w:t>
         </w:r>
       </w:fldSimple>
       <w:r>
@@ -1490,12 +1788,17 @@
     </w:p>
     <w:p>
       <w:r>
-        <w:t>Los bucles cerrados hacen uso de dos señales de entrada. Una de ellas es el comando, es la señal que indica el objetivo a alcanzar en algún parámetro concreto por el bucle. Otra es la señal recibida de alguna otra parte del sistema o sensor, capaz de medir e informar sobre el estado del parámetro objetivo. Ambas señales se restan y producen una señal de error que es entregada al controlador, como se muestra en la figura 9. Este opera de la misma manera que para el bucle abierto, generando una respuesta que es entregada a otro módulo, ya sea un bloque de menor nivel o un actuador.</w:t>
-      </w:r>
-    </w:p>
-    <w:p>
-      <w:pPr>
-        <w:keepNext/>
+        <w:t xml:space="preserve">Los bucles cerrados hacen uso de dos señales de entrada. Una de ellas es el comando, es la señal que indica el objetivo a alcanzar en algún parámetro concreto por el bucle. Otra es la señal recibida de alguna otra parte del sistema o sensor, capaz de medir e informar sobre el estado del parámetro objetivo. Ambas señales se restan y producen una señal de error que es entregada al controlador, como se muestra en la figura </w:t>
+      </w:r>
+      <w:r>
+        <w:t>10</w:t>
+      </w:r>
+      <w:r>
+        <w:t>. Este opera de la misma manera que para el bucle abierto, generando una respuesta que es entregada a otro módulo, ya sea un bloque de menor nivel o un actuador.</w:t>
+      </w:r>
+    </w:p>
+    <w:p>
+      <w:pPr>
         <w:jc w:val="center"/>
       </w:pPr>
       <w:r>
@@ -1504,7 +1807,7 @@
         </w:rPr>
         <w:lastRenderedPageBreak/>
         <w:drawing>
-          <wp:inline distT="0" distB="0" distL="0" distR="0" wp14:anchorId="5C6690A6" wp14:editId="65C82497">
+          <wp:inline distT="0" distB="0" distL="0" distR="0" wp14:anchorId="4242BF13" wp14:editId="15A9215C">
             <wp:extent cx="5400675" cy="2876550"/>
             <wp:effectExtent l="0" t="0" r="9525" b="0"/>
             <wp:docPr id="14" name="Picture 14" descr="C:\Users\Eloy\Desktop\TFG\Repo\2018-tfg-eloy-navarro\Dissertation\Imagenes\Closed_Loop_Controller.png"/>
@@ -1521,7 +1824,7 @@
                     </pic:cNvPicPr>
                   </pic:nvPicPr>
                   <pic:blipFill>
-                    <a:blip r:embed="rId15">
+                    <a:blip r:embed="rId16">
                       <a:extLst>
                         <a:ext uri="{28A0092B-C50C-407E-A947-70E740481C1C}">
                           <a14:useLocalDpi xmlns:a14="http://schemas.microsoft.com/office/drawing/2010/main" val="0"/>
@@ -1556,7 +1859,6 @@
     <w:p>
       <w:pPr>
         <w:pStyle w:val="Caption"/>
-        <w:jc w:val="center"/>
       </w:pPr>
       <w:r>
         <w:t xml:space="preserve">Figura </w:t>
@@ -1566,7 +1868,7 @@
           <w:rPr>
             <w:noProof/>
           </w:rPr>
-          <w:t>9</w:t>
+          <w:t>10</w:t>
         </w:r>
       </w:fldSimple>
       <w:r>
@@ -1593,35 +1895,458 @@
       </w:r>
     </w:p>
     <w:p>
-      <w:pPr>
-        <w:rPr>
-          <w:color w:val="FF0000"/>
-        </w:rPr>
-      </w:pPr>
-      <w:r>
-        <w:rPr>
-          <w:color w:val="FF0000"/>
-        </w:rPr>
-        <w:t>Todo</w:t>
-      </w:r>
-      <w:r>
-        <w:rPr>
-          <w:color w:val="FF0000"/>
-        </w:rPr>
-        <w:t>…</w:t>
-      </w:r>
-    </w:p>
-    <w:p>
-      <w:pPr>
-        <w:rPr>
-          <w:color w:val="FF0000"/>
-        </w:rPr>
-      </w:pPr>
-      <w:r>
-        <w:rPr>
-          <w:color w:val="FF0000"/>
-        </w:rPr>
-        <w:t>Comentar estabilidades, dificultades e intervención de los distintos parámetros…</w:t>
+      <w:r>
+        <w:t xml:space="preserve">Este TFG hace uso de controladores PID. Ejecuta esta clase de sistema de control a través de algoritmos que calculan el error </w:t>
+      </w:r>
+      <w:r>
+        <w:t xml:space="preserve">como la diferencia </w:t>
+      </w:r>
+      <w:r>
+        <w:t xml:space="preserve">entre </w:t>
+      </w:r>
+      <w:r>
+        <w:t xml:space="preserve">una señal de comando (instrucción de mando desde PC) y </w:t>
+      </w:r>
+      <w:r>
+        <w:t xml:space="preserve">una </w:t>
+      </w:r>
+      <w:r>
+        <w:t>señal entrante (medida de un sensor). Dicho error</w:t>
+      </w:r>
+      <w:r>
+        <w:t xml:space="preserve"> (</w:t>
+      </w:r>
+      <w:proofErr w:type="gramStart"/>
+      <w:r>
+        <w:t>e(</w:t>
+      </w:r>
+      <w:proofErr w:type="gramEnd"/>
+      <w:r>
+        <w:t>t) en la figura 11)</w:t>
+      </w:r>
+      <w:r>
+        <w:t xml:space="preserve"> entonces pasa por 3 procesos paralelos.</w:t>
+      </w:r>
+    </w:p>
+    <w:p>
+      <w:pPr>
+        <w:pStyle w:val="ListParagraph"/>
+        <w:numPr>
+          <w:ilvl w:val="0"/>
+          <w:numId w:val="27"/>
+        </w:numPr>
+      </w:pPr>
+      <w:r>
+        <w:t>Un proceso de proporción: Su multiplica el error por una constante proporcional</w:t>
+      </w:r>
+      <w:r>
+        <w:t xml:space="preserve"> según la ecuación 1</w:t>
+      </w:r>
+      <w:r>
+        <w:t>.</w:t>
+      </w:r>
+      <w:r>
+        <w:t xml:space="preserve"> El objetivo es aproximar el error a cero a través de actuar sobre el sistema, de manera proporcional al error existente en cada evaluación del bucle.</w:t>
+      </w:r>
+    </w:p>
+    <w:p>
+      <w:pPr>
+        <w:jc w:val="center"/>
+      </w:pPr>
+      <m:oMathPara>
+        <m:oMath>
+          <m:r>
+            <w:rPr>
+              <w:rFonts w:ascii="Cambria Math" w:hAnsi="Cambria Math"/>
+            </w:rPr>
+            <m:t>P=</m:t>
+          </m:r>
+          <m:sSub>
+            <m:sSubPr>
+              <m:ctrlPr>
+                <w:rPr>
+                  <w:rFonts w:ascii="Cambria Math" w:hAnsi="Cambria Math"/>
+                  <w:i/>
+                </w:rPr>
+              </m:ctrlPr>
+            </m:sSubPr>
+            <m:e>
+              <m:r>
+                <w:rPr>
+                  <w:rFonts w:ascii="Cambria Math" w:hAnsi="Cambria Math"/>
+                </w:rPr>
+                <m:t>K</m:t>
+              </m:r>
+            </m:e>
+            <m:sub>
+              <m:r>
+                <w:rPr>
+                  <w:rFonts w:ascii="Cambria Math" w:hAnsi="Cambria Math"/>
+                </w:rPr>
+                <m:t>p</m:t>
+              </m:r>
+            </m:sub>
+          </m:sSub>
+          <m:r>
+            <m:rPr>
+              <m:sty m:val="p"/>
+            </m:rPr>
+            <w:rPr>
+              <w:rFonts w:ascii="Cambria Math" w:hAnsi="Cambria Math"/>
+            </w:rPr>
+            <m:t>e</m:t>
+          </m:r>
+          <m:d>
+            <m:dPr>
+              <m:ctrlPr>
+                <w:rPr>
+                  <w:rFonts w:ascii="Cambria Math" w:hAnsi="Cambria Math"/>
+                </w:rPr>
+              </m:ctrlPr>
+            </m:dPr>
+            <m:e>
+              <m:r>
+                <w:rPr>
+                  <w:rFonts w:ascii="Cambria Math" w:hAnsi="Cambria Math"/>
+                </w:rPr>
+                <m:t>n</m:t>
+              </m:r>
+            </m:e>
+          </m:d>
+        </m:oMath>
+      </m:oMathPara>
+    </w:p>
+    <w:p>
+      <w:pPr>
+        <w:pStyle w:val="ListParagraph"/>
+        <w:numPr>
+          <w:ilvl w:val="0"/>
+          <w:numId w:val="27"/>
+        </w:numPr>
+      </w:pPr>
+      <w:r>
+        <w:t>Un proceso de integración: El error recibido se suma en una variable de acumulación. Esta integra la medida de error actual, junto con todas las anteriores recibidas</w:t>
+      </w:r>
+      <w:r>
+        <w:t xml:space="preserve"> según la ecuación 2</w:t>
+      </w:r>
+      <w:r>
+        <w:t>. El resultado es multiplicado por una constante de integración.</w:t>
+      </w:r>
+      <w:r>
+        <w:t xml:space="preserve"> El objetivo de esta componente, es eliminar error estacionario inalcanzable para el control proporcional. Una vez regulado el valor de la constante proporcional, ocurre que cierto error sigue presente. Este error se suma a sí mismo </w:t>
+      </w:r>
+      <w:r>
+        <w:lastRenderedPageBreak/>
+        <w:t>en cada ejecución del bucle, de tal manera que la acumulación crece lo suficiente como para que se produzca una respuesta sobre los actuadores, capaz de corregirlo.</w:t>
+      </w:r>
+      <w:r>
+        <w:t xml:space="preserve"> Se puede deducir que una vez corregido en un caso idea, el valor del acumulador dejaría de variar.</w:t>
+      </w:r>
+    </w:p>
+    <w:p>
+      <w:pPr>
+        <w:jc w:val="center"/>
+      </w:pPr>
+      <m:oMathPara>
+        <m:oMath>
+          <m:r>
+            <w:rPr>
+              <w:rFonts w:ascii="Cambria Math" w:hAnsi="Cambria Math"/>
+            </w:rPr>
+            <m:t>I=</m:t>
+          </m:r>
+          <m:sSub>
+            <m:sSubPr>
+              <m:ctrlPr>
+                <w:rPr>
+                  <w:rFonts w:ascii="Cambria Math" w:hAnsi="Cambria Math"/>
+                  <w:i/>
+                </w:rPr>
+              </m:ctrlPr>
+            </m:sSubPr>
+            <m:e>
+              <m:r>
+                <w:rPr>
+                  <w:rFonts w:ascii="Cambria Math" w:hAnsi="Cambria Math"/>
+                </w:rPr>
+                <m:t>K</m:t>
+              </m:r>
+            </m:e>
+            <m:sub>
+              <m:r>
+                <w:rPr>
+                  <w:rFonts w:ascii="Cambria Math" w:hAnsi="Cambria Math"/>
+                </w:rPr>
+                <m:t>i</m:t>
+              </m:r>
+            </m:sub>
+          </m:sSub>
+          <m:nary>
+            <m:naryPr>
+              <m:chr m:val="∑"/>
+              <m:limLoc m:val="undOvr"/>
+              <m:subHide m:val="1"/>
+              <m:supHide m:val="1"/>
+              <m:ctrlPr>
+                <w:rPr>
+                  <w:rFonts w:ascii="Cambria Math" w:hAnsi="Cambria Math"/>
+                  <w:i/>
+                </w:rPr>
+              </m:ctrlPr>
+            </m:naryPr>
+            <m:sub/>
+            <m:sup/>
+            <m:e>
+              <m:r>
+                <m:rPr>
+                  <m:sty m:val="p"/>
+                </m:rPr>
+                <w:rPr>
+                  <w:rFonts w:ascii="Cambria Math" w:hAnsi="Cambria Math"/>
+                </w:rPr>
+                <m:t>e</m:t>
+              </m:r>
+              <m:d>
+                <m:dPr>
+                  <m:ctrlPr>
+                    <w:rPr>
+                      <w:rFonts w:ascii="Cambria Math" w:hAnsi="Cambria Math"/>
+                    </w:rPr>
+                  </m:ctrlPr>
+                </m:dPr>
+                <m:e>
+                  <m:r>
+                    <w:rPr>
+                      <w:rFonts w:ascii="Cambria Math" w:hAnsi="Cambria Math"/>
+                    </w:rPr>
+                    <m:t>n</m:t>
+                  </m:r>
+                </m:e>
+              </m:d>
+            </m:e>
+          </m:nary>
+        </m:oMath>
+      </m:oMathPara>
+    </w:p>
+    <w:p>
+      <w:pPr>
+        <w:pStyle w:val="ListParagraph"/>
+        <w:numPr>
+          <w:ilvl w:val="0"/>
+          <w:numId w:val="27"/>
+        </w:numPr>
+      </w:pPr>
+      <w:r>
+        <w:t>Un proceso de derivación: El error previamente almacenado se resta al error de este instante</w:t>
+      </w:r>
+      <w:r>
+        <w:t xml:space="preserve"> generando la componente derivativa de la ecuación 3</w:t>
+      </w:r>
+      <w:r>
+        <w:t>. El resultado es multiplicado por una constante de derivación.</w:t>
+      </w:r>
+      <w:r>
+        <w:t xml:space="preserve"> Los dos bucles anteriores tienen el objetivo de corregir el error. En el desarrollo de su tarea, existe la posibilidad de que el sistema oscile. La componente proporcional puede ajustarse para trabajar fuera del régimen de </w:t>
+      </w:r>
+      <w:proofErr w:type="spellStart"/>
+      <w:r>
+        <w:t>sobreoscilación</w:t>
+      </w:r>
+      <w:proofErr w:type="spellEnd"/>
+      <w:r>
+        <w:t>, pero esto no ocurre con la componente integral, la cual por definición genera un retardo en la respuesta de los actuadores que produce oscilación. Esta puede ser tan pequeña que se vuelva imperceptible, de no ser así, la componente derivativa puede ayudar a minimizar las oscilaciones.</w:t>
+      </w:r>
+      <w:r>
+        <w:t xml:space="preserve"> Ya que calcula la derivada del error, cuanto este cambia bruscamente, por ejemplo cuando el sistema se acerca rápidamente a la posición de la consigna, la derivada en el tiempo también crecerá, pero en sentido contrario. De tal manera que la componente derivativa ayudará entonces a frenar el sistema, dotando al controlador de un grado de suavidad en el acercamiento hacia el error. Esto disminuye las oscilaciones, por tanto se puede deducir que esta componente resultará en cero en caso de un sistema ideal sin oscilaciones, ya que error no variará.</w:t>
+      </w:r>
+    </w:p>
+    <w:p>
+      <w:pPr>
+        <w:jc w:val="center"/>
+      </w:pPr>
+      <m:oMathPara>
+        <m:oMath>
+          <m:r>
+            <w:rPr>
+              <w:rFonts w:ascii="Cambria Math" w:hAnsi="Cambria Math"/>
+            </w:rPr>
+            <m:t>D=</m:t>
+          </m:r>
+          <m:sSub>
+            <m:sSubPr>
+              <m:ctrlPr>
+                <w:rPr>
+                  <w:rFonts w:ascii="Cambria Math" w:hAnsi="Cambria Math"/>
+                  <w:i/>
+                </w:rPr>
+              </m:ctrlPr>
+            </m:sSubPr>
+            <m:e>
+              <m:r>
+                <w:rPr>
+                  <w:rFonts w:ascii="Cambria Math" w:hAnsi="Cambria Math"/>
+                </w:rPr>
+                <m:t>K</m:t>
+              </m:r>
+            </m:e>
+            <m:sub>
+              <m:r>
+                <w:rPr>
+                  <w:rFonts w:ascii="Cambria Math" w:hAnsi="Cambria Math"/>
+                </w:rPr>
+                <m:t>d</m:t>
+              </m:r>
+            </m:sub>
+          </m:sSub>
+          <m:d>
+            <m:dPr>
+              <m:ctrlPr>
+                <w:rPr>
+                  <w:rFonts w:ascii="Cambria Math" w:hAnsi="Cambria Math"/>
+                  <w:i/>
+                </w:rPr>
+              </m:ctrlPr>
+            </m:dPr>
+            <m:e>
+              <m:r>
+                <w:rPr>
+                  <w:rFonts w:ascii="Cambria Math" w:hAnsi="Cambria Math"/>
+                </w:rPr>
+                <m:t>e</m:t>
+              </m:r>
+              <m:d>
+                <m:dPr>
+                  <m:ctrlPr>
+                    <w:rPr>
+                      <w:rFonts w:ascii="Cambria Math" w:hAnsi="Cambria Math"/>
+                      <w:i/>
+                    </w:rPr>
+                  </m:ctrlPr>
+                </m:dPr>
+                <m:e>
+                  <m:r>
+                    <w:rPr>
+                      <w:rFonts w:ascii="Cambria Math" w:hAnsi="Cambria Math"/>
+                    </w:rPr>
+                    <m:t>n</m:t>
+                  </m:r>
+                </m:e>
+              </m:d>
+              <m:r>
+                <w:rPr>
+                  <w:rFonts w:ascii="Cambria Math" w:hAnsi="Cambria Math"/>
+                </w:rPr>
+                <m:t>-e(n-1)</m:t>
+              </m:r>
+            </m:e>
+          </m:d>
+        </m:oMath>
+      </m:oMathPara>
+    </w:p>
+    <w:p>
+      <w:r>
+        <w:t xml:space="preserve">El resultado de los 3 procesos previos se suma en una única señal de error </w:t>
+      </w:r>
+      <w:r>
+        <w:t xml:space="preserve">construyendo la señal </w:t>
+      </w:r>
+      <w:proofErr w:type="gramStart"/>
+      <w:r>
+        <w:t>u(</w:t>
+      </w:r>
+      <w:proofErr w:type="gramEnd"/>
+      <w:r>
+        <w:t>t) de</w:t>
+      </w:r>
+      <w:r>
+        <w:t xml:space="preserve"> la figura 11</w:t>
+      </w:r>
+      <w:r>
+        <w:t>. El resultado de la suma, será la variable usada para tratar de corregir el error existente.</w:t>
+      </w:r>
+      <w:r>
+        <w:t xml:space="preserve"> Es decir, será la variable a entregar a los actuadores del sistema.</w:t>
+      </w:r>
+    </w:p>
+    <w:p>
+      <w:pPr>
+        <w:jc w:val="center"/>
+      </w:pPr>
+      <w:r>
+        <w:rPr>
+          <w:noProof/>
+        </w:rPr>
+        <w:drawing>
+          <wp:inline distT="0" distB="0" distL="0" distR="0" wp14:anchorId="139E3388" wp14:editId="372B985C">
+            <wp:extent cx="2857500" cy="1905000"/>
+            <wp:effectExtent l="0" t="0" r="0" b="0"/>
+            <wp:docPr id="23" name="Picture 23" descr="C:\Users\Eloy\Desktop\TFG\Repo\2018-tfg-eloy-navarro\Dissertation\Imagenes\PID_Figure.png"/>
+            <wp:cNvGraphicFramePr>
+              <a:graphicFrameLocks xmlns:a="http://schemas.openxmlformats.org/drawingml/2006/main" noChangeAspect="1"/>
+            </wp:cNvGraphicFramePr>
+            <a:graphic xmlns:a="http://schemas.openxmlformats.org/drawingml/2006/main">
+              <a:graphicData uri="http://schemas.openxmlformats.org/drawingml/2006/picture">
+                <pic:pic xmlns:pic="http://schemas.openxmlformats.org/drawingml/2006/picture">
+                  <pic:nvPicPr>
+                    <pic:cNvPr id="0" name="Picture 4" descr="C:\Users\Eloy\Desktop\TFG\Repo\2018-tfg-eloy-navarro\Dissertation\Imagenes\PID_Figure.png"/>
+                    <pic:cNvPicPr>
+                      <a:picLocks noChangeAspect="1" noChangeArrowheads="1"/>
+                    </pic:cNvPicPr>
+                  </pic:nvPicPr>
+                  <pic:blipFill>
+                    <a:blip r:embed="rId17">
+                      <a:extLst>
+                        <a:ext uri="{28A0092B-C50C-407E-A947-70E740481C1C}">
+                          <a14:useLocalDpi xmlns:a14="http://schemas.microsoft.com/office/drawing/2010/main" val="0"/>
+                        </a:ext>
+                      </a:extLst>
+                    </a:blip>
+                    <a:srcRect/>
+                    <a:stretch>
+                      <a:fillRect/>
+                    </a:stretch>
+                  </pic:blipFill>
+                  <pic:spPr bwMode="auto">
+                    <a:xfrm>
+                      <a:off x="0" y="0"/>
+                      <a:ext cx="2857500" cy="1905000"/>
+                    </a:xfrm>
+                    <a:prstGeom prst="rect">
+                      <a:avLst/>
+                    </a:prstGeom>
+                    <a:noFill/>
+                    <a:ln>
+                      <a:noFill/>
+                    </a:ln>
+                  </pic:spPr>
+                </pic:pic>
+              </a:graphicData>
+            </a:graphic>
+          </wp:inline>
+        </w:drawing>
+      </w:r>
+    </w:p>
+    <w:p>
+      <w:pPr>
+        <w:pStyle w:val="Caption"/>
+        <w:rPr>
+          <w:color w:val="auto"/>
+        </w:rPr>
+      </w:pPr>
+      <w:r>
+        <w:t xml:space="preserve">Figura </w:t>
+      </w:r>
+      <w:fldSimple w:instr=" SEQ Figura \* ARABIC ">
+        <w:r>
+          <w:rPr>
+            <w:noProof/>
+          </w:rPr>
+          <w:t>11</w:t>
+        </w:r>
+      </w:fldSimple>
+      <w:r>
+        <w:t xml:space="preserve"> Controlador PID</w:t>
       </w:r>
     </w:p>
     <w:p>
@@ -1637,6 +2362,7 @@
         <w:pStyle w:val="Heading3"/>
       </w:pPr>
       <w:r>
+        <w:lastRenderedPageBreak/>
         <w:t>Concepto</w:t>
       </w:r>
     </w:p>
@@ -1656,11 +2382,67 @@
         <w:t>Una FPGA es un dispositivo capaz de realizar pequeñas operaciones lógicas y almacenar sus resultados en biestables. Dichas operaciones lógicas y memorias pueden interconectarse de manera muy flexible, permitiendo llevar a cabo operaciones y tareas mucho más complejas, a través de una adecuada programación de los elementos más básicos. Dicha programación se realiza en un lenguaje de descripción de hardware. Para el caso de este trabajo se ha hecho uso de Verilog 2001.</w:t>
       </w:r>
       <w:r>
-        <w:t xml:space="preserve"> </w:t>
+        <w:t xml:space="preserve"> Un lenguaje similar a C en aspecto, pero con un concepto de fondo radicalmente distinto.</w:t>
+      </w:r>
+    </w:p>
+    <w:p>
+      <w:pPr>
+        <w:pStyle w:val="Heading3"/>
+      </w:pPr>
+      <w:r>
+        <w:t>Características</w:t>
+      </w:r>
+    </w:p>
+    <w:p>
+      <w:r>
+        <w:t>Una FPGA dispone de ciertas características que le ofrecen una ventaja sobre opciones programables más tradicionales, como puede ser un procesador secuencial.</w:t>
+      </w:r>
+    </w:p>
+    <w:p>
+      <w:r>
+        <w:t>Una FPGA puede ser programada de tal manera que ejecute un conjunto de instrucciones concreto varias veces de manera simultánea sin verse disminuido su rendimiento global. En el caso de un procesador secuencial, si se desea realizar una tarea adicional, o sencillamente ejecutar dos veces la misma sección del código, solo suele haber dos opciones; que haya hardware dedicado por duplicado construido sobre el mismo silicio, cosa que no suele ocurrir para todas las necesidades de un sistema, sino solo en casos puntuales. O</w:t>
+      </w:r>
+      <w:r>
+        <w:t xml:space="preserve"> realizar una ejecución del código mientras la segunda ejecución espera a que la primera termine. Una FPGA en cambio es capaz de construir el mismo sistema hardware tantas veces como recursos hardware disponga, permitiendo que todos ellos ejecuten en paralelo, sin un mínimo detrimento del rendimiento en ninguno de ellos. Esta ventaja es de especial importancia en procesos de control cuya terea puede dividirse en muchas, como es el caso del procesamiento de imágenes por ejemplo. O en sistemas paralelos de procesado digital de señales. El segundo caso está muy relacionado con este TFG, debido a la ejecución de múltiples sistemas de comunicaciones simultáneamente a la ejecución de 4 bucles de control paralelos.</w:t>
+      </w:r>
+    </w:p>
+    <w:p>
+      <w:r>
+        <w:t xml:space="preserve">Otra potente característica es </w:t>
+      </w:r>
+      <w:r>
+        <w:t>su capacidad de re-configuración dinámica</w:t>
+      </w:r>
+      <w:r>
+        <w:t>. Esta</w:t>
+      </w:r>
+      <w:r>
+        <w:t xml:space="preserve"> les ha otorgado popularidad en aplicaciones en las que se requier</w:t>
+      </w:r>
+      <w:r>
+        <w:t>e</w:t>
+      </w:r>
+      <w:r>
+        <w:t xml:space="preserve"> rediseñar </w:t>
+      </w:r>
+      <w:r>
+        <w:t xml:space="preserve">por completo </w:t>
+      </w:r>
+      <w:r>
+        <w:t>el sistema de procesado, sin necesidad de un c</w:t>
+      </w:r>
+      <w:r>
+        <w:t>ambio físico sobre el hardware.</w:t>
+      </w:r>
+      <w:r>
+        <w:t xml:space="preserve"> Esto sobrepasa la idea de por ejemplo reconfigurar los coeficientes de un filtro de una parte concreta de una arquitectura de demodulación, por la capacidad de reconstruir toda la arquitectura. Convirtiendo el nuevo sistema en un demodulador completamente </w:t>
       </w:r>
       <w:r>
         <w:lastRenderedPageBreak/>
-        <w:t>Un lenguaje similar a C en aspecto, pero con un concepto de fondo radicalmente distinto.</w:t>
+        <w:t>diferente, no solo a efectos de bandas, códigos y demás</w:t>
+      </w:r>
+      <w:r>
+        <w:t>, sino de idea o concepto completamente nuevo, sobre el mismo hardware.</w:t>
       </w:r>
     </w:p>
     <w:p>
@@ -1668,55 +2450,49 @@
         <w:pStyle w:val="Heading3"/>
       </w:pPr>
       <w:r>
-        <w:t>Características</w:t>
-      </w:r>
-    </w:p>
-    <w:p>
-      <w:r>
-        <w:t>Una FPGA dispone de ciertas características que le ofrecen una ventaja sobre opciones programables más tradicionales, como puede ser un procesador secuencial.</w:t>
-      </w:r>
-    </w:p>
-    <w:p>
-      <w:r>
-        <w:t>Una FPGA puede ser programada de tal manera que ejecute un conjunto de instrucciones concreto varias veces de manera simultánea sin verse disminuido su rendimiento global. En el caso de un procesador secuencial, si se desea realizar una tarea adicional, o sencillamente ejecutar dos veces la misma sección del código, solo suele haber dos opciones; que haya hardware dedicado por duplicado construido sobre el mismo silicio, cosa que no suele ocurrir para todas las necesidades de un sistema, sino solo en casos puntuales. O</w:t>
-      </w:r>
-      <w:r>
-        <w:t xml:space="preserve"> realizar una ejecución del código mientras la segunda ejecución espera a que la primera termine. Una FPGA en cambio es capaz de construir el mismo sistema hardware tantas veces como recursos hardware disponga, permitiendo que todos ellos ejecuten en paralelo, sin un mínimo detrimento del rendimiento en ninguno de ellos. Esta ventaja es de especial importancia en procesos de control cuya terea puede dividirse en muchas, como es el caso del procesamiento de imágenes por ejemplo. O en sistemas paralelos de procesado digital de señales. El segundo caso está muy relacionado con este TFG, debido a la ejecución de múltiples sistemas de comunicaciones simultáneamente a la ejecución de 4 bucles de control paralelos.</w:t>
-      </w:r>
-    </w:p>
-    <w:p>
-      <w:r>
-        <w:t xml:space="preserve">Otra potente característica es </w:t>
-      </w:r>
-      <w:r>
-        <w:t>su capacidad de re-configuración dinámica</w:t>
-      </w:r>
-      <w:r>
-        <w:t>. Esta</w:t>
-      </w:r>
-      <w:r>
-        <w:t xml:space="preserve"> les ha otorgado popularidad en aplicaciones en las que se requier</w:t>
-      </w:r>
-      <w:r>
-        <w:t>e</w:t>
-      </w:r>
-      <w:r>
-        <w:t xml:space="preserve"> rediseñar </w:t>
-      </w:r>
-      <w:r>
-        <w:t xml:space="preserve">por completo </w:t>
-      </w:r>
-      <w:r>
-        <w:t>el sistema de procesado, sin necesidad de un c</w:t>
-      </w:r>
-      <w:r>
-        <w:t>ambio físico sobre el hardware.</w:t>
-      </w:r>
-      <w:r>
-        <w:t xml:space="preserve"> Esto sobrepasa la idea de por ejemplo reconfigurar los coeficientes de un filtro de una parte concreta de una arquitectura de demodulación, por la capacidad de reconstruir toda la arquitectura. Convirtiendo el nuevo sistema en un demodulador completamente diferente, no solo a efectos de bandas, códigos y demás</w:t>
-      </w:r>
-      <w:r>
-        <w:t>, sino de idea o concepto completamente nuevo, sobre el mismo hardware.</w:t>
+        <w:t>Aplicaciones</w:t>
+      </w:r>
+    </w:p>
+    <w:p>
+      <w:r>
+        <w:t>Como se ha mencionado antes, las FPGAs cubren un espectro muy grande de aplicaciones, ya que van desde las típicas sustituciones de sistemas digitales secuenciales, a núcleo de sistemas paralelos, inabordables para un procesador secuencial estándar.</w:t>
+      </w:r>
+    </w:p>
+    <w:p>
+      <w:r>
+        <w:t>Algunas aplicaciones potentes a día de hoy para FPGAs son por ejemplo la visión artificial en procesos industriales y en seguridad. Son tareas que a menudo se han llevado a cabo por procesadores gráficos que en su esencia son una mezcla de muchos pequeños procesadores pensados para realizar cómputos geométricos simples, y que actualmente se están sustituyendo por FPGAs debido a la flexibilidad y potencia de las mismas.</w:t>
+      </w:r>
+    </w:p>
+    <w:p>
+      <w:r>
+        <w:t xml:space="preserve">También se comienzan a utilizar como aceleradores de redes neuronales </w:t>
+      </w:r>
+      <w:proofErr w:type="spellStart"/>
+      <w:r>
+        <w:t>convolucionales</w:t>
+      </w:r>
+      <w:proofErr w:type="spellEnd"/>
+      <w:r>
+        <w:t xml:space="preserve"> debido a la que los avances en unidades de procesamiento gráfico no alcanzan a cubrir las necesidades de proceso para dichas redes.</w:t>
+      </w:r>
+      <w:r>
+        <w:t xml:space="preserve"> Las </w:t>
+      </w:r>
+      <w:proofErr w:type="spellStart"/>
+      <w:r>
+        <w:t>GPUs</w:t>
+      </w:r>
+      <w:proofErr w:type="spellEnd"/>
+      <w:r>
+        <w:t xml:space="preserve"> de manera individual, tienen mayor capacidad de proceso que una FPGA de grado medio, pero estas últimas ofrecen un consumo mucho más bajo y mayor capacidad de </w:t>
+      </w:r>
+      <w:proofErr w:type="spellStart"/>
+      <w:r>
+        <w:t>clustering</w:t>
+      </w:r>
+      <w:proofErr w:type="spellEnd"/>
+      <w:r>
+        <w:t>, por estos motivos, son la elección para sustituir a los aceleradores gráficos en este campo.</w:t>
       </w:r>
     </w:p>
     <w:p>
@@ -1724,140 +2500,102 @@
         <w:pStyle w:val="Heading3"/>
       </w:pPr>
       <w:r>
-        <w:t>Aplicaciones</w:t>
-      </w:r>
-    </w:p>
-    <w:p>
-      <w:r>
-        <w:t>Como se ha mencionado antes, las FPGAs cubren un espectro muy grande de aplicaciones, ya que van desde las típicas sustituciones de sistemas digitales secuenciales, a núcleo de sistemas paralelos, inabordables para un procesador secuencial estándar.</w:t>
-      </w:r>
-    </w:p>
-    <w:p>
-      <w:r>
-        <w:t xml:space="preserve">Algunas aplicaciones potentes a día de hoy para FPGAs son por ejemplo la visión artificial en procesos industriales y en seguridad. Son tareas que a menudo se han llevado a cabo por procesadores gráficos que en su esencia son una mezcla de muchos pequeños procesadores pensados para realizar cómputos geométricos simples, y que </w:t>
+        <w:t>FPGAs Libres</w:t>
+      </w:r>
+    </w:p>
+    <w:p>
+      <w:r>
+        <w:t>Son aquellas en las que se encuentra disponible toda la información de su diseño interno, formatos de almacenamiento de datos (</w:t>
+      </w:r>
+      <w:proofErr w:type="spellStart"/>
+      <w:r>
+        <w:t>BitStream</w:t>
+      </w:r>
+      <w:proofErr w:type="spellEnd"/>
+      <w:r>
+        <w:t>) y en general todo aquello necesario para que un diseñador sea capaz de crear las herramientas de software necesarias para</w:t>
+      </w:r>
+      <w:r>
+        <w:t xml:space="preserve"> programar dichos dispositivos.</w:t>
+      </w:r>
+    </w:p>
+    <w:p>
+      <w:r>
+        <w:t>En la actualidad muchas de las herramientas de diseño software para FPGAs son software propietario con un elevado coste de adquisición. Sobre todo aquellas versiones de los entornos integrados de desarrollo que incluyen la mayor cantidad de comodidades, módulos IP pre-compilados</w:t>
+      </w:r>
+      <w:r>
+        <w:t xml:space="preserve"> y herramientas posibles. Este es el</w:t>
+      </w:r>
+      <w:r>
+        <w:t xml:space="preserve"> caso de </w:t>
+      </w:r>
+      <w:proofErr w:type="spellStart"/>
+      <w:r>
+        <w:t>Quartus</w:t>
+      </w:r>
+      <w:proofErr w:type="spellEnd"/>
+      <w:r>
+        <w:t>, distribuido por Intel para sus FPGAs</w:t>
+      </w:r>
+      <w:r>
+        <w:t xml:space="preserve"> que incluye una versión gratuita, muy limitada de prestaciones y con ciertas limitaciones</w:t>
+      </w:r>
+      <w:r>
+        <w:t>, o Vivado de Xilinx. En contraposición a este tipo de software se encuentra el software libre, o abierto, en general englobado bajo licencias GPL (General Public License) que tienen por objetivo defender su libre distribución sin necesidad de</w:t>
+      </w:r>
+      <w:r>
+        <w:t xml:space="preserve"> adquirir</w:t>
+      </w:r>
+      <w:r>
+        <w:t xml:space="preserve"> licencias de pago. Bajo este</w:t>
+      </w:r>
+      <w:r>
+        <w:t xml:space="preserve"> tipo de licencias se encuentra</w:t>
+      </w:r>
+      <w:r>
+        <w:t xml:space="preserve"> software como Icestudio</w:t>
+      </w:r>
+      <w:r>
+        <w:t xml:space="preserve"> (figuras 1</w:t>
+      </w:r>
+      <w:r>
+        <w:t>2</w:t>
+      </w:r>
+      <w:r>
+        <w:t xml:space="preserve"> y 1</w:t>
+      </w:r>
+      <w:r>
+        <w:t>3</w:t>
+      </w:r>
+      <w:r>
+        <w:t>)</w:t>
+      </w:r>
+      <w:r>
+        <w:t xml:space="preserve">, orientado al diseño de software para FPGAs de </w:t>
+      </w:r>
+      <w:r>
+        <w:t>Lattice</w:t>
+      </w:r>
+      <w:r>
+        <w:t xml:space="preserve">, en constante crecimiento. Una de las familias de FPGAs </w:t>
+      </w:r>
+      <w:r>
+        <w:t xml:space="preserve">recientemente </w:t>
+      </w:r>
+      <w:r>
+        <w:t xml:space="preserve">cubiertas por este software son las ICE40 </w:t>
+      </w:r>
+      <w:proofErr w:type="spellStart"/>
+      <w:r>
+        <w:t>UltraPlus</w:t>
+      </w:r>
+      <w:proofErr w:type="spellEnd"/>
+      <w:r>
+        <w:t xml:space="preserve">, </w:t>
       </w:r>
       <w:r>
         <w:lastRenderedPageBreak/>
-        <w:t>actualmente se están sustituyendo por FPGAs debido a la flexibilidad y potencia de las mismas.</w:t>
-      </w:r>
-    </w:p>
-    <w:p>
-      <w:r>
-        <w:t xml:space="preserve">También se comienzan a utilizar como aceleradores de redes neuronales </w:t>
-      </w:r>
-      <w:proofErr w:type="spellStart"/>
-      <w:r>
-        <w:t>convolucionales</w:t>
-      </w:r>
-      <w:proofErr w:type="spellEnd"/>
-      <w:r>
-        <w:t xml:space="preserve"> debido a la que los avances en unidades de procesamiento gráfico no alcanzan a cubrir las necesidades de proceso para dichas redes.</w:t>
-      </w:r>
-      <w:r>
-        <w:t xml:space="preserve"> Las </w:t>
-      </w:r>
-      <w:proofErr w:type="spellStart"/>
-      <w:r>
-        <w:t>GPUs</w:t>
-      </w:r>
-      <w:proofErr w:type="spellEnd"/>
-      <w:r>
-        <w:t xml:space="preserve"> de manera individual, tienen mayor capacidad de proceso que una FPGA de grado medio, pero estas últimas ofrecen un consumo mucho más bajo y mayor capacidad de </w:t>
-      </w:r>
-      <w:proofErr w:type="spellStart"/>
-      <w:r>
-        <w:t>clustering</w:t>
-      </w:r>
-      <w:proofErr w:type="spellEnd"/>
-      <w:r>
-        <w:t>, por estos motivos, son la elección para sustituir a los aceleradores gráficos en este campo.</w:t>
-      </w:r>
-    </w:p>
-    <w:p>
-      <w:pPr>
-        <w:pStyle w:val="Heading3"/>
-      </w:pPr>
-      <w:r>
-        <w:t>FPGAs Libres</w:t>
-      </w:r>
-    </w:p>
-    <w:p>
-      <w:r>
-        <w:t>Son aquellas en las que se encuentra disponible toda la información de su diseño interno, formatos de almacenamiento de datos (</w:t>
-      </w:r>
-      <w:proofErr w:type="spellStart"/>
-      <w:r>
-        <w:t>BitStream</w:t>
-      </w:r>
-      <w:proofErr w:type="spellEnd"/>
-      <w:r>
-        <w:t>) y en general todo aquello necesario para que un diseñador sea capaz de crear las herramientas de software necesarias para</w:t>
-      </w:r>
-      <w:r>
-        <w:t xml:space="preserve"> programar dichos dispositivos.</w:t>
-      </w:r>
-    </w:p>
-    <w:p>
-      <w:r>
-        <w:t>En la actualidad muchas de las herramientas de diseño software para FPGAs son software propietario con un elevado coste de adquisición. Sobre todo aquellas versiones de los entornos integrados de desarrollo que incluyen la mayor cantidad de comodidades, módulos IP pre-compilados</w:t>
-      </w:r>
-      <w:r>
-        <w:t xml:space="preserve"> y herramientas posibles. Este es el</w:t>
-      </w:r>
-      <w:r>
-        <w:t xml:space="preserve"> caso de </w:t>
-      </w:r>
-      <w:proofErr w:type="spellStart"/>
-      <w:r>
-        <w:t>Quartus</w:t>
-      </w:r>
-      <w:proofErr w:type="spellEnd"/>
-      <w:r>
-        <w:t>, distribuido por Intel para sus FPGAs</w:t>
-      </w:r>
-      <w:r>
-        <w:t xml:space="preserve"> que incluye una versión gratuita, muy limitada de prestaciones y con ciertas limitaciones</w:t>
-      </w:r>
-      <w:r>
-        <w:t>, o Vivado de Xilinx. En contraposición a este tipo de software se encuentra el software libre, o abierto, en general englobado bajo licencias GPL (General Public License) que tienen por objetivo defender su libre distribución sin necesidad de</w:t>
-      </w:r>
-      <w:r>
-        <w:t xml:space="preserve"> adquirir</w:t>
-      </w:r>
-      <w:r>
-        <w:t xml:space="preserve"> licencias de pago. Bajo este</w:t>
-      </w:r>
-      <w:r>
-        <w:t xml:space="preserve"> tipo de licencias se encuentra</w:t>
-      </w:r>
-      <w:r>
-        <w:t xml:space="preserve"> software como Icestudio</w:t>
-      </w:r>
-      <w:r>
-        <w:t xml:space="preserve"> (figuras 10 y 11)</w:t>
-      </w:r>
-      <w:r>
-        <w:t xml:space="preserve">, orientado al diseño de software para FPGAs de </w:t>
-      </w:r>
-      <w:r>
-        <w:t>Lattice</w:t>
-      </w:r>
-      <w:r>
-        <w:t xml:space="preserve">, en constante crecimiento. Una de las familias de FPGAs </w:t>
-      </w:r>
-      <w:r>
-        <w:t xml:space="preserve">recientemente </w:t>
-      </w:r>
-      <w:r>
-        <w:t xml:space="preserve">cubiertas por este software son las ICE40 </w:t>
-      </w:r>
-      <w:proofErr w:type="spellStart"/>
-      <w:r>
-        <w:t>UltraPlus</w:t>
-      </w:r>
-      <w:proofErr w:type="spellEnd"/>
-      <w:r>
-        <w:t>, concretamente la ICE40UP5K utilizada para desarrollar el núcleo de proceso de la unidad de tierra en este TFG</w:t>
+        <w:t>concretamente la ICE40UP5K utilizada para desarrollar el núcleo de proceso de la unidad de tierra en este TFG</w:t>
       </w:r>
       <w:r>
         <w:t xml:space="preserve"> que se detallará más adelante en este informe</w:t>
@@ -1868,7 +2606,6 @@
     </w:p>
     <w:p>
       <w:pPr>
-        <w:keepNext/>
         <w:jc w:val="center"/>
       </w:pPr>
       <w:r>
@@ -1876,7 +2613,7 @@
           <w:noProof/>
         </w:rPr>
         <w:drawing>
-          <wp:inline distT="0" distB="0" distL="0" distR="0" wp14:anchorId="4A30B176" wp14:editId="4914D854">
+          <wp:inline distT="0" distB="0" distL="0" distR="0" wp14:anchorId="71A24945" wp14:editId="79E1E1F6">
             <wp:extent cx="3543300" cy="913883"/>
             <wp:effectExtent l="0" t="0" r="0" b="635"/>
             <wp:docPr id="15" name="Picture 15" descr="C:\Users\Eloy\Desktop\TFG\Repo\2018-tfg-eloy-navarro\Dissertation\Imagenes\Ice_Studio_Logo.png"/>
@@ -1893,7 +2630,7 @@
                     </pic:cNvPicPr>
                   </pic:nvPicPr>
                   <pic:blipFill>
-                    <a:blip r:embed="rId16">
+                    <a:blip r:embed="rId18">
                       <a:extLst>
                         <a:ext uri="{28A0092B-C50C-407E-A947-70E740481C1C}">
                           <a14:useLocalDpi xmlns:a14="http://schemas.microsoft.com/office/drawing/2010/main" val="0"/>
@@ -1928,7 +2665,6 @@
     <w:p>
       <w:pPr>
         <w:pStyle w:val="Caption"/>
-        <w:jc w:val="center"/>
       </w:pPr>
       <w:r>
         <w:t xml:space="preserve">Figura </w:t>
@@ -1938,7 +2674,7 @@
           <w:rPr>
             <w:noProof/>
           </w:rPr>
-          <w:t>10</w:t>
+          <w:t>12</w:t>
         </w:r>
       </w:fldSimple>
       <w:r>
@@ -1947,15 +2683,14 @@
     </w:p>
     <w:p>
       <w:pPr>
-        <w:keepNext/>
+        <w:jc w:val="center"/>
       </w:pPr>
       <w:r>
         <w:rPr>
           <w:noProof/>
         </w:rPr>
-        <w:lastRenderedPageBreak/>
         <w:drawing>
-          <wp:inline distT="0" distB="0" distL="0" distR="0" wp14:anchorId="3FBBEDE6" wp14:editId="27A2732A">
+          <wp:inline distT="0" distB="0" distL="0" distR="0" wp14:anchorId="69A68AFB" wp14:editId="352EBFB0">
             <wp:extent cx="5400675" cy="3981450"/>
             <wp:effectExtent l="0" t="0" r="9525" b="0"/>
             <wp:docPr id="16" name="Picture 16" descr="C:\Users\Eloy\Desktop\TFG\Repo\2018-tfg-eloy-navarro\Dissertation\Imagenes\Ice_Studio_IDE.png"/>
@@ -1972,7 +2707,7 @@
                     </pic:cNvPicPr>
                   </pic:nvPicPr>
                   <pic:blipFill>
-                    <a:blip r:embed="rId17">
+                    <a:blip r:embed="rId19">
                       <a:extLst>
                         <a:ext uri="{28A0092B-C50C-407E-A947-70E740481C1C}">
                           <a14:useLocalDpi xmlns:a14="http://schemas.microsoft.com/office/drawing/2010/main" val="0"/>
@@ -2016,7 +2751,7 @@
           <w:rPr>
             <w:noProof/>
           </w:rPr>
-          <w:t>11</w:t>
+          <w:t>13</w:t>
         </w:r>
       </w:fldSimple>
       <w:r>
@@ -2033,7 +2768,7 @@
     </w:p>
     <w:p>
       <w:r>
-        <w:t>Quizás sea buena idea colocar aquí una introducción a estas cosas, en vez de tenerlas suelta por ahí…</w:t>
+        <w:t>A lo largo de este trabajo, se hace uso de diferentes estándares y protocolos de comunicación para enlazar distintos módulos, permitiéndoles comunicarse entre ellos de una manera determinada. Aquí se comentan algunos de los mecanismos empleados en el informe.</w:t>
       </w:r>
     </w:p>
     <w:p>
@@ -2045,6 +2780,190 @@
       </w:r>
     </w:p>
     <w:p>
+      <w:r>
+        <w:t>Se trata de un sistema de comunicaciones serie asíncronas (</w:t>
+      </w:r>
+      <w:r>
+        <w:t xml:space="preserve">Universal </w:t>
+      </w:r>
+      <w:proofErr w:type="spellStart"/>
+      <w:r>
+        <w:t>Asynchronous</w:t>
+      </w:r>
+      <w:proofErr w:type="spellEnd"/>
+      <w:r>
+        <w:t xml:space="preserve"> Receiver </w:t>
+      </w:r>
+      <w:proofErr w:type="spellStart"/>
+      <w:r>
+        <w:t>Transmitter</w:t>
+      </w:r>
+      <w:proofErr w:type="spellEnd"/>
+      <w:r>
+        <w:t>) capaz de realizar una comunicación full dúplex bidireccional con tan solo 2 hilos</w:t>
+      </w:r>
+      <w:r>
+        <w:t>, transmisión y recepción</w:t>
+      </w:r>
+      <w:r>
+        <w:t xml:space="preserve"> (más un tercero, a modo de referencia, si los </w:t>
+      </w:r>
+      <w:r>
+        <w:lastRenderedPageBreak/>
+        <w:t>dispositivos en comunicación no gozasen de una referencia común de tensión). Se utiliza cada hilo exclusivamente para cada sentido de la comunicación.</w:t>
+      </w:r>
+    </w:p>
+    <w:p>
+      <w:r>
+        <w:t xml:space="preserve">En el sistema se utilizan comunicaciones asíncronas en dos ubicaciones distintas. </w:t>
+      </w:r>
+      <w:r>
+        <w:t xml:space="preserve">En la figura 14 </w:t>
+      </w:r>
+      <w:r>
+        <w:t>se muestra la transmisión de un byte que incluye bit de paridad. En el trabajo rea</w:t>
+      </w:r>
+      <w:r>
+        <w:t>lizado, este bit no está en uso, e</w:t>
+      </w:r>
+      <w:r>
+        <w:t>l resto de la configuración es idéntica a la utilizada. Se comienza con el bus a nivel alto. El primer flanco de bajada marca la llegada del bit de inicio de paquete</w:t>
+      </w:r>
+      <w:r>
+        <w:t>, “START”</w:t>
+      </w:r>
+      <w:r>
+        <w:t>. Seguido de los 8 bits de datos comenzando por el bit de menor peso</w:t>
+      </w:r>
+      <w:r>
+        <w:t xml:space="preserve"> “D0”</w:t>
+      </w:r>
+      <w:r>
+        <w:t>, y acabando con un último bit de parada</w:t>
+      </w:r>
+      <w:r>
+        <w:t xml:space="preserve"> “STOP”</w:t>
+      </w:r>
+      <w:r>
+        <w:t>, este indica el final del paquete</w:t>
+      </w:r>
+      <w:r>
+        <w:t xml:space="preserve">. </w:t>
+      </w:r>
+      <w:r>
+        <w:t xml:space="preserve">La línea </w:t>
+      </w:r>
+      <w:r>
+        <w:t>roja del cronograma de la figura 14</w:t>
+      </w:r>
+      <w:r>
+        <w:t xml:space="preserve">, muestra el instante de detección del bit de inicio, y  los posteriores instantes de muestreo de cada bit. </w:t>
+      </w:r>
+      <w:r>
+        <w:t>Los bits se reciben a la tasa de transferencia preestablecida de 500Kbps, en caso contrario, se perdería la sincronía con el byte en transmisión</w:t>
+      </w:r>
+      <w:r>
+        <w:t>, pudiendo perder, o recibir prematuramente el bit de parada</w:t>
+      </w:r>
+      <w:r>
+        <w:t xml:space="preserve"> (dependiendo de si el error en la tasa de transferencia es por exceso o por defecto)</w:t>
+      </w:r>
+      <w:r>
+        <w:t>, produciéndose un error de “</w:t>
+      </w:r>
+      <w:proofErr w:type="spellStart"/>
+      <w:r>
+        <w:t>framing</w:t>
+      </w:r>
+      <w:proofErr w:type="spellEnd"/>
+      <w:r>
+        <w:t>”</w:t>
+      </w:r>
+      <w:r>
+        <w:t>.</w:t>
+      </w:r>
+      <w:r>
+        <w:t xml:space="preserve"> En caso de transferirse adecuadamente, el valor del byte estaría disponible al recibir el último bit transmitido, “D7”.</w:t>
+      </w:r>
+    </w:p>
+    <w:p>
+      <w:pPr>
+        <w:jc w:val="center"/>
+      </w:pPr>
+      <w:r>
+        <w:rPr>
+          <w:noProof/>
+        </w:rPr>
+        <w:drawing>
+          <wp:inline distT="0" distB="0" distL="0" distR="0" wp14:anchorId="7D0348D5" wp14:editId="020E0C65">
+            <wp:extent cx="5381625" cy="2943225"/>
+            <wp:effectExtent l="0" t="0" r="9525" b="9525"/>
+            <wp:docPr id="27" name="Picture 5" descr="C:\Users\Eloy\Desktop\TFG\Repo\2018-tfg-eloy-navarro\Dissertation\Imagenes\UART_funcionamiento.png"/>
+            <wp:cNvGraphicFramePr>
+              <a:graphicFrameLocks xmlns:a="http://schemas.openxmlformats.org/drawingml/2006/main" noChangeAspect="1"/>
+            </wp:cNvGraphicFramePr>
+            <a:graphic xmlns:a="http://schemas.openxmlformats.org/drawingml/2006/main">
+              <a:graphicData uri="http://schemas.openxmlformats.org/drawingml/2006/picture">
+                <pic:pic xmlns:pic="http://schemas.openxmlformats.org/drawingml/2006/picture">
+                  <pic:nvPicPr>
+                    <pic:cNvPr id="0" name="Picture 1" descr="C:\Users\Eloy\Desktop\TFG\Repo\2018-tfg-eloy-navarro\Dissertation\Imagenes\UART_funcionamiento.png"/>
+                    <pic:cNvPicPr>
+                      <a:picLocks noChangeAspect="1" noChangeArrowheads="1"/>
+                    </pic:cNvPicPr>
+                  </pic:nvPicPr>
+                  <pic:blipFill>
+                    <a:blip r:embed="rId20">
+                      <a:extLst>
+                        <a:ext uri="{28A0092B-C50C-407E-A947-70E740481C1C}">
+                          <a14:useLocalDpi xmlns:a14="http://schemas.microsoft.com/office/drawing/2010/main" val="0"/>
+                        </a:ext>
+                      </a:extLst>
+                    </a:blip>
+                    <a:srcRect/>
+                    <a:stretch>
+                      <a:fillRect/>
+                    </a:stretch>
+                  </pic:blipFill>
+                  <pic:spPr bwMode="auto">
+                    <a:xfrm>
+                      <a:off x="0" y="0"/>
+                      <a:ext cx="5381625" cy="2943225"/>
+                    </a:xfrm>
+                    <a:prstGeom prst="rect">
+                      <a:avLst/>
+                    </a:prstGeom>
+                    <a:noFill/>
+                    <a:ln>
+                      <a:noFill/>
+                    </a:ln>
+                  </pic:spPr>
+                </pic:pic>
+              </a:graphicData>
+            </a:graphic>
+          </wp:inline>
+        </w:drawing>
+      </w:r>
+    </w:p>
+    <w:p>
+      <w:pPr>
+        <w:pStyle w:val="Caption"/>
+      </w:pPr>
+      <w:r>
+        <w:t xml:space="preserve">Figura </w:t>
+      </w:r>
+      <w:fldSimple w:instr=" SEQ Figura \* ARABIC ">
+        <w:r>
+          <w:rPr>
+            <w:noProof/>
+          </w:rPr>
+          <w:t>14</w:t>
+        </w:r>
+      </w:fldSimple>
+      <w:r>
+        <w:t xml:space="preserve"> Formato de paquete UART</w:t>
+      </w:r>
+    </w:p>
+    <w:p>
       <w:pPr>
         <w:pStyle w:val="Heading3"/>
       </w:pPr>
@@ -2053,6 +2972,335 @@
       </w:r>
     </w:p>
     <w:p>
+      <w:r>
+        <w:t>A lo largo del TFG se ha</w:t>
+      </w:r>
+      <w:r>
+        <w:t>ce uso de puertos serie, SPI,</w:t>
+      </w:r>
+      <w:r>
+        <w:t xml:space="preserve"> en </w:t>
+      </w:r>
+      <w:r>
+        <w:t>3 ubicaciones distintas, 2 en la estación de tierra y la tercera en la electrónica embarcada.</w:t>
+      </w:r>
+    </w:p>
+    <w:p>
+      <w:r>
+        <w:t>Un puerto SPI se trata de una comunicación maestro esclavo. Esta se basa en una comunicación serie, síncrona de 3 o 4 hilos para un enlace bidireccional, con un único dis</w:t>
+      </w:r>
+      <w:r>
+        <w:t xml:space="preserve">positivo cada vez. En la figura 15 </w:t>
+      </w:r>
+      <w:r>
+        <w:t xml:space="preserve">se muestra un ejemplo </w:t>
+      </w:r>
+      <w:r>
+        <w:t>de comunicación, y en la figura 16</w:t>
+      </w:r>
+      <w:r>
+        <w:rPr>
+          <w:color w:val="FF0000"/>
+        </w:rPr>
+        <w:t xml:space="preserve"> </w:t>
+      </w:r>
+      <w:r>
+        <w:t xml:space="preserve">un ejemplo de las conexiones. La única señal opcional es la selección del esclavo, Slave </w:t>
+      </w:r>
+      <w:proofErr w:type="spellStart"/>
+      <w:r>
+        <w:t>Select</w:t>
+      </w:r>
+      <w:proofErr w:type="spellEnd"/>
+      <w:r>
+        <w:t xml:space="preserve"> (SS). Las 3 señales obligatorias son el reloj (SCLK), la salida de </w:t>
+      </w:r>
+      <w:r>
+        <w:lastRenderedPageBreak/>
+        <w:t>datos del maestro y entrada hacia el esclavo (MOSI) y la entrada de datos del maestro y salida del esclavo (MISO).</w:t>
+      </w:r>
+    </w:p>
+    <w:p>
+      <w:pPr>
+        <w:jc w:val="center"/>
+      </w:pPr>
+      <w:r>
+        <w:rPr>
+          <w:noProof/>
+        </w:rPr>
+        <w:drawing>
+          <wp:inline distT="0" distB="0" distL="0" distR="0" wp14:anchorId="6A902551" wp14:editId="36F495C1">
+            <wp:extent cx="5391150" cy="2409825"/>
+            <wp:effectExtent l="0" t="0" r="0" b="9525"/>
+            <wp:docPr id="9" name="Picture 29" descr="C:\Users\Eloy\Desktop\TFG\Repo\2018-tfg-eloy-navarro\Dissertation\Imagenes\spi_funcionamiento.jpg"/>
+            <wp:cNvGraphicFramePr>
+              <a:graphicFrameLocks xmlns:a="http://schemas.openxmlformats.org/drawingml/2006/main" noChangeAspect="1"/>
+            </wp:cNvGraphicFramePr>
+            <a:graphic xmlns:a="http://schemas.openxmlformats.org/drawingml/2006/main">
+              <a:graphicData uri="http://schemas.openxmlformats.org/drawingml/2006/picture">
+                <pic:pic xmlns:pic="http://schemas.openxmlformats.org/drawingml/2006/picture">
+                  <pic:nvPicPr>
+                    <pic:cNvPr id="0" name="Picture 17" descr="C:\Users\Eloy\Desktop\TFG\Repo\2018-tfg-eloy-navarro\Dissertation\Imagenes\spi_funcionamiento.jpg"/>
+                    <pic:cNvPicPr>
+                      <a:picLocks noChangeAspect="1" noChangeArrowheads="1"/>
+                    </pic:cNvPicPr>
+                  </pic:nvPicPr>
+                  <pic:blipFill>
+                    <a:blip r:embed="rId21">
+                      <a:extLst>
+                        <a:ext uri="{28A0092B-C50C-407E-A947-70E740481C1C}">
+                          <a14:useLocalDpi xmlns:a14="http://schemas.microsoft.com/office/drawing/2010/main" val="0"/>
+                        </a:ext>
+                      </a:extLst>
+                    </a:blip>
+                    <a:srcRect/>
+                    <a:stretch>
+                      <a:fillRect/>
+                    </a:stretch>
+                  </pic:blipFill>
+                  <pic:spPr bwMode="auto">
+                    <a:xfrm>
+                      <a:off x="0" y="0"/>
+                      <a:ext cx="5391150" cy="2409825"/>
+                    </a:xfrm>
+                    <a:prstGeom prst="rect">
+                      <a:avLst/>
+                    </a:prstGeom>
+                    <a:noFill/>
+                    <a:ln>
+                      <a:noFill/>
+                    </a:ln>
+                  </pic:spPr>
+                </pic:pic>
+              </a:graphicData>
+            </a:graphic>
+          </wp:inline>
+        </w:drawing>
+      </w:r>
+    </w:p>
+    <w:p>
+      <w:pPr>
+        <w:pStyle w:val="Caption"/>
+      </w:pPr>
+      <w:r>
+        <w:t xml:space="preserve">Figura </w:t>
+      </w:r>
+      <w:fldSimple w:instr=" SEQ Figura \* ARABIC ">
+        <w:r>
+          <w:rPr>
+            <w:noProof/>
+          </w:rPr>
+          <w:t>15</w:t>
+        </w:r>
+      </w:fldSimple>
+      <w:r>
+        <w:t xml:space="preserve"> Funcionamiento de una comunicación SPI</w:t>
+      </w:r>
+    </w:p>
+    <w:p>
+      <w:pPr>
+        <w:pStyle w:val="ListParagraph"/>
+        <w:numPr>
+          <w:ilvl w:val="0"/>
+          <w:numId w:val="17"/>
+        </w:numPr>
+      </w:pPr>
+      <w:r>
+        <w:t>SS: En caso de tener conexión a múltiples dispositivos, el maestro puede escoger con cual entablar comunicación, asertando este pin, activo a nivel bajo, en el esclavo deseado.</w:t>
+      </w:r>
+    </w:p>
+    <w:p>
+      <w:pPr>
+        <w:pStyle w:val="ListParagraph"/>
+        <w:numPr>
+          <w:ilvl w:val="0"/>
+          <w:numId w:val="17"/>
+        </w:numPr>
+      </w:pPr>
+      <w:r>
+        <w:t>SCLK: Se trata de la señal de reloj. Se utiliza para sincronizar las transmisiones. En el flanco de bajada se deben ubicar los datos en la salida correspondiente, y se deben leer en el flanco de subida.</w:t>
+      </w:r>
+    </w:p>
+    <w:p>
+      <w:pPr>
+        <w:pStyle w:val="ListParagraph"/>
+        <w:numPr>
+          <w:ilvl w:val="0"/>
+          <w:numId w:val="17"/>
+        </w:numPr>
+      </w:pPr>
+      <w:r>
+        <w:rPr>
+          <w:lang w:val="en-US"/>
+        </w:rPr>
+        <w:t xml:space="preserve">MISO: Master Input Slave Output. </w:t>
+      </w:r>
+      <w:r>
+        <w:t xml:space="preserve">Convención </w:t>
+      </w:r>
+      <w:r>
+        <w:t>utilizada para designar el pin de entrada de datos hacia el maestro, desde los posibles esclavos.</w:t>
+      </w:r>
+      <w:r>
+        <w:t xml:space="preserve"> </w:t>
+      </w:r>
+    </w:p>
+    <w:p>
+      <w:pPr>
+        <w:pStyle w:val="ListParagraph"/>
+        <w:numPr>
+          <w:ilvl w:val="0"/>
+          <w:numId w:val="17"/>
+        </w:numPr>
+      </w:pPr>
+      <w:r>
+        <w:rPr>
+          <w:lang w:val="en-US"/>
+        </w:rPr>
+        <w:t>MOSI</w:t>
+      </w:r>
+      <w:r>
+        <w:rPr>
+          <w:lang w:val="en-US"/>
+        </w:rPr>
+        <w:t xml:space="preserve">: Master </w:t>
+      </w:r>
+      <w:r>
+        <w:rPr>
+          <w:lang w:val="en-US"/>
+        </w:rPr>
+        <w:t>Output</w:t>
+      </w:r>
+      <w:r>
+        <w:rPr>
+          <w:lang w:val="en-US"/>
+        </w:rPr>
+        <w:t xml:space="preserve"> Slave </w:t>
+      </w:r>
+      <w:r>
+        <w:rPr>
+          <w:lang w:val="en-US"/>
+        </w:rPr>
+        <w:t>Input</w:t>
+      </w:r>
+      <w:r>
+        <w:rPr>
+          <w:lang w:val="en-US"/>
+        </w:rPr>
+        <w:t xml:space="preserve">. </w:t>
+      </w:r>
+      <w:r>
+        <w:t>Ofrece la funcionalidad complementaria al pin MISO. En este caso, es el maestro el que utiliza este pin de salida y los esclavos como entrada.</w:t>
+      </w:r>
+    </w:p>
+    <w:p>
+      <w:r>
+        <w:t>Un esquema típico de conexión con múltiples esclavos se mues</w:t>
+      </w:r>
+      <w:r>
+        <w:t>tra en la figura 16</w:t>
+      </w:r>
+      <w:r>
+        <w:t xml:space="preserve">. Para este trabajo, se hará uso de comunicaciones con un único esclavo únicamente, ya que se dispone de </w:t>
+      </w:r>
+      <w:r>
+        <w:t>3</w:t>
+      </w:r>
+      <w:r>
+        <w:t xml:space="preserve"> radios N</w:t>
+      </w:r>
+      <w:r>
+        <w:t>RF24L01</w:t>
+      </w:r>
+      <w:r>
+        <w:t xml:space="preserve"> y </w:t>
+      </w:r>
+      <w:r>
+        <w:t>3</w:t>
+      </w:r>
+      <w:r>
+        <w:t xml:space="preserve"> procesadores de Atmel</w:t>
+      </w:r>
+      <w:r>
+        <w:t xml:space="preserve"> independientes.</w:t>
+      </w:r>
+    </w:p>
+    <w:p>
+      <w:pPr>
+        <w:jc w:val="center"/>
+      </w:pPr>
+      <w:r>
+        <w:rPr>
+          <w:noProof/>
+        </w:rPr>
+        <w:drawing>
+          <wp:inline distT="0" distB="0" distL="0" distR="0" wp14:anchorId="6021D438" wp14:editId="0CD750A6">
+            <wp:extent cx="4933950" cy="2343150"/>
+            <wp:effectExtent l="0" t="0" r="0" b="0"/>
+            <wp:docPr id="19" name="Picture 30" descr="C:\Users\Eloy\Desktop\TFG\Repo\2018-tfg-eloy-navarro\Dissertation\Imagenes\spi_esquema.png"/>
+            <wp:cNvGraphicFramePr>
+              <a:graphicFrameLocks xmlns:a="http://schemas.openxmlformats.org/drawingml/2006/main" noChangeAspect="1"/>
+            </wp:cNvGraphicFramePr>
+            <a:graphic xmlns:a="http://schemas.openxmlformats.org/drawingml/2006/main">
+              <a:graphicData uri="http://schemas.openxmlformats.org/drawingml/2006/picture">
+                <pic:pic xmlns:pic="http://schemas.openxmlformats.org/drawingml/2006/picture">
+                  <pic:nvPicPr>
+                    <pic:cNvPr id="0" name="Picture 18" descr="C:\Users\Eloy\Desktop\TFG\Repo\2018-tfg-eloy-navarro\Dissertation\Imagenes\spi_esquema.png"/>
+                    <pic:cNvPicPr>
+                      <a:picLocks noChangeAspect="1" noChangeArrowheads="1"/>
+                    </pic:cNvPicPr>
+                  </pic:nvPicPr>
+                  <pic:blipFill>
+                    <a:blip r:embed="rId22">
+                      <a:extLst>
+                        <a:ext uri="{28A0092B-C50C-407E-A947-70E740481C1C}">
+                          <a14:useLocalDpi xmlns:a14="http://schemas.microsoft.com/office/drawing/2010/main" val="0"/>
+                        </a:ext>
+                      </a:extLst>
+                    </a:blip>
+                    <a:srcRect/>
+                    <a:stretch>
+                      <a:fillRect/>
+                    </a:stretch>
+                  </pic:blipFill>
+                  <pic:spPr bwMode="auto">
+                    <a:xfrm>
+                      <a:off x="0" y="0"/>
+                      <a:ext cx="4933950" cy="2343150"/>
+                    </a:xfrm>
+                    <a:prstGeom prst="rect">
+                      <a:avLst/>
+                    </a:prstGeom>
+                    <a:noFill/>
+                    <a:ln>
+                      <a:noFill/>
+                    </a:ln>
+                  </pic:spPr>
+                </pic:pic>
+              </a:graphicData>
+            </a:graphic>
+          </wp:inline>
+        </w:drawing>
+      </w:r>
+    </w:p>
+    <w:p>
+      <w:pPr>
+        <w:pStyle w:val="Caption"/>
+      </w:pPr>
+      <w:r>
+        <w:lastRenderedPageBreak/>
+        <w:t xml:space="preserve">Figura </w:t>
+      </w:r>
+      <w:fldSimple w:instr=" SEQ Figura \* ARABIC ">
+        <w:r>
+          <w:t>16</w:t>
+        </w:r>
+      </w:fldSimple>
+      <w:r>
+        <w:t xml:space="preserve"> Esquema de conexión para un puerto SPI</w:t>
+      </w:r>
+    </w:p>
+    <w:p>
       <w:pPr>
         <w:pStyle w:val="Heading3"/>
       </w:pPr>
@@ -2061,6 +3309,340 @@
       </w:r>
     </w:p>
     <w:p>
+      <w:r>
+        <w:t>Se trata de un desarrollo de Philips para la conexión de múltiples circuitos integrados de semejante o distinta naturaleza, sobre un bus común</w:t>
+      </w:r>
+      <w:r>
+        <w:t>.</w:t>
+      </w:r>
+    </w:p>
+    <w:p>
+      <w:r>
+        <w:t xml:space="preserve">De manera </w:t>
+      </w:r>
+      <w:r>
+        <w:t>similar</w:t>
+      </w:r>
+      <w:r>
+        <w:t xml:space="preserve"> al estándar de SPI, I2C hace uso de una arquitectura maestro-esclavo, síncro</w:t>
+      </w:r>
+      <w:r>
+        <w:t xml:space="preserve">na, </w:t>
+      </w:r>
+      <w:r>
+        <w:t>bidireccional</w:t>
+      </w:r>
+      <w:r>
+        <w:t>,</w:t>
+      </w:r>
+      <w:r>
+        <w:t xml:space="preserve"> </w:t>
+      </w:r>
+      <w:r>
+        <w:t xml:space="preserve">en este caso </w:t>
+      </w:r>
+      <w:proofErr w:type="spellStart"/>
+      <w:r>
+        <w:t>half</w:t>
+      </w:r>
+      <w:proofErr w:type="spellEnd"/>
+      <w:r>
+        <w:t>-dúplex, mediante dos hilos</w:t>
+      </w:r>
+      <w:r>
+        <w:t>: R</w:t>
+      </w:r>
+      <w:r>
+        <w:t>eloj (normalmente designado SCLK o CLK) y datos (SDA)</w:t>
+      </w:r>
+      <w:r>
+        <w:t xml:space="preserve"> que se conectan a todos los dispositivos colgados del bus, como se muestra en</w:t>
+      </w:r>
+      <w:r>
+        <w:t xml:space="preserve"> la figura 17</w:t>
+      </w:r>
+      <w:r>
+        <w:t>.</w:t>
+      </w:r>
+    </w:p>
+    <w:p>
+      <w:pPr>
+        <w:keepNext/>
+        <w:jc w:val="center"/>
+      </w:pPr>
+      <w:r>
+        <w:rPr>
+          <w:noProof/>
+        </w:rPr>
+        <w:drawing>
+          <wp:inline distT="0" distB="0" distL="0" distR="0" wp14:anchorId="33A6FE00" wp14:editId="286B082A">
+            <wp:extent cx="3329940" cy="1181735"/>
+            <wp:effectExtent l="0" t="0" r="3810" b="0"/>
+            <wp:docPr id="36" name="Imagen 36" descr="C:\Users\Eloy_WU1\Desktop\Dissertation\Imagenes\I2C_Arq.png"/>
+            <wp:cNvGraphicFramePr>
+              <a:graphicFrameLocks xmlns:a="http://schemas.openxmlformats.org/drawingml/2006/main" noChangeAspect="1"/>
+            </wp:cNvGraphicFramePr>
+            <a:graphic xmlns:a="http://schemas.openxmlformats.org/drawingml/2006/main">
+              <a:graphicData uri="http://schemas.openxmlformats.org/drawingml/2006/picture">
+                <pic:pic xmlns:pic="http://schemas.openxmlformats.org/drawingml/2006/picture">
+                  <pic:nvPicPr>
+                    <pic:cNvPr id="0" name="Picture 5" descr="C:\Users\Eloy_WU1\Desktop\Dissertation\Imagenes\I2C_Arq.png"/>
+                    <pic:cNvPicPr>
+                      <a:picLocks noChangeAspect="1" noChangeArrowheads="1"/>
+                    </pic:cNvPicPr>
+                  </pic:nvPicPr>
+                  <pic:blipFill>
+                    <a:blip r:embed="rId23">
+                      <a:extLst>
+                        <a:ext uri="{28A0092B-C50C-407E-A947-70E740481C1C}">
+                          <a14:useLocalDpi xmlns:a14="http://schemas.microsoft.com/office/drawing/2010/main" val="0"/>
+                        </a:ext>
+                      </a:extLst>
+                    </a:blip>
+                    <a:srcRect/>
+                    <a:stretch>
+                      <a:fillRect/>
+                    </a:stretch>
+                  </pic:blipFill>
+                  <pic:spPr bwMode="auto">
+                    <a:xfrm>
+                      <a:off x="0" y="0"/>
+                      <a:ext cx="3329940" cy="1181735"/>
+                    </a:xfrm>
+                    <a:prstGeom prst="rect">
+                      <a:avLst/>
+                    </a:prstGeom>
+                    <a:noFill/>
+                    <a:ln>
+                      <a:noFill/>
+                    </a:ln>
+                  </pic:spPr>
+                </pic:pic>
+              </a:graphicData>
+            </a:graphic>
+          </wp:inline>
+        </w:drawing>
+      </w:r>
+    </w:p>
+    <w:p>
+      <w:pPr>
+        <w:pStyle w:val="Caption"/>
+      </w:pPr>
+      <w:r>
+        <w:t xml:space="preserve">Figura </w:t>
+      </w:r>
+      <w:fldSimple w:instr=" SEQ Figura \* ARABIC ">
+        <w:r>
+          <w:rPr>
+            <w:noProof/>
+          </w:rPr>
+          <w:t>17</w:t>
+        </w:r>
+      </w:fldSimple>
+      <w:r>
+        <w:t xml:space="preserve"> </w:t>
+      </w:r>
+      <w:r>
+        <w:t>Arquitectura hardware de un bus I2C</w:t>
+      </w:r>
+    </w:p>
+    <w:p>
+      <w:r>
+        <w:t>L</w:t>
+      </w:r>
+      <w:r>
+        <w:t xml:space="preserve">as </w:t>
+      </w:r>
+      <w:r>
+        <w:t>líneas</w:t>
+      </w:r>
+      <w:r>
+        <w:t xml:space="preserve"> de reloj y datos</w:t>
+      </w:r>
+      <w:r>
+        <w:t xml:space="preserve"> se encuentran, por defecto,</w:t>
+      </w:r>
+      <w:r>
+        <w:t xml:space="preserve"> a nivel alto gracias a </w:t>
+      </w:r>
+      <w:r>
+        <w:t xml:space="preserve">dos </w:t>
+      </w:r>
+      <w:r>
+        <w:t>resistencias de “</w:t>
+      </w:r>
+      <w:proofErr w:type="spellStart"/>
+      <w:r>
+        <w:t>pull</w:t>
+      </w:r>
+      <w:proofErr w:type="spellEnd"/>
+      <w:r>
+        <w:t>-up”</w:t>
+      </w:r>
+      <w:r>
+        <w:t xml:space="preserve">, </w:t>
+      </w:r>
+      <w:proofErr w:type="spellStart"/>
+      <w:r>
+        <w:t>Rp</w:t>
+      </w:r>
+      <w:proofErr w:type="spellEnd"/>
+      <w:r>
+        <w:t xml:space="preserve"> en la arquitectura arriba indicada</w:t>
+      </w:r>
+      <w:r>
+        <w:t xml:space="preserve">. Para iniciar una comunicación, </w:t>
+      </w:r>
+      <w:r>
+        <w:t xml:space="preserve">dichas líneas </w:t>
+      </w:r>
+      <w:r>
+        <w:t xml:space="preserve">deben ser comprobadas </w:t>
+      </w:r>
+      <w:r>
+        <w:t>a fin de evitar colisiones. S</w:t>
+      </w:r>
+      <w:r>
+        <w:t>i el bus I2C se encuentra libre</w:t>
+      </w:r>
+      <w:r>
+        <w:t xml:space="preserve"> en ese instante</w:t>
+      </w:r>
+      <w:r>
+        <w:t>, s</w:t>
+      </w:r>
+      <w:r>
+        <w:t>e</w:t>
+      </w:r>
+      <w:r>
+        <w:t xml:space="preserve"> puede</w:t>
+      </w:r>
+      <w:r>
+        <w:t xml:space="preserve"> inicia</w:t>
+      </w:r>
+      <w:r>
+        <w:t>r</w:t>
+      </w:r>
+      <w:r>
+        <w:t xml:space="preserve"> una comunicación manteniendo la línea SCLK a nivel alto y forzando un flanco de bajada en la línea de datos SDA.</w:t>
+      </w:r>
+      <w:r>
+        <w:t xml:space="preserve"> Este evento fuerza a los esclavos a atender el siguiente mensaje recibido, por si fuera destinado a ellos. </w:t>
+      </w:r>
+      <w:r>
+        <w:t>La trama tiene el f</w:t>
+      </w:r>
+      <w:r>
+        <w:t>ormato especificado en la figura 18</w:t>
+      </w:r>
+      <w:r>
+        <w:t xml:space="preserve">. </w:t>
+      </w:r>
+      <w:r>
+        <w:t>El destinatario se especifica</w:t>
+      </w:r>
+      <w:r>
+        <w:t xml:space="preserve"> en la trama</w:t>
+      </w:r>
+      <w:r>
+        <w:t xml:space="preserve"> enviada a través del primer grupo de 7 a 10 bits, dependiendo del dispositivo, seguido del bit que especifica el sentido de la información; se desea enviar información hacia el esclavo, o se quiere solicitar información de él.</w:t>
+      </w:r>
+      <w:r>
+        <w:t xml:space="preserve"> Tras cada grupo de datos transferidos, se envía un ACK o un </w:t>
+      </w:r>
+      <w:proofErr w:type="spellStart"/>
+      <w:r>
+        <w:t>NoACK</w:t>
+      </w:r>
+      <w:proofErr w:type="spellEnd"/>
+      <w:r>
+        <w:t xml:space="preserve"> al remitente, para informarle si el paquete ha sido recibido con éxito.</w:t>
+      </w:r>
+      <w:r>
+        <w:t xml:space="preserve"> La trama se termina con el envío de un bit de parada, señalado por un flanco de subida en la señal SDA, mientras se mantiene la línea SCL a nivel alto.</w:t>
+      </w:r>
+    </w:p>
+    <w:p>
+      <w:pPr>
+        <w:jc w:val="center"/>
+      </w:pPr>
+      <w:r>
+        <w:rPr>
+          <w:noProof/>
+        </w:rPr>
+        <w:drawing>
+          <wp:inline distT="0" distB="0" distL="0" distR="0">
+            <wp:extent cx="5588661" cy="1380227"/>
+            <wp:effectExtent l="0" t="0" r="0" b="0"/>
+            <wp:docPr id="35" name="Imagen 35" descr="C:\Users\Eloy_WU1\Desktop\Dissertation\Imagenes\I2C_Frame_Format.jpg"/>
+            <wp:cNvGraphicFramePr>
+              <a:graphicFrameLocks xmlns:a="http://schemas.openxmlformats.org/drawingml/2006/main" noChangeAspect="1"/>
+            </wp:cNvGraphicFramePr>
+            <a:graphic xmlns:a="http://schemas.openxmlformats.org/drawingml/2006/main">
+              <a:graphicData uri="http://schemas.openxmlformats.org/drawingml/2006/picture">
+                <pic:pic xmlns:pic="http://schemas.openxmlformats.org/drawingml/2006/picture">
+                  <pic:nvPicPr>
+                    <pic:cNvPr id="0" name="Picture 4" descr="C:\Users\Eloy_WU1\Desktop\Dissertation\Imagenes\I2C_Frame_Format.jpg"/>
+                    <pic:cNvPicPr>
+                      <a:picLocks noChangeAspect="1" noChangeArrowheads="1"/>
+                    </pic:cNvPicPr>
+                  </pic:nvPicPr>
+                  <pic:blipFill>
+                    <a:blip r:embed="rId24">
+                      <a:extLst>
+                        <a:ext uri="{28A0092B-C50C-407E-A947-70E740481C1C}">
+                          <a14:useLocalDpi xmlns:a14="http://schemas.microsoft.com/office/drawing/2010/main" val="0"/>
+                        </a:ext>
+                      </a:extLst>
+                    </a:blip>
+                    <a:srcRect/>
+                    <a:stretch>
+                      <a:fillRect/>
+                    </a:stretch>
+                  </pic:blipFill>
+                  <pic:spPr bwMode="auto">
+                    <a:xfrm>
+                      <a:off x="0" y="0"/>
+                      <a:ext cx="5627134" cy="1389729"/>
+                    </a:xfrm>
+                    <a:prstGeom prst="rect">
+                      <a:avLst/>
+                    </a:prstGeom>
+                    <a:noFill/>
+                    <a:ln>
+                      <a:noFill/>
+                    </a:ln>
+                  </pic:spPr>
+                </pic:pic>
+              </a:graphicData>
+            </a:graphic>
+          </wp:inline>
+        </w:drawing>
+      </w:r>
+    </w:p>
+    <w:p>
+      <w:pPr>
+        <w:pStyle w:val="Caption"/>
+      </w:pPr>
+      <w:r>
+        <w:t xml:space="preserve">Figura </w:t>
+      </w:r>
+      <w:fldSimple w:instr=" SEQ Figura \* ARABIC ">
+        <w:r>
+          <w:rPr>
+            <w:noProof/>
+          </w:rPr>
+          <w:t>18</w:t>
+        </w:r>
+      </w:fldSimple>
+      <w:r>
+        <w:rPr>
+          <w:noProof/>
+        </w:rPr>
+        <w:t xml:space="preserve"> Formato de trama I2C</w:t>
+      </w:r>
+    </w:p>
+    <w:p>
       <w:pPr>
         <w:pStyle w:val="Heading3"/>
       </w:pPr>
@@ -2069,52 +3651,162 @@
       </w:r>
     </w:p>
     <w:p>
-      <w:pPr>
-        <w:pStyle w:val="Heading2"/>
-        <w:rPr>
-          <w:strike/>
-        </w:rPr>
-      </w:pPr>
-      <w:r>
-        <w:rPr>
-          <w:strike/>
-        </w:rPr>
-        <w:t>Sistema</w:t>
-      </w:r>
-    </w:p>
-    <w:p>
-      <w:pPr>
-        <w:rPr>
-          <w:strike/>
-        </w:rPr>
-      </w:pPr>
-      <w:r>
-        <w:rPr>
-          <w:strike/>
-        </w:rPr>
-        <w:t>Tras esta introducción a elementos relacionados con el trabajo fin de grado realizado y algunas de sus aplicaciones actuales, comentaremos la estructura de este informe.</w:t>
-      </w:r>
-    </w:p>
-    <w:p>
-      <w:pPr>
-        <w:rPr>
-          <w:strike/>
-        </w:rPr>
-      </w:pPr>
-      <w:r>
-        <w:rPr>
-          <w:strike/>
-        </w:rPr>
-        <w:t>Un resumen quizás</w:t>
-      </w:r>
-      <w:proofErr w:type="gramStart"/>
-      <w:r>
-        <w:rPr>
-          <w:strike/>
-        </w:rPr>
-        <w:t>?</w:t>
-      </w:r>
-      <w:proofErr w:type="gramEnd"/>
+      <w:r>
+        <w:lastRenderedPageBreak/>
+        <w:t xml:space="preserve">Las siglas PPM vienen de </w:t>
+      </w:r>
+      <w:r>
+        <w:t xml:space="preserve">Pulse Position </w:t>
+      </w:r>
+      <w:proofErr w:type="spellStart"/>
+      <w:r>
+        <w:t>Modulation</w:t>
+      </w:r>
+      <w:proofErr w:type="spellEnd"/>
+      <w:r>
+        <w:t>. Se trata de una modulación en la que cada canal tiene un instante de llegada concreto, respecto del canal inmediatamente anterior. El desfase que se produzca respecto de dicho instante se transforma en el valor que se asigna a ese canal. De esta manera pueden codificarse todos los canales utilizados sobre un único conductor mediante multiplexación en tiempo. El aspecto general de u</w:t>
+      </w:r>
+      <w:r>
+        <w:t>na trama se muestra en la figura 19</w:t>
+      </w:r>
+      <w:r>
+        <w:t>. En ella se tiene seleccionado el canal 1 para mostrar su temporización.</w:t>
+      </w:r>
+    </w:p>
+    <w:p>
+      <w:r>
+        <w:t>Una trama completa PPM para el drone SYMA-X5C utilizado (las características básicas de PPM se mantienen entre distintos fabricantes, pero particularidades como el número y orden de los canales puede variar) se compone de 12 canales. El inicio de trama se marca con un pulso a nivel bajo de 0.3 milisegundos. A partir de este instante se comienza el conteo de cada canal, indicado por los niveles altos y separados entre ellos a por pulsos de bajada de 0.3 milisegundos. La trama termina con un último pulso de bajada de 0.3 milisegundos que indica el fin de trama. Cada canal tiene una duración mínima asignada de 1ms y una duración máxima de 2ms</w:t>
+      </w:r>
+      <w:r>
+        <w:t xml:space="preserve"> contando con su flanco de 0.3ms de bajada</w:t>
+      </w:r>
+      <w:r>
+        <w:t>. Estos tiempos</w:t>
+      </w:r>
+      <w:r>
+        <w:t>,</w:t>
+      </w:r>
+      <w:r>
+        <w:t xml:space="preserve"> </w:t>
+      </w:r>
+      <w:r>
+        <w:t>sumados al</w:t>
+      </w:r>
+      <w:r>
+        <w:t xml:space="preserve"> pulso de inicio de trama, </w:t>
+      </w:r>
+      <w:r>
+        <w:t xml:space="preserve">completan la duración de una trama con un máximo </w:t>
+      </w:r>
+      <w:r>
+        <w:t>de 24.3 milisegundos. Cada canal por tanto tendrá su valor mínimo para una duración a nivel alto d</w:t>
+      </w:r>
+      <w:r>
+        <w:t>e 0.7ms (canal 1 de la figura 19</w:t>
+      </w:r>
+      <w:r>
+        <w:t>) y su valor máximo para 1.7ms.</w:t>
+      </w:r>
+    </w:p>
+    <w:p>
+      <w:pPr>
+        <w:jc w:val="center"/>
+      </w:pPr>
+      <w:r>
+        <w:rPr>
+          <w:noProof/>
+        </w:rPr>
+        <w:drawing>
+          <wp:inline distT="0" distB="0" distL="0" distR="0" wp14:anchorId="545DF997" wp14:editId="343CF730">
+            <wp:extent cx="5400675" cy="1390650"/>
+            <wp:effectExtent l="0" t="0" r="9525" b="0"/>
+            <wp:docPr id="31" name="Picture 25" descr="C:\Users\Eloy\Desktop\TFG\Repo\2018-tfg-eloy-navarro\Dissertation\Imagenes\Mod_PPM.png"/>
+            <wp:cNvGraphicFramePr>
+              <a:graphicFrameLocks xmlns:a="http://schemas.openxmlformats.org/drawingml/2006/main" noChangeAspect="1"/>
+            </wp:cNvGraphicFramePr>
+            <a:graphic xmlns:a="http://schemas.openxmlformats.org/drawingml/2006/main">
+              <a:graphicData uri="http://schemas.openxmlformats.org/drawingml/2006/picture">
+                <pic:pic xmlns:pic="http://schemas.openxmlformats.org/drawingml/2006/picture">
+                  <pic:nvPicPr>
+                    <pic:cNvPr id="0" name="Picture 13" descr="C:\Users\Eloy\Desktop\TFG\Repo\2018-tfg-eloy-navarro\Dissertation\Imagenes\Mod_PPM.png"/>
+                    <pic:cNvPicPr>
+                      <a:picLocks noChangeAspect="1" noChangeArrowheads="1"/>
+                    </pic:cNvPicPr>
+                  </pic:nvPicPr>
+                  <pic:blipFill>
+                    <a:blip r:embed="rId25">
+                      <a:extLst>
+                        <a:ext uri="{28A0092B-C50C-407E-A947-70E740481C1C}">
+                          <a14:useLocalDpi xmlns:a14="http://schemas.microsoft.com/office/drawing/2010/main" val="0"/>
+                        </a:ext>
+                      </a:extLst>
+                    </a:blip>
+                    <a:srcRect/>
+                    <a:stretch>
+                      <a:fillRect/>
+                    </a:stretch>
+                  </pic:blipFill>
+                  <pic:spPr bwMode="auto">
+                    <a:xfrm>
+                      <a:off x="0" y="0"/>
+                      <a:ext cx="5400675" cy="1390650"/>
+                    </a:xfrm>
+                    <a:prstGeom prst="rect">
+                      <a:avLst/>
+                    </a:prstGeom>
+                    <a:noFill/>
+                    <a:ln>
+                      <a:noFill/>
+                    </a:ln>
+                  </pic:spPr>
+                </pic:pic>
+              </a:graphicData>
+            </a:graphic>
+          </wp:inline>
+        </w:drawing>
+      </w:r>
+    </w:p>
+    <w:p>
+      <w:pPr>
+        <w:pStyle w:val="Caption"/>
+      </w:pPr>
+      <w:r>
+        <w:t xml:space="preserve">Figura </w:t>
+      </w:r>
+      <w:fldSimple w:instr=" SEQ Figura \* ARABIC ">
+        <w:r>
+          <w:rPr>
+            <w:noProof/>
+          </w:rPr>
+          <w:t>19</w:t>
+        </w:r>
+      </w:fldSimple>
+      <w:r>
+        <w:t xml:space="preserve"> Señal PPM hacia el módulo de transmisión de uplink</w:t>
+      </w:r>
+    </w:p>
+    <w:p>
+      <w:r>
+        <w:t xml:space="preserve">En este TFG se </w:t>
+      </w:r>
+      <w:r>
+        <w:t>hace uso de</w:t>
+      </w:r>
+      <w:r>
+        <w:t xml:space="preserve"> esta técnica, </w:t>
+      </w:r>
+      <w:r>
+        <w:t>dado</w:t>
+      </w:r>
+      <w:r>
+        <w:t xml:space="preserve"> que el módulo que maneja esta interfaz estaba originalmente diseñado para recibir la modulación PPM de un mando de radio control. PPM es la modulación más extendida en la mayoría de mandos de radio control para conectarse a módulos externos de bandas, potencias y otras características distintas a las suyas nativas</w:t>
+      </w:r>
+      <w:r>
+        <w:t>, por tanto resulta cómodo adaptarse a esta modulación, para comunicarse con el módulo de uplink</w:t>
+      </w:r>
+      <w:r>
+        <w:t>.</w:t>
+      </w:r>
     </w:p>
     <w:p>
       <w:pPr>
@@ -2164,14 +3856,8 @@
     <w:p>
       <w:pPr>
         <w:pStyle w:val="Heading2"/>
-        <w:rPr>
-          <w:color w:val="000000" w:themeColor="text1"/>
-        </w:rPr>
-      </w:pPr>
-      <w:r>
-        <w:rPr>
-          <w:color w:val="000000" w:themeColor="text1"/>
-        </w:rPr>
+      </w:pPr>
+      <w:r>
         <w:t>Sub-objetivos</w:t>
       </w:r>
     </w:p>
@@ -2215,7 +3901,31 @@
     </w:p>
     <w:p>
       <w:r>
-        <w:t>Una vez establecida la comunicación es el momento de generar el software necesario tanto para el Atmel como para la FPGA, para probar instrucciones fijas al drone, del tipo, enciende y apaga motores.</w:t>
+        <w:t>Una vez establecida la comunicación es el momento de generar el software necesario tanto para</w:t>
+      </w:r>
+      <w:r>
+        <w:t xml:space="preserve"> el</w:t>
+      </w:r>
+      <w:r>
+        <w:t xml:space="preserve"> </w:t>
+      </w:r>
+      <w:r>
+        <w:t>procesador de Atmel como para la FPGA.</w:t>
+      </w:r>
+      <w:r>
+        <w:t xml:space="preserve"> </w:t>
+      </w:r>
+      <w:r>
+        <w:t>Con esto se podrán</w:t>
+      </w:r>
+      <w:r>
+        <w:t xml:space="preserve"> probar instrucciones fijas </w:t>
+      </w:r>
+      <w:r>
+        <w:t>hacia el</w:t>
+      </w:r>
+      <w:r>
+        <w:t xml:space="preserve"> drone, del tipo, enciende y apaga motores.</w:t>
       </w:r>
     </w:p>
     <w:p>
@@ -2285,7 +3995,13 @@
       </w:r>
       <w:r>
         <w:lastRenderedPageBreak/>
-        <w:t>sensores, como del comando que se reciba por USB desde un ordenador que secuenciará las instrucciones a ejecutar.</w:t>
+        <w:t>sensores, como del comando que se reciba por USB</w:t>
+      </w:r>
+      <w:r>
+        <w:t>. Estos se enviarán</w:t>
+      </w:r>
+      <w:r>
+        <w:t xml:space="preserve"> desde un ordenador que secuenciará las instrucciones a ejecutar.</w:t>
       </w:r>
     </w:p>
     <w:p>
@@ -2304,7 +4020,13 @@
     </w:p>
     <w:p>
       <w:r>
-        <w:t xml:space="preserve">Para poder corregir el comportamiento en vuelo del drone, será necesario que este disponga de información relativa a su vector de desplazamiento. Para cubrir esta tarea, se instalará en el drone electrónica capaz de medir </w:t>
+        <w:t xml:space="preserve">Para poder corregir el comportamiento en vuelo del drone, será necesario que este disponga de información relativa a su </w:t>
+      </w:r>
+      <w:r>
+        <w:t>posición local</w:t>
+      </w:r>
+      <w:r>
+        <w:t xml:space="preserve">. Para cubrir esta tarea, se instalará en el drone electrónica capaz de medir </w:t>
       </w:r>
       <w:r>
         <w:t>los</w:t>
@@ -2324,41 +4046,38 @@
       <w:r>
         <w:t xml:space="preserve"> para ser procesados.</w:t>
       </w:r>
+    </w:p>
+    <w:p>
+      <w:pPr>
+        <w:pStyle w:val="Heading3"/>
+      </w:pPr>
+      <w:r>
+        <w:t>Cierre de bucles para cada eje</w:t>
+      </w:r>
+    </w:p>
+    <w:p>
+      <w:r>
+        <w:t>Se deberá diseñar un bucle cerrado de control para cada eje, independiente del resto. Esto permitirá el manejo completo del drone, pudiendo actuar de manera también independiente para cada eje.</w:t>
+      </w:r>
+    </w:p>
+    <w:p>
+      <w:pPr>
+        <w:pStyle w:val="Heading3"/>
+      </w:pPr>
+      <w:r>
+        <w:t>Experimentación y parches</w:t>
+      </w:r>
+    </w:p>
+    <w:p>
+      <w:r>
+        <w:t>Este punto cubre un</w:t>
+      </w:r>
+      <w:r>
+        <w:t>a</w:t>
+      </w:r>
       <w:r>
         <w:t xml:space="preserve"> </w:t>
       </w:r>
-    </w:p>
-    <w:p>
-      <w:pPr>
-        <w:pStyle w:val="Heading3"/>
-      </w:pPr>
-      <w:r>
-        <w:t>Cierre de bucles para cada eje</w:t>
-      </w:r>
-    </w:p>
-    <w:p>
-      <w:r>
-        <w:t>Se deberá diseñar un bucle cerrado de control para cada eje, independiente del resto. Esto permitirá el manejo completo del drone, pudiendo actuar de manera también independiente para cada eje.</w:t>
-      </w:r>
-    </w:p>
-    <w:p>
-      <w:pPr>
-        <w:pStyle w:val="Heading3"/>
-      </w:pPr>
-      <w:r>
-        <w:t>Experimentación y parches</w:t>
-      </w:r>
-    </w:p>
-    <w:p>
-      <w:r>
-        <w:t>Este punto cubre un</w:t>
-      </w:r>
-      <w:r>
-        <w:t>a</w:t>
-      </w:r>
-      <w:r>
-        <w:t xml:space="preserve"> </w:t>
-      </w:r>
       <w:r>
         <w:t>necesidad</w:t>
       </w:r>
@@ -2387,14 +4106,8 @@
     <w:p>
       <w:pPr>
         <w:pStyle w:val="Heading2"/>
-        <w:rPr>
-          <w:color w:val="000000" w:themeColor="text1"/>
-        </w:rPr>
-      </w:pPr>
-      <w:r>
-        <w:rPr>
-          <w:color w:val="000000" w:themeColor="text1"/>
-        </w:rPr>
+      </w:pPr>
+      <w:r>
         <w:t>Requisitos</w:t>
       </w:r>
     </w:p>
@@ -2518,11 +4231,6 @@
       </w:r>
     </w:p>
     <w:p>
-      <w:pPr>
-        <w:rPr>
-          <w:strike/>
-        </w:rPr>
-      </w:pPr>
       <w:r>
         <w:t>En base a las herramientas de desarrollo disponibles, mencionadas más adelante en el capítulo 3,  se planteará una arquitectura de sistema</w:t>
       </w:r>
@@ -2542,212 +4250,13 @@
         <w:t xml:space="preserve"> </w:t>
       </w:r>
       <w:r>
-        <w:rPr>
-          <w:strike/>
-        </w:rPr>
-        <w:t xml:space="preserve">El plan de trabajo incluirá el desarrollo secuencial de las siguientes tareas: </w:t>
-      </w:r>
-    </w:p>
-    <w:p>
-      <w:pPr>
-        <w:pStyle w:val="ListParagraph"/>
-        <w:numPr>
-          <w:ilvl w:val="0"/>
-          <w:numId w:val="6"/>
-        </w:numPr>
-        <w:rPr>
-          <w:strike/>
-        </w:rPr>
-      </w:pPr>
-      <w:r>
-        <w:rPr>
-          <w:strike/>
-        </w:rPr>
-        <w:t>Se inicia el proyecto con un control teledirigido directo del drone.</w:t>
-      </w:r>
-    </w:p>
-    <w:p>
-      <w:pPr>
-        <w:pStyle w:val="ListParagraph"/>
-        <w:numPr>
-          <w:ilvl w:val="0"/>
-          <w:numId w:val="6"/>
-        </w:numPr>
-        <w:rPr>
-          <w:strike/>
-        </w:rPr>
-      </w:pPr>
-      <w:r>
-        <w:rPr>
-          <w:strike/>
-        </w:rPr>
-        <w:t xml:space="preserve">Se procede a diseñar </w:t>
-      </w:r>
-      <w:r>
-        <w:rPr>
-          <w:strike/>
-        </w:rPr>
-        <w:t>el sistema hardware completo</w:t>
-      </w:r>
-      <w:r>
-        <w:rPr>
-          <w:strike/>
-        </w:rPr>
-        <w:t xml:space="preserve"> para un control </w:t>
-      </w:r>
-      <w:r>
-        <w:rPr>
-          <w:strike/>
-        </w:rPr>
-        <w:t xml:space="preserve">del drone </w:t>
-      </w:r>
-      <w:r>
-        <w:rPr>
-          <w:strike/>
-        </w:rPr>
-        <w:t>en bucle abierto.</w:t>
-      </w:r>
-    </w:p>
-    <w:p>
-      <w:pPr>
-        <w:pStyle w:val="ListParagraph"/>
-        <w:numPr>
-          <w:ilvl w:val="0"/>
-          <w:numId w:val="6"/>
-        </w:numPr>
-        <w:rPr>
-          <w:strike/>
-        </w:rPr>
-      </w:pPr>
-      <w:r>
-        <w:rPr>
-          <w:strike/>
-        </w:rPr>
-        <w:t xml:space="preserve">Se continúa </w:t>
-      </w:r>
-      <w:r>
-        <w:rPr>
-          <w:strike/>
-        </w:rPr>
-        <w:t>desarrollando</w:t>
-      </w:r>
-      <w:r>
-        <w:rPr>
-          <w:strike/>
-        </w:rPr>
-        <w:t xml:space="preserve"> la electrónica y software necesarios para cerrar un eje.</w:t>
-      </w:r>
-    </w:p>
-    <w:p>
-      <w:pPr>
-        <w:pStyle w:val="ListParagraph"/>
-        <w:numPr>
-          <w:ilvl w:val="0"/>
-          <w:numId w:val="6"/>
-        </w:numPr>
-        <w:rPr>
-          <w:strike/>
-        </w:rPr>
-      </w:pPr>
-      <w:r>
-        <w:rPr>
-          <w:strike/>
-        </w:rPr>
-        <w:t xml:space="preserve">Se </w:t>
-      </w:r>
-      <w:r>
-        <w:rPr>
-          <w:strike/>
-        </w:rPr>
-        <w:t>extiende</w:t>
-      </w:r>
-      <w:r>
-        <w:rPr>
-          <w:strike/>
-        </w:rPr>
-        <w:t xml:space="preserve"> el sistema</w:t>
-      </w:r>
-      <w:r>
-        <w:rPr>
-          <w:strike/>
-        </w:rPr>
-        <w:t xml:space="preserve"> del punto anterior</w:t>
-      </w:r>
-      <w:r>
-        <w:rPr>
-          <w:strike/>
-        </w:rPr>
-        <w:t xml:space="preserve"> </w:t>
-      </w:r>
-      <w:r>
-        <w:rPr>
-          <w:strike/>
-        </w:rPr>
-        <w:t>a los ejes restantes</w:t>
-      </w:r>
-      <w:r>
-        <w:rPr>
-          <w:strike/>
-        </w:rPr>
-        <w:t>.</w:t>
-      </w:r>
-    </w:p>
-    <w:p>
-      <w:pPr>
-        <w:pStyle w:val="ListParagraph"/>
-        <w:numPr>
-          <w:ilvl w:val="0"/>
-          <w:numId w:val="6"/>
-        </w:numPr>
-        <w:rPr>
-          <w:strike/>
-        </w:rPr>
-      </w:pPr>
-      <w:r>
-        <w:rPr>
-          <w:strike/>
-        </w:rPr>
-        <w:t>Ensayo y error sobre el sistema final diseñado, para conseguir estabilidad y control sobre el drone con el sistema completo.</w:t>
-      </w:r>
-    </w:p>
-    <w:p>
-      <w:pPr>
-        <w:rPr>
-          <w:strike/>
-        </w:rPr>
-      </w:pPr>
-      <w:r>
-        <w:rPr>
-          <w:strike/>
-        </w:rPr>
-        <w:t>Siguiendo estos puntos, se deberían alcanzar los sub-objetivos antes citados, que a su vez, completarían el objetivo principal.</w:t>
-      </w:r>
-    </w:p>
-    <w:p>
-      <w:pPr>
-        <w:rPr>
-          <w:color w:val="FF0000"/>
-        </w:rPr>
-      </w:pPr>
-      <w:r>
-        <w:rPr>
-          <w:color w:val="FF0000"/>
-        </w:rPr>
-        <w:t>Esto no</w:t>
-      </w:r>
-      <w:r>
-        <w:rPr>
-          <w:color w:val="FF0000"/>
-        </w:rPr>
-        <w:t xml:space="preserve"> </w:t>
-      </w:r>
-      <w:r>
-        <w:rPr>
-          <w:color w:val="FF0000"/>
-        </w:rPr>
-        <w:t>se si aporta o sobra ^</w:t>
-      </w:r>
-    </w:p>
+        <w:t xml:space="preserve">El desarrollo se hará en gran medida los fines de semana, añadiendo horas disponibles por las tardes, tras el horario laboral, dependiendo de las exigencias de este. </w:t>
+      </w:r>
+      <w:r>
+        <w:t xml:space="preserve">Se cubrirán los sub-objetivos en orden, hasta alcanzar el objetivo principal. </w:t>
+      </w:r>
+    </w:p>
+    <w:p/>
     <w:p>
       <w:pPr>
         <w:pStyle w:val="Heading1"/>
@@ -2779,53 +4288,37 @@
         <w:t>utilizados</w:t>
       </w:r>
       <w:r>
-        <w:t>, trazado de conexiones en el array concreto de la FPGA escogida y generación del fichero de programación “*.</w:t>
+        <w:t>, trazado de conexiones en el array concreto de la FPGA escogida y generación del fichero de programación “*.bin”.</w:t>
+      </w:r>
+    </w:p>
+    <w:p>
+      <w:r>
+        <w:t xml:space="preserve">Este software </w:t>
+      </w:r>
+      <w:r>
+        <w:t>integra</w:t>
+      </w:r>
+      <w:r>
+        <w:t xml:space="preserve"> la herramienta de programación </w:t>
       </w:r>
       <w:proofErr w:type="spellStart"/>
       <w:r>
-        <w:t>bin</w:t>
+        <w:t>Diamond</w:t>
       </w:r>
       <w:proofErr w:type="spellEnd"/>
       <w:r>
-        <w:t>”.</w:t>
-      </w:r>
-    </w:p>
-    <w:p>
-      <w:r>
-        <w:t xml:space="preserve">Este software </w:t>
-      </w:r>
-      <w:r>
-        <w:t>integra</w:t>
-      </w:r>
-      <w:r>
-        <w:t xml:space="preserve"> la herramienta de programación </w:t>
+        <w:t xml:space="preserve"> </w:t>
       </w:r>
       <w:proofErr w:type="spellStart"/>
       <w:r>
-        <w:t>Diamond</w:t>
+        <w:t>Programmer</w:t>
       </w:r>
       <w:proofErr w:type="spellEnd"/>
       <w:r>
-        <w:t xml:space="preserve"> </w:t>
-      </w:r>
-      <w:proofErr w:type="spellStart"/>
-      <w:r>
-        <w:t>Programmer</w:t>
-      </w:r>
-      <w:proofErr w:type="spellEnd"/>
-      <w:r>
         <w:t xml:space="preserve"> versión 3.10.0.111.2 también distribuida por Lattice para realizar a programación de sus dispositivos</w:t>
       </w:r>
       <w:r>
-        <w:t xml:space="preserve"> con el fichero “.</w:t>
-      </w:r>
-      <w:proofErr w:type="spellStart"/>
-      <w:r>
-        <w:t>bin</w:t>
-      </w:r>
-      <w:proofErr w:type="spellEnd"/>
-      <w:r>
-        <w:t>” generado tras el trazado de la FPGA</w:t>
+        <w:t xml:space="preserve"> con el fichero “.bin” generado tras el trazado de la FPGA</w:t>
       </w:r>
       <w:r>
         <w:t>.</w:t>
@@ -3385,28 +4878,24 @@
       </w:r>
       <w:r>
         <w:rPr>
-          <w:color w:val="222222"/>
           <w:shd w:val="clear" w:color="auto" w:fill="FFFFFF"/>
         </w:rPr>
         <w:t>VL53L0x accesible por I2C</w:t>
       </w:r>
       <w:r>
         <w:rPr>
-          <w:color w:val="222222"/>
           <w:shd w:val="clear" w:color="auto" w:fill="FFFFFF"/>
         </w:rPr>
         <w:t xml:space="preserve">, junto a un sensor de flujo óptico </w:t>
       </w:r>
       <w:r>
         <w:rPr>
-          <w:color w:val="222222"/>
           <w:shd w:val="clear" w:color="auto" w:fill="FFFFFF"/>
         </w:rPr>
         <w:t>PMW3901</w:t>
       </w:r>
       <w:r>
         <w:rPr>
-          <w:color w:val="222222"/>
           <w:shd w:val="clear" w:color="auto" w:fill="FFFFFF"/>
         </w:rPr>
         <w:t xml:space="preserve"> accesible por SPI. Incluye electrónica periférica para hacerlos funcionar y un cabezal para las conexiones eléctricas. Al alimentarse a 3.6V puede ser conectado a la salida de los reguladores de las tarjetas de desarrollo de Arduino.</w:t>
@@ -3625,12 +5114,20 @@
     </w:p>
     <w:p>
       <w:r>
-        <w:t>En la figura 12 se muestra la estructura de más alto nivel de la arquitectura planteada, junto con la relación entre los módulos y los grupos de interfaces. Estos se explicarán en los apartados siguientes.</w:t>
-      </w:r>
-    </w:p>
-    <w:p>
-      <w:pPr>
-        <w:keepNext/>
+        <w:t xml:space="preserve">En la figura </w:t>
+      </w:r>
+      <w:r>
+        <w:t>2</w:t>
+      </w:r>
+      <w:r>
+        <w:t>0</w:t>
+      </w:r>
+      <w:r>
+        <w:t xml:space="preserve"> se muestra la estructura de más alto nivel de la arquitectura planteada, junto con la relación entre los módulos y los grupos de interfaces. Estos se explicarán en los apartados siguientes.</w:t>
+      </w:r>
+    </w:p>
+    <w:p>
+      <w:pPr>
         <w:jc w:val="center"/>
       </w:pPr>
       <w:r>
@@ -3638,7 +5135,7 @@
           <w:noProof/>
         </w:rPr>
         <w:drawing>
-          <wp:inline distT="0" distB="0" distL="0" distR="0" wp14:anchorId="620CED0D" wp14:editId="24EEEA49">
+          <wp:inline distT="0" distB="0" distL="0" distR="0" wp14:anchorId="5D7C8A1E" wp14:editId="0DCB902C">
             <wp:extent cx="5332656" cy="3733800"/>
             <wp:effectExtent l="0" t="0" r="1905" b="0"/>
             <wp:docPr id="18" name="Picture 18" descr="C:\Users\Eloy\Desktop\TFG\Repo\2018-tfg-eloy-navarro\Dissertation\Imagenes\System_arq.png"/>
@@ -3655,7 +5152,7 @@
                     </pic:cNvPicPr>
                   </pic:nvPicPr>
                   <pic:blipFill>
-                    <a:blip r:embed="rId18">
+                    <a:blip r:embed="rId26">
                       <a:extLst>
                         <a:ext uri="{28A0092B-C50C-407E-A947-70E740481C1C}">
                           <a14:useLocalDpi xmlns:a14="http://schemas.microsoft.com/office/drawing/2010/main" val="0"/>
@@ -3690,7 +5187,6 @@
     <w:p>
       <w:pPr>
         <w:pStyle w:val="Caption"/>
-        <w:jc w:val="center"/>
       </w:pPr>
       <w:r>
         <w:t xml:space="preserve">Figura </w:t>
@@ -3700,7 +5196,7 @@
           <w:rPr>
             <w:noProof/>
           </w:rPr>
-          <w:t>12</w:t>
+          <w:t>20</w:t>
         </w:r>
       </w:fldSimple>
       <w:r>
@@ -3820,7 +5316,10 @@
         <w:t xml:space="preserve"> que toman partido en la arquitectura del sistema</w:t>
       </w:r>
       <w:r>
-        <w:t xml:space="preserve"> de la figura 12;</w:t>
+        <w:t xml:space="preserve"> de la figura 20</w:t>
+      </w:r>
+      <w:r>
+        <w:t>;</w:t>
       </w:r>
       <w:r>
         <w:t xml:space="preserve"> estación de tierra, drone</w:t>
@@ -3999,7 +5498,13 @@
         <w:t xml:space="preserve">se hace uso de un driver de USB de FTDI Chip. </w:t>
       </w:r>
       <w:r>
-        <w:t xml:space="preserve">El cual también convierte del protocolo USB a UART. </w:t>
+        <w:t>El cual también convierte del protocolo</w:t>
+      </w:r>
+      <w:r>
+        <w:t xml:space="preserve"> de comunicaciones</w:t>
+      </w:r>
+      <w:r>
+        <w:t xml:space="preserve"> USB a UART. </w:t>
       </w:r>
       <w:r>
         <w:t>Concretamente el canal B del integrado FT232HL.</w:t>
@@ -4074,7 +5579,16 @@
         <w:t>En su versión final, las tramas componen sus 16 bytes con la construcción fija</w:t>
       </w:r>
       <w:r>
-        <w:t xml:space="preserve"> mostrada en la figura 13</w:t>
+        <w:t xml:space="preserve"> mostrada en la</w:t>
+      </w:r>
+      <w:r>
+        <w:t>s</w:t>
+      </w:r>
+      <w:r>
+        <w:t xml:space="preserve"> figura </w:t>
+      </w:r>
+      <w:r>
+        <w:t>21 y 22</w:t>
       </w:r>
       <w:r>
         <w:t>:</w:t>
@@ -4085,7 +5599,6 @@
     </w:p>
     <w:p>
       <w:pPr>
-        <w:keepNext/>
         <w:jc w:val="center"/>
       </w:pPr>
       <w:r>
@@ -4093,7 +5606,7 @@
           <w:noProof/>
         </w:rPr>
         <w:drawing>
-          <wp:inline distT="0" distB="0" distL="0" distR="0" wp14:anchorId="7C9EAED5" wp14:editId="6EA62A0C">
+          <wp:inline distT="0" distB="0" distL="0" distR="0" wp14:anchorId="55669158" wp14:editId="5AE2C0FF">
             <wp:extent cx="5543550" cy="1026583"/>
             <wp:effectExtent l="0" t="0" r="0" b="2540"/>
             <wp:docPr id="21" name="Picture 21" descr="C:\Users\Eloy\Desktop\TFG\Repo\2018-tfg-eloy-navarro\Dissertation\Imagenes\Tramas_de_mando_1.png"/>
@@ -4110,7 +5623,7 @@
                     </pic:cNvPicPr>
                   </pic:nvPicPr>
                   <pic:blipFill>
-                    <a:blip r:embed="rId19">
+                    <a:blip r:embed="rId27">
                       <a:extLst>
                         <a:ext uri="{28A0092B-C50C-407E-A947-70E740481C1C}">
                           <a14:useLocalDpi xmlns:a14="http://schemas.microsoft.com/office/drawing/2010/main" val="0"/>
@@ -4145,7 +5658,6 @@
     <w:p>
       <w:pPr>
         <w:pStyle w:val="Caption"/>
-        <w:jc w:val="center"/>
       </w:pPr>
       <w:r>
         <w:t xml:space="preserve">Figura </w:t>
@@ -4155,7 +5667,7 @@
           <w:rPr>
             <w:noProof/>
           </w:rPr>
-          <w:t>13</w:t>
+          <w:t>21</w:t>
         </w:r>
       </w:fldSimple>
       <w:r>
@@ -4170,7 +5682,6 @@
     </w:p>
     <w:p>
       <w:pPr>
-        <w:keepNext/>
         <w:jc w:val="center"/>
       </w:pPr>
       <w:r>
@@ -4178,7 +5689,7 @@
           <w:noProof/>
         </w:rPr>
         <w:drawing>
-          <wp:inline distT="0" distB="0" distL="0" distR="0" wp14:anchorId="77A7F42F" wp14:editId="014FA996">
+          <wp:inline distT="0" distB="0" distL="0" distR="0" wp14:anchorId="4812E348" wp14:editId="17A62989">
             <wp:extent cx="5543550" cy="1038191"/>
             <wp:effectExtent l="0" t="0" r="0" b="0"/>
             <wp:docPr id="22" name="Picture 22" descr="C:\Users\Eloy\Desktop\TFG\Repo\2018-tfg-eloy-navarro\Dissertation\Imagenes\Tramas_de_mando_2.png"/>
@@ -4195,7 +5706,7 @@
                     </pic:cNvPicPr>
                   </pic:nvPicPr>
                   <pic:blipFill>
-                    <a:blip r:embed="rId20">
+                    <a:blip r:embed="rId28">
                       <a:extLst>
                         <a:ext uri="{28A0092B-C50C-407E-A947-70E740481C1C}">
                           <a14:useLocalDpi xmlns:a14="http://schemas.microsoft.com/office/drawing/2010/main" val="0"/>
@@ -4230,7 +5741,6 @@
     <w:p>
       <w:pPr>
         <w:pStyle w:val="Caption"/>
-        <w:jc w:val="center"/>
       </w:pPr>
       <w:r>
         <w:t xml:space="preserve">Figura </w:t>
@@ -4240,7 +5750,7 @@
           <w:rPr>
             <w:noProof/>
           </w:rPr>
-          <w:t>14</w:t>
+          <w:t>22</w:t>
         </w:r>
       </w:fldSimple>
       <w:r>
@@ -4265,7 +5775,10 @@
         </w:numPr>
       </w:pPr>
       <w:r>
-        <w:t>Los 2 primeros se usan de etapa de sincronía</w:t>
+        <w:t>Los dos</w:t>
+      </w:r>
+      <w:r>
+        <w:t xml:space="preserve"> primeros se usan de etapa de sincronía</w:t>
       </w:r>
       <w:r>
         <w:t>.</w:t>
@@ -5417,7 +6930,10 @@
         <w:t>el drone, y los sensores de a bordo</w:t>
       </w:r>
       <w:r>
-        <w:t>, tal como se muestra en la figura 12</w:t>
+        <w:t xml:space="preserve">, tal como se muestra en la figura </w:t>
+      </w:r>
+      <w:r>
+        <w:t>20</w:t>
       </w:r>
       <w:r>
         <w:t xml:space="preserve">. </w:t>
@@ -5611,7 +7127,7 @@
         <w:t>. Se trata de una transmisión de baja potencia, con un alcance de unos 30 metros, transmitiendo a 1</w:t>
       </w:r>
       <w:r>
-        <w:t>MBPS</w:t>
+        <w:t>Mbps</w:t>
       </w:r>
       <w:r>
         <w:t>.</w:t>
@@ -5627,17 +7143,34 @@
     </w:p>
     <w:p>
       <w:r>
-        <w:t>Se hace uso de un formato de tramas fijas, como para el caso de las tramas de mando. En este caso la longitud de la trama es de 6 bytes. Y la posición de cada valor tampoco varía durante toda la ejecución.</w:t>
-      </w:r>
-    </w:p>
-    <w:p>
-      <w:r>
-        <w:t>Cada trama es enviada en el instante inmediatamente posterior a la ejecución de las 3 medidas de posición; altura, desplazamiento frontal y desplazamiento lateral. El formato de las tramas se muestra en la figura 15.</w:t>
-      </w:r>
-    </w:p>
-    <w:p>
-      <w:pPr>
-        <w:keepNext/>
+        <w:t>Se hace uso de un formato de tramas fijas, como para el caso de las tramas de mando. En este caso</w:t>
+      </w:r>
+      <w:r>
+        <w:t xml:space="preserve"> la longitud de la trama es de seis</w:t>
+      </w:r>
+      <w:r>
+        <w:t xml:space="preserve"> bytes. Y la posición de cada valor tampoco varía durante toda la ejecución.</w:t>
+      </w:r>
+    </w:p>
+    <w:p>
+      <w:r>
+        <w:t>Cada trama es enviada en el instante inmediatamente p</w:t>
+      </w:r>
+      <w:r>
+        <w:t>osterior a la ejecución de las tres</w:t>
+      </w:r>
+      <w:r>
+        <w:t xml:space="preserve"> medidas de posición; altura, desplazamiento frontal y desplazamiento lateral. El formato de las t</w:t>
+      </w:r>
+      <w:r>
+        <w:t>ramas se muestra en la figura 23</w:t>
+      </w:r>
+      <w:r>
+        <w:t>.</w:t>
+      </w:r>
+    </w:p>
+    <w:p>
+      <w:pPr>
         <w:jc w:val="center"/>
       </w:pPr>
       <w:r>
@@ -5645,7 +7178,7 @@
           <w:noProof/>
         </w:rPr>
         <w:drawing>
-          <wp:inline distT="0" distB="0" distL="0" distR="0" wp14:anchorId="480F1C2C" wp14:editId="06B89E94">
+          <wp:inline distT="0" distB="0" distL="0" distR="0" wp14:anchorId="5C942138" wp14:editId="39CB40E1">
             <wp:extent cx="3448050" cy="1047750"/>
             <wp:effectExtent l="0" t="0" r="0" b="0"/>
             <wp:docPr id="24" name="Picture 24" descr="C:\Users\Eloy\Desktop\TFG\Repo\2018-tfg-eloy-navarro\Dissertation\Imagenes\Tramas_de_Downlink.png"/>
@@ -5662,7 +7195,7 @@
                     </pic:cNvPicPr>
                   </pic:nvPicPr>
                   <pic:blipFill>
-                    <a:blip r:embed="rId21">
+                    <a:blip r:embed="rId29">
                       <a:extLst>
                         <a:ext uri="{28A0092B-C50C-407E-A947-70E740481C1C}">
                           <a14:useLocalDpi xmlns:a14="http://schemas.microsoft.com/office/drawing/2010/main" val="0"/>
@@ -5697,7 +7230,6 @@
     <w:p>
       <w:pPr>
         <w:pStyle w:val="Caption"/>
-        <w:jc w:val="center"/>
       </w:pPr>
       <w:r>
         <w:t xml:space="preserve">Figura </w:t>
@@ -5707,7 +7239,7 @@
           <w:rPr>
             <w:noProof/>
           </w:rPr>
-          <w:t>15</w:t>
+          <w:t>23</w:t>
         </w:r>
       </w:fldSimple>
       <w:r>
@@ -5728,7 +7260,25 @@
         <w:t>01</w:t>
       </w:r>
       <w:r>
-        <w:t xml:space="preserve"> y la forma en que esta se comunica con la electrónica de la estación de tierra, que se detallará más adelante. Por tanto los 6 bytes de la trama son 3 campos útiles de 2 bytes cada uno.</w:t>
+        <w:t xml:space="preserve"> y la forma en que esta se comunica con la electrónica de la estación de tierra, que se detallará más adelante. Por tanto los </w:t>
+      </w:r>
+      <w:r>
+        <w:t>seis</w:t>
+      </w:r>
+      <w:r>
+        <w:t xml:space="preserve"> bytes de la trama son </w:t>
+      </w:r>
+      <w:r>
+        <w:t xml:space="preserve">tres </w:t>
+      </w:r>
+      <w:r>
+        <w:t xml:space="preserve">campos útiles de </w:t>
+      </w:r>
+      <w:r>
+        <w:t>dos</w:t>
+      </w:r>
+      <w:r>
+        <w:t xml:space="preserve"> bytes cada uno.</w:t>
       </w:r>
     </w:p>
     <w:p>
@@ -5881,15 +7431,32 @@
     </w:p>
     <w:p>
       <w:r>
-        <w:t>Este interfaz se compone de una transmisión de 12 canales, de los cuales se hará uso exclusivamente de los cuatro primeros. Los 8 canales restantes portan comandos auxiliares, como la velocidad de reacción deseada para el drone, la cual se mantiene en su valor por defecto, y dependiendo del modelo exacto del drone utilizado, a veces se utilizan para disparar fotografías o video de la cámara instalada.</w:t>
-      </w:r>
-      <w:r>
-        <w:t xml:space="preserve"> El subsistema radio se encarga de transmitir la información contenida en la trama de la figura 16 por radio hacia la electrónica del drone.</w:t>
-      </w:r>
-    </w:p>
-    <w:p>
-      <w:pPr>
-        <w:keepNext/>
+        <w:t xml:space="preserve">Este interfaz se </w:t>
+      </w:r>
+      <w:r>
+        <w:t>compone de una transmisión de doce</w:t>
+      </w:r>
+      <w:r>
+        <w:t xml:space="preserve"> canales, de los cuales se hará uso exclusivamente de los cuatro prime</w:t>
+      </w:r>
+      <w:r>
+        <w:t>ros. Los ocho</w:t>
+      </w:r>
+      <w:r>
+        <w:t xml:space="preserve"> canales restantes portan comandos auxiliares, como la velocidad de reacción deseada para el drone, la cual se mantiene en su valor por defecto, y dependiendo del modelo exacto del drone utilizado, a veces se utilizan para disparar fotografías o video de la cámara instalada.</w:t>
+      </w:r>
+      <w:r>
+        <w:t xml:space="preserve"> El subsistema radio se encarga de transmitir la información conte</w:t>
+      </w:r>
+      <w:r>
+        <w:t>nida en la trama de la figura 24</w:t>
+      </w:r>
+      <w:r>
+        <w:t xml:space="preserve"> por radio hacia la electrónica del drone.</w:t>
+      </w:r>
+    </w:p>
+    <w:p>
+      <w:pPr>
         <w:jc w:val="center"/>
       </w:pPr>
       <w:r>
@@ -5897,7 +7464,7 @@
           <w:noProof/>
         </w:rPr>
         <w:drawing>
-          <wp:inline distT="0" distB="0" distL="0" distR="0" wp14:anchorId="73A83807" wp14:editId="177A6174">
+          <wp:inline distT="0" distB="0" distL="0" distR="0" wp14:anchorId="4584C1EB" wp14:editId="11102778">
             <wp:extent cx="5286375" cy="1066800"/>
             <wp:effectExtent l="0" t="0" r="9525" b="0"/>
             <wp:docPr id="26" name="Picture 26" descr="C:\Users\Eloy\Desktop\TFG\Repo\2018-tfg-eloy-navarro\Dissertation\Imagenes\Tramas_de_Uplink.png"/>
@@ -5914,7 +7481,7 @@
                     </pic:cNvPicPr>
                   </pic:nvPicPr>
                   <pic:blipFill>
-                    <a:blip r:embed="rId22">
+                    <a:blip r:embed="rId30">
                       <a:extLst>
                         <a:ext uri="{28A0092B-C50C-407E-A947-70E740481C1C}">
                           <a14:useLocalDpi xmlns:a14="http://schemas.microsoft.com/office/drawing/2010/main" val="0"/>
@@ -5949,7 +7516,6 @@
     <w:p>
       <w:pPr>
         <w:pStyle w:val="Caption"/>
-        <w:jc w:val="center"/>
       </w:pPr>
       <w:r>
         <w:t xml:space="preserve">Figura </w:t>
@@ -5959,7 +7525,7 @@
           <w:rPr>
             <w:noProof/>
           </w:rPr>
-          <w:t>16</w:t>
+          <w:t>24</w:t>
         </w:r>
       </w:fldSimple>
       <w:r>
@@ -5990,7 +7556,13 @@
         <w:t>: Valor de velocidad de altura. Ocupa la primera posición en la trama. Representa el impulso deseado para el eje vertical del drone. Un valor de cero no tiene por qué implicar el apagado de los motores</w:t>
       </w:r>
       <w:r>
-        <w:t>, depende de los valores de los siguientes 2 canales</w:t>
+        <w:t>, depende de</w:t>
+      </w:r>
+      <w:r>
+        <w:t xml:space="preserve"> los valores de los siguientes dos</w:t>
+      </w:r>
+      <w:r>
+        <w:t xml:space="preserve"> canales</w:t>
       </w:r>
       <w:r>
         <w:t>.</w:t>
@@ -6070,7 +7642,13 @@
       </w:r>
       <w:proofErr w:type="spellEnd"/>
       <w:r>
-        <w:t>: Algunos de los 8 canales adicionales tienen valores fijos y otros variables, dependiendo de su funcionalidad y del drone utilizado. Para este trabajo, estos canales se mantendrán con su valor por defecto.</w:t>
+        <w:t>: Algunos de l</w:t>
+      </w:r>
+      <w:r>
+        <w:t>os ocho</w:t>
+      </w:r>
+      <w:r>
+        <w:t xml:space="preserve"> canales adicionales tienen valores fijos y otros variables, dependiendo de su funcionalidad y del drone utilizado. Para este trabajo, estos canales se mantendrán con su valor por defecto.</w:t>
       </w:r>
     </w:p>
     <w:p/>
@@ -6107,7 +7685,13 @@
         <w:t xml:space="preserve">. </w:t>
       </w:r>
       <w:r>
-        <w:t xml:space="preserve">Dicha información se traslada entre sus módulos a través de los interfaces mostrados en la figura 17. </w:t>
+        <w:t>Dicha información se traslada entre sus módulos a través de los inte</w:t>
+      </w:r>
+      <w:r>
+        <w:t>rfaces mostrados en la figura 25</w:t>
+      </w:r>
+      <w:r>
+        <w:t xml:space="preserve">. </w:t>
       </w:r>
       <w:r>
         <w:t>El resultado de su proceso es enviado de vuelta hacia el drone a través</w:t>
@@ -6121,7 +7705,6 @@
     </w:p>
     <w:p>
       <w:pPr>
-        <w:keepNext/>
         <w:jc w:val="center"/>
       </w:pPr>
       <w:r>
@@ -6129,7 +7712,7 @@
           <w:noProof/>
         </w:rPr>
         <w:drawing>
-          <wp:inline distT="0" distB="0" distL="0" distR="0" wp14:anchorId="4CF94AD3" wp14:editId="12B85686">
+          <wp:inline distT="0" distB="0" distL="0" distR="0" wp14:anchorId="33C6EAEE" wp14:editId="712F791C">
             <wp:extent cx="5400675" cy="3924300"/>
             <wp:effectExtent l="0" t="0" r="9525" b="0"/>
             <wp:docPr id="28" name="Picture 28" descr="C:\Users\Eloy\Desktop\TFG\Repo\2018-tfg-eloy-navarro\Dissertation\Imagenes\Ground_Station_arq.png"/>
@@ -6146,7 +7729,7 @@
                     </pic:cNvPicPr>
                   </pic:nvPicPr>
                   <pic:blipFill>
-                    <a:blip r:embed="rId23">
+                    <a:blip r:embed="rId31">
                       <a:extLst>
                         <a:ext uri="{28A0092B-C50C-407E-A947-70E740481C1C}">
                           <a14:useLocalDpi xmlns:a14="http://schemas.microsoft.com/office/drawing/2010/main" val="0"/>
@@ -6181,7 +7764,6 @@
     <w:p>
       <w:pPr>
         <w:pStyle w:val="Caption"/>
-        <w:jc w:val="center"/>
       </w:pPr>
       <w:r>
         <w:t xml:space="preserve">Figura </w:t>
@@ -6191,7 +7773,7 @@
           <w:rPr>
             <w:noProof/>
           </w:rPr>
-          <w:t>17</w:t>
+          <w:t>25</w:t>
         </w:r>
       </w:fldSimple>
       <w:r>
@@ -6206,7 +7788,13 @@
         <w:t>,</w:t>
       </w:r>
       <w:r>
-        <w:t xml:space="preserve"> de la figura 17.</w:t>
+        <w:t xml:space="preserve"> de la figura </w:t>
+      </w:r>
+      <w:r>
+        <w:t>25</w:t>
+      </w:r>
+      <w:r>
+        <w:t>.</w:t>
       </w:r>
     </w:p>
     <w:p>
@@ -6228,7 +7816,13 @@
         <w:t xml:space="preserve"> propuesto </w:t>
       </w:r>
       <w:r>
-        <w:t>se compone de varias tarjetas mostradas en la figura 18.</w:t>
+        <w:t xml:space="preserve">se compone de varias tarjetas mostradas en la figura </w:t>
+      </w:r>
+      <w:r>
+        <w:t>26</w:t>
+      </w:r>
+      <w:r>
+        <w:t>.</w:t>
       </w:r>
       <w:r>
         <w:t xml:space="preserve"> </w:t>
@@ -6285,7 +7879,6 @@
     </w:p>
     <w:p>
       <w:pPr>
-        <w:keepNext/>
         <w:jc w:val="center"/>
       </w:pPr>
       <w:r>
@@ -6293,7 +7886,7 @@
           <w:noProof/>
         </w:rPr>
         <w:drawing>
-          <wp:inline distT="0" distB="0" distL="0" distR="0" wp14:anchorId="44DC0C4D" wp14:editId="48D0B399">
+          <wp:inline distT="0" distB="0" distL="0" distR="0" wp14:anchorId="45462068" wp14:editId="2E560BBA">
             <wp:extent cx="5400675" cy="3038475"/>
             <wp:effectExtent l="0" t="0" r="9525" b="9525"/>
             <wp:docPr id="10" name="Picture 10" descr="C:\Users\Eloy\Desktop\TFG\Repo\2018-tfg-eloy-navarro\Dissertation\Imagenes\Estacion_Tierra_Mod.jpg"/>
@@ -6310,7 +7903,7 @@
                     </pic:cNvPicPr>
                   </pic:nvPicPr>
                   <pic:blipFill>
-                    <a:blip r:embed="rId24" cstate="print">
+                    <a:blip r:embed="rId32" cstate="print">
                       <a:extLst>
                         <a:ext uri="{28A0092B-C50C-407E-A947-70E740481C1C}">
                           <a14:useLocalDpi xmlns:a14="http://schemas.microsoft.com/office/drawing/2010/main" val="0"/>
@@ -6345,7 +7938,6 @@
     <w:p>
       <w:pPr>
         <w:pStyle w:val="Caption"/>
-        <w:jc w:val="center"/>
       </w:pPr>
       <w:r>
         <w:t xml:space="preserve">Figura </w:t>
@@ -6355,7 +7947,7 @@
           <w:rPr>
             <w:noProof/>
           </w:rPr>
-          <w:t>18</w:t>
+          <w:t>26</w:t>
         </w:r>
       </w:fldSimple>
       <w:r>
@@ -6376,7 +7968,7 @@
         <w:t xml:space="preserve"> la estación de ti</w:t>
       </w:r>
       <w:r>
-        <w:t>erra, enumerados en la figura 18</w:t>
+        <w:t>erra, enumerados en la figura 26</w:t>
       </w:r>
       <w:r>
         <w:t>:</w:t>
@@ -6780,13 +8372,25 @@
     </w:p>
     <w:p>
       <w:r>
-        <w:t>La estación de tierra hace uso de dos puertos SPI para leer cada una de las dos radios disponibles. Se trata de las radios de los módulos 3 y 4, downlink y uplink respectivamente. Ambos hacen uso de una radio NRF24L</w:t>
+        <w:t xml:space="preserve">La estación de tierra hace uso de dos puertos SPI para leer cada una de las dos radios disponibles. Se trata de las radios de los módulos 3 y 4, downlink y uplink respectivamente. Ambos hacen uso de una radio </w:t>
+      </w:r>
+      <w:r>
+        <w:t xml:space="preserve">modelo </w:t>
+      </w:r>
+      <w:r>
+        <w:t>NRF24L</w:t>
       </w:r>
       <w:r>
         <w:t>01</w:t>
       </w:r>
       <w:r>
-        <w:t xml:space="preserve">, cuyo interfaz de programación y lectura de registros es un puerto serie SPI. Para esta tarea se hace uso de la librería </w:t>
+        <w:t xml:space="preserve">, cuyo interfaz de </w:t>
+      </w:r>
+      <w:r>
+        <w:t>escritura</w:t>
+      </w:r>
+      <w:r>
+        <w:t xml:space="preserve"> y lectura de registros es un puerto serie SPI. Para esta tarea se hace uso de la librería </w:t>
       </w:r>
       <w:r>
         <w:t>N</w:t>
@@ -6804,77 +8408,466 @@
         <w:t>a bordo</w:t>
       </w:r>
       <w:r>
-        <w:t xml:space="preserve"> del drone. Por el puerto SPI del uplink, viajan las órdenes de movimiento que deberán alcanzar al drone.</w:t>
-      </w:r>
-    </w:p>
-    <w:p>
-      <w:r>
-        <w:t>Un puerto SPI s</w:t>
-      </w:r>
-      <w:r>
-        <w:t xml:space="preserve">e trata de una comunicación maestro esclavo. </w:t>
-      </w:r>
+        <w:t xml:space="preserve"> del drone. Por el puerto SPI del uplink, viajan las órdenes de movimiento </w:t>
+      </w:r>
+      <w:r>
+        <w:t xml:space="preserve">generadas en el módulo 2, </w:t>
+      </w:r>
+      <w:r>
+        <w:t>que deberán alcanzar al drone.</w:t>
+      </w:r>
+    </w:p>
+    <w:p>
+      <w:pPr>
+        <w:pStyle w:val="Heading4"/>
+      </w:pPr>
+      <w:r>
+        <w:t>UART</w:t>
+      </w:r>
+      <w:r>
+        <w:t xml:space="preserve"> &amp; UART_Sensors</w:t>
+      </w:r>
+    </w:p>
+    <w:p>
+      <w:r>
+        <w:t xml:space="preserve">En el sistema se utilizan comunicaciones asíncronas en dos ubicaciones distintas, y para portar distinta información. En primer lugar, se utiliza para recibir los comandos </w:t>
+      </w:r>
+      <w:r>
+        <w:lastRenderedPageBreak/>
+        <w:t>desde el ordenador de mando</w:t>
+      </w:r>
+      <w:r>
+        <w:t xml:space="preserve"> a través d</w:t>
+      </w:r>
+      <w:r>
+        <w:t>el interfaz UART de la figura 25</w:t>
+      </w:r>
+      <w:r>
+        <w:t>. El protocolo USB 2.0 es convertido a UART por el driver FT232HL</w:t>
+      </w:r>
+      <w:r>
+        <w:t xml:space="preserve"> del módulo 2</w:t>
+      </w:r>
+      <w:r>
+        <w:t xml:space="preserve">. Una vez convertido, es recibido por la FPGA del </w:t>
+      </w:r>
+      <w:r>
+        <w:t>mismo módulo</w:t>
+      </w:r>
+      <w:r>
+        <w:t>, la cual se sincroniza con las tramas recibidas con las características y formato de tramas comentados en</w:t>
+      </w:r>
+      <w:r>
+        <w:t xml:space="preserve"> el apartado Interfaz de mando.</w:t>
+      </w:r>
+    </w:p>
+    <w:p>
+      <w:r>
+        <w:t xml:space="preserve">La segunda ubicación donde se hace uso de este protocolo es en la recepción de las medidas de los sensores de </w:t>
+      </w:r>
+      <w:r>
+        <w:t>a bordo</w:t>
+      </w:r>
+      <w:r>
+        <w:t xml:space="preserve">, a través del </w:t>
+      </w:r>
+      <w:r>
+        <w:t>interfaz UART_Sensors. Est</w:t>
+      </w:r>
+      <w:r>
+        <w:t xml:space="preserve">a </w:t>
+      </w:r>
+      <w:r>
+        <w:t xml:space="preserve">interfaz llega desde el módulo de </w:t>
+      </w:r>
+      <w:r>
+        <w:t>downlink</w:t>
+      </w:r>
+      <w:r>
+        <w:t>, el cual</w:t>
+      </w:r>
+      <w:r>
+        <w:t xml:space="preserve"> se encarga de comunicar las medidas de posición a la FPGA del módulo 2</w:t>
+      </w:r>
+      <w:r>
+        <w:t>,</w:t>
+      </w:r>
+      <w:r>
+        <w:t xml:space="preserve"> directamente a través de una UART</w:t>
+      </w:r>
+      <w:r>
+        <w:t xml:space="preserve"> </w:t>
+      </w:r>
+      <w:r>
+        <w:t>sin paridad ni control de flujo, con 10 bits por byte y una tasa de transferencia de 500Kbps</w:t>
+      </w:r>
+      <w:r>
+        <w:t>.</w:t>
+      </w:r>
+    </w:p>
+    <w:p>
+      <w:pPr>
+        <w:pStyle w:val="Heading4"/>
+      </w:pPr>
+      <w:r>
+        <w:t>PPM</w:t>
+      </w:r>
+      <w:r>
+        <w:t>_Frames</w:t>
+      </w:r>
+    </w:p>
+    <w:p>
       <w:r>
         <w:t>Esta</w:t>
       </w:r>
       <w:r>
-        <w:t xml:space="preserve"> se basa en una comunicación serie, síncrona de 3 o 4 hilos para un enlace bidireccional</w:t>
-      </w:r>
-      <w:r>
-        <w:t>, con un único dispositivo cada vez</w:t>
+        <w:t xml:space="preserve"> interfaz porta la información de las órdenes de movimi</w:t>
+      </w:r>
+      <w:r>
+        <w:t>ento que deben llegar al drone a través de una comunicación con un solo hilo, desde el módulo 2, hacia el módulo 4. Para ello hace uso de una modulación PPM como la comentada en la introducción. Las órdenes de movimiento han sido calculadas por la FPGA del módulo 2, y se entraman según se especifica en los formatos de trama de la sección del uplink, dentro del interfaz radio de los interfaces del sistema.</w:t>
+      </w:r>
+    </w:p>
+    <w:p>
+      <w:pPr>
+        <w:pStyle w:val="Heading3"/>
+      </w:pPr>
+      <w:r>
+        <w:t>Módulos</w:t>
+      </w:r>
+    </w:p>
+    <w:p>
+      <w:r>
+        <w:t>A continuación se describen los módulos que componen la estación de tierra, mencionados anteriorm</w:t>
+      </w:r>
+      <w:r>
+        <w:t>ente y mostrados en la figura 26</w:t>
       </w:r>
       <w:r>
         <w:t>.</w:t>
       </w:r>
+    </w:p>
+    <w:p>
+      <w:pPr>
+        <w:pStyle w:val="Heading4"/>
+      </w:pPr>
+      <w:r>
+        <w:t>Módulo1: H</w:t>
+      </w:r>
+      <w:r>
+        <w:t>ub USB</w:t>
+      </w:r>
+    </w:p>
+    <w:p>
+      <w:r>
+        <w:t>Centraliza las comunicaciones USB, permitiendo tener un único puerto ocupado en ordenador de mando, y poder acceder desde él a la programación individual de los 3 módulos reprogramables, junto a las sondas de depuración, y alimentar simultáneamente todos los sistemas.</w:t>
+      </w:r>
+      <w:r>
+        <w:t xml:space="preserve"> También permite el apagado individual, muy útil para restablecer la comunicación con el drone reiniciando el módulo de uplink, sin eliminar la configuración en RAM de los módulos</w:t>
+      </w:r>
+      <w:r>
+        <w:t xml:space="preserve"> 2 y 3.</w:t>
+      </w:r>
+    </w:p>
+    <w:p>
+      <w:pPr>
+        <w:pStyle w:val="Heading4"/>
+      </w:pPr>
+      <w:r>
+        <w:t>Módulo2: P</w:t>
+      </w:r>
+      <w:r>
+        <w:t>rocesado y comunicaciones con ordenador</w:t>
+      </w:r>
+    </w:p>
+    <w:p>
+      <w:r>
+        <w:t>Se trata del procesador principal del sistema</w:t>
+      </w:r>
+      <w:r>
+        <w:t xml:space="preserve">, junto a un regulador de tensión, accesos a varios pines de propósito general y </w:t>
+      </w:r>
+      <w:r>
+        <w:t>un</w:t>
+      </w:r>
+      <w:r>
+        <w:t xml:space="preserve"> driver de USB. Como procesador principal se hace uso de una FPGA ICE40UP5K de Lattice en su encapsulado QFN de 48 pines</w:t>
+      </w:r>
+      <w:r>
+        <w:t xml:space="preserve"> conectada a través de una UART al</w:t>
+      </w:r>
+      <w:r>
+        <w:t xml:space="preserve"> driver</w:t>
+      </w:r>
+      <w:r>
+        <w:t xml:space="preserve"> de USB, para el cual</w:t>
+      </w:r>
+      <w:r>
+        <w:t xml:space="preserve"> se hace uso de un FT232HL, capaz de convertir el protocolo USB a distintos estándares de comunicación. Concretamente el canal A convierte de USB a SPI, para la reprogramación de las memorias RAM interna de la FPGA y la memoria FLASH externa de la tarjeta de desarrollo. Y el canal B convierte de USB a UART, para comunicar las instrucciones de mando desde el ordenador hasta la FPGA.</w:t>
+      </w:r>
+    </w:p>
+    <w:p>
+      <w:r>
+        <w:lastRenderedPageBreak/>
+        <w:t>La FPGA de este módulo es la encargada de recibir</w:t>
+      </w:r>
+      <w:r>
+        <w:t xml:space="preserve"> los comandos desde el ordenador de mando</w:t>
+      </w:r>
+      <w:r>
+        <w:t xml:space="preserve"> a través de interfaz UART</w:t>
+      </w:r>
+      <w:r>
+        <w:t xml:space="preserve">, las medidas de los sensores de </w:t>
+      </w:r>
+      <w:r>
+        <w:t>a bordo</w:t>
+      </w:r>
+      <w:r>
+        <w:t xml:space="preserve"> del drone </w:t>
+      </w:r>
+      <w:r>
+        <w:t xml:space="preserve">a través del primer interfaz SPI </w:t>
+      </w:r>
+      <w:r>
+        <w:t>y entrega las órdenes de movimiento</w:t>
+      </w:r>
+      <w:r>
+        <w:t xml:space="preserve"> por el segundo. Para ello, ejecuta los</w:t>
+      </w:r>
+      <w:r>
+        <w:t xml:space="preserve"> bucles de control </w:t>
+      </w:r>
+      <w:r>
+        <w:t xml:space="preserve">descritos más adelante en el </w:t>
+      </w:r>
+      <w:r>
+        <w:t xml:space="preserve">apartado sobre los algoritmos de control </w:t>
+      </w:r>
+      <w:r>
+        <w:t>de la FPGA</w:t>
+      </w:r>
+      <w:r>
+        <w:t>.</w:t>
+      </w:r>
+      <w:r>
+        <w:t xml:space="preserve"> Dichos bucles se nutren de la información recibida por UART</w:t>
+      </w:r>
+      <w:r>
+        <w:t xml:space="preserve"> originaria del módulo 1</w:t>
+      </w:r>
+      <w:r>
+        <w:t xml:space="preserve"> y SPI</w:t>
+      </w:r>
+      <w:r>
+        <w:t xml:space="preserve"> desde el módulo 3</w:t>
+      </w:r>
+      <w:r>
+        <w:t>.</w:t>
+      </w:r>
+      <w:r>
+        <w:t xml:space="preserve"> El resultado de su ejecución es enviado por SPI hacia el módulo 4</w:t>
+      </w:r>
+      <w:r>
+        <w:t>.</w:t>
+      </w:r>
+    </w:p>
+    <w:p>
+      <w:pPr>
+        <w:pStyle w:val="Heading4"/>
+      </w:pPr>
+      <w:r>
+        <w:t xml:space="preserve">Módulo </w:t>
+      </w:r>
+      <w:r>
+        <w:t>3:</w:t>
+      </w:r>
+      <w:r>
+        <w:t xml:space="preserve"> Downlink</w:t>
+      </w:r>
+    </w:p>
+    <w:p>
+      <w:r>
+        <w:t>Se compone de una radio NRF24L</w:t>
+      </w:r>
+      <w:r>
+        <w:t>01</w:t>
+      </w:r>
+      <w:r>
+        <w:t xml:space="preserve"> conectada por puerto SPI a un procesador de Atmel integrado en una tarjeta Arduino Uno.</w:t>
+      </w:r>
+      <w:r>
+        <w:t xml:space="preserve"> La radio se alimenta desde la tarjeta del procesador, el cual se alimenta a su vez por USB. También se tiene acceso por USB a la reprogramación del procesador y a su salida de puerto serie para depuración.</w:t>
+      </w:r>
+    </w:p>
+    <w:p>
+      <w:r>
+        <w:t>Este módulo se encarga de recibir las medidas de posición</w:t>
+      </w:r>
+      <w:r>
+        <w:t xml:space="preserve"> desde los sensores </w:t>
+      </w:r>
+      <w:r>
+        <w:t>a bordo</w:t>
+      </w:r>
+      <w:r>
+        <w:t xml:space="preserve"> del drone. Configura la radio</w:t>
+      </w:r>
+      <w:r>
+        <w:t xml:space="preserve"> como receptora</w:t>
+      </w:r>
+      <w:r>
+        <w:t xml:space="preserve"> y se mantiene atento por pollin, a la espera de recibir nuevas medidas desde el drone. Cuando las recibe, las entrama con un formato de trama</w:t>
+      </w:r>
       <w:r>
         <w:t xml:space="preserve"> </w:t>
       </w:r>
       <w:r>
-        <w:t>En la figura</w:t>
-      </w:r>
-      <w:r>
-        <w:t xml:space="preserve"> </w:t>
-      </w:r>
-      <w:r>
-        <w:t>19 se muestra un ejemplo de comunicación</w:t>
-      </w:r>
-      <w:r>
-        <w:t>, y en la figura 20 un ejemplo de las conexiones</w:t>
-      </w:r>
-      <w:r>
-        <w:t xml:space="preserve">. </w:t>
-      </w:r>
-      <w:r>
-        <w:t xml:space="preserve">La </w:t>
-      </w:r>
-      <w:r>
-        <w:t xml:space="preserve">única </w:t>
-      </w:r>
-      <w:r>
-        <w:t>señal opcional</w:t>
-      </w:r>
-      <w:r>
-        <w:t xml:space="preserve"> es la selección del </w:t>
+        <w:t>idéntico al descrito en el apartado del downlink, con el añadido al principio de dos bytes de valor 255 y 90, como bytes de sincronía. Técnica de sincronía idéntica a la descrita en el interfaz de mando. De esta manera, aunque se falle la recepción de un byte, el receptor tiene un método para volver a sincronizarse con las siguientes tramas. Además el módulo de downlink incluye un CRC de 8 bits en su mecanismo de comunicación radio y sistema de retransmisiones, lo que dificulta la llegada de bytes erróneos a este nivel (Si puede ocurrir que ante la llegada de múltiples bytes erróneos a la radio, uno o varios queden sin entregar al procesador, tras el vencimiento de los reintentos).</w:t>
+      </w:r>
+    </w:p>
+    <w:p>
+      <w:r>
+        <w:t>Una</w:t>
+      </w:r>
+      <w:r>
+        <w:t xml:space="preserve"> vez entramadas dichas medidas,</w:t>
+      </w:r>
+      <w:r>
+        <w:t xml:space="preserve"> las reenvía hacia el módulo 2 a través de </w:t>
+      </w:r>
+      <w:r>
+        <w:t>la</w:t>
+      </w:r>
+      <w:r>
+        <w:t xml:space="preserve"> UART</w:t>
+      </w:r>
+      <w:r>
+        <w:t xml:space="preserve"> especificada en el interfaz UART &amp; UART_Sensors</w:t>
+      </w:r>
+      <w:r>
+        <w:t>.</w:t>
+      </w:r>
+    </w:p>
+    <w:p>
+      <w:pPr>
+        <w:pStyle w:val="Heading4"/>
+      </w:pPr>
+      <w:r>
+        <w:t xml:space="preserve">Módulo </w:t>
+      </w:r>
+      <w:r>
+        <w:t>4:</w:t>
+      </w:r>
+      <w:r>
+        <w:t xml:space="preserve"> Uplink</w:t>
+      </w:r>
+    </w:p>
+    <w:p>
+      <w:r>
+        <w:t>Este módulo se encarga de gestionar el interfaz PPM descrito anteriormente. Se trata de un procesador de Atmel integrado en una tarjeta Arduino Nano</w:t>
+      </w:r>
+      <w:r>
+        <w:t>,</w:t>
+      </w:r>
+      <w:r>
+        <w:t xml:space="preserve"> junto con otra radio NRF24L</w:t>
+      </w:r>
+      <w:r>
+        <w:t>01</w:t>
+      </w:r>
+      <w:r>
+        <w:t xml:space="preserve">. La tarjeta Arduino Nano, incluye también regulador de tensión e interfaz USB para cubrir las mismas tareas que en el módulo 3, </w:t>
+      </w:r>
+      <w:r>
+        <w:t xml:space="preserve">alimentación propia y de la radio, </w:t>
+      </w:r>
+      <w:r>
+        <w:t>depuración y programación. El procesador programa la radio como transmisor y lo enlaza con la electrónica del drone.</w:t>
+      </w:r>
+      <w:r>
+        <w:t xml:space="preserve"> Tras el enlace, comienza a transmitir hacia el drone las órdenes de movimiento demoduladas de la trama PPM recibida periódicamente desde la FPGA del módulo 2.</w:t>
+      </w:r>
+    </w:p>
+    <w:p>
+      <w:pPr>
+        <w:pStyle w:val="Heading4"/>
+      </w:pPr>
+      <w:r>
+        <w:t xml:space="preserve">Módulo </w:t>
+      </w:r>
+      <w:r>
+        <w:t>5:</w:t>
+      </w:r>
+      <w:r>
+        <w:t xml:space="preserve"> D</w:t>
+      </w:r>
+      <w:r>
+        <w:t>epuración</w:t>
+      </w:r>
+    </w:p>
+    <w:p>
+      <w:r>
+        <w:t>Se trata de un sistema de adquisición digital diseñado por Saleae</w:t>
+      </w:r>
+      <w:r>
+        <w:t>, para ser usado como analizador lógico</w:t>
+      </w:r>
+      <w:r>
+        <w:t>.</w:t>
+      </w:r>
+      <w:r>
+        <w:t xml:space="preserve"> Dispone de una conexión de masa como referencia y </w:t>
+      </w:r>
+      <w:r>
+        <w:t>ocho</w:t>
+      </w:r>
+      <w:r>
+        <w:t xml:space="preserve"> canales. </w:t>
       </w:r>
       <w:r>
         <w:lastRenderedPageBreak/>
-        <w:t>esclavo,</w:t>
-      </w:r>
-      <w:r>
-        <w:t xml:space="preserve"> Slave </w:t>
-      </w:r>
-      <w:proofErr w:type="spellStart"/>
-      <w:r>
-        <w:t>Select</w:t>
-      </w:r>
-      <w:proofErr w:type="spellEnd"/>
-      <w:r>
-        <w:t xml:space="preserve"> (SS). Las 3 señales obligatorias son el reloj (SCLK), la salida de datos del maestro y entrada hacia el esclavo (MOSI) y la entrada de datos del maestro y salida del esclavo (MISO).</w:t>
-      </w:r>
-    </w:p>
-    <w:p>
-      <w:pPr>
-        <w:keepNext/>
+        <w:t xml:space="preserve">Estos se conectan de tal manera que se tiene acceso a la información de los interfaces UART (Órdenes de movimiento recibidas desde el ordenador), UART_Sensors (Medidas de posición recibidas desde la electrónica de </w:t>
+      </w:r>
+      <w:r>
+        <w:t>sensorización</w:t>
+      </w:r>
+      <w:r>
+        <w:t xml:space="preserve"> del drone) y PPM_Frames (tramas PPM resultado de procesar lo recibido por los dos interfaces previos). De esta manera, se puede depurar el sistema completo una vez en funcionamiento. Ya que el sistema de adquisición de Saleae permite capturas predefinidas en tiempo, se configuran adquisiciones de 5 o 10 segundos y se asocia el disparo de inicio de dicha captura a la recepción de una nueva trama de órdenes de mando. De esta manera se realizan capturas de todos los eventos que se producen por ejemplo desde la recepción de la trama de despegue, hasta el aterrizaje. Esto ha hecho posible gran parte de la depuración de errores y fallos en la estabilidad del sistema o en su ejecución.</w:t>
+      </w:r>
+    </w:p>
+    <w:p>
+      <w:pPr>
+        <w:pStyle w:val="Heading2"/>
+      </w:pPr>
+      <w:r>
+        <w:t>Sistema embarcado</w:t>
+      </w:r>
+    </w:p>
+    <w:p>
+      <w:r>
+        <w:t>Para el control del vuelo del drone, es necesario nutrir a la estación de tierra de información sobre el drone. Este sistema se encarga de obtener dicha información y enviársela a la estación de tierra. Para ello dispone de distintos sensores capaces de permitirle ubicar de manera relativa el drone, una radio</w:t>
+      </w:r>
+      <w:r>
+        <w:t xml:space="preserve"> para comunicar la información</w:t>
+      </w:r>
+      <w:r>
+        <w:t xml:space="preserve">, y un procesador para realizar las lecturas de sensores, procesarlas y generar la trama a enviar. </w:t>
+      </w:r>
+      <w:r>
+        <w:t>Estos módulos y sus interf</w:t>
+      </w:r>
+      <w:r>
+        <w:t>aces se muestran en la figura 27</w:t>
+      </w:r>
+      <w:r>
+        <w:t xml:space="preserve"> y se describen a continuación</w:t>
+      </w:r>
+      <w:r>
+        <w:t>.</w:t>
+      </w:r>
+    </w:p>
+    <w:p>
+      <w:pPr>
         <w:jc w:val="center"/>
       </w:pPr>
       <w:r>
@@ -6882,917 +8875,7 @@
           <w:noProof/>
         </w:rPr>
         <w:drawing>
-          <wp:inline distT="0" distB="0" distL="0" distR="0" wp14:anchorId="0986D551" wp14:editId="14B24B03">
-            <wp:extent cx="5391150" cy="2409825"/>
-            <wp:effectExtent l="0" t="0" r="0" b="9525"/>
-            <wp:docPr id="29" name="Picture 29" descr="C:\Users\Eloy\Desktop\TFG\Repo\2018-tfg-eloy-navarro\Dissertation\Imagenes\spi_funcionamiento.jpg"/>
-            <wp:cNvGraphicFramePr>
-              <a:graphicFrameLocks xmlns:a="http://schemas.openxmlformats.org/drawingml/2006/main" noChangeAspect="1"/>
-            </wp:cNvGraphicFramePr>
-            <a:graphic xmlns:a="http://schemas.openxmlformats.org/drawingml/2006/main">
-              <a:graphicData uri="http://schemas.openxmlformats.org/drawingml/2006/picture">
-                <pic:pic xmlns:pic="http://schemas.openxmlformats.org/drawingml/2006/picture">
-                  <pic:nvPicPr>
-                    <pic:cNvPr id="0" name="Picture 17" descr="C:\Users\Eloy\Desktop\TFG\Repo\2018-tfg-eloy-navarro\Dissertation\Imagenes\spi_funcionamiento.jpg"/>
-                    <pic:cNvPicPr>
-                      <a:picLocks noChangeAspect="1" noChangeArrowheads="1"/>
-                    </pic:cNvPicPr>
-                  </pic:nvPicPr>
-                  <pic:blipFill>
-                    <a:blip r:embed="rId25">
-                      <a:extLst>
-                        <a:ext uri="{28A0092B-C50C-407E-A947-70E740481C1C}">
-                          <a14:useLocalDpi xmlns:a14="http://schemas.microsoft.com/office/drawing/2010/main" val="0"/>
-                        </a:ext>
-                      </a:extLst>
-                    </a:blip>
-                    <a:srcRect/>
-                    <a:stretch>
-                      <a:fillRect/>
-                    </a:stretch>
-                  </pic:blipFill>
-                  <pic:spPr bwMode="auto">
-                    <a:xfrm>
-                      <a:off x="0" y="0"/>
-                      <a:ext cx="5391150" cy="2409825"/>
-                    </a:xfrm>
-                    <a:prstGeom prst="rect">
-                      <a:avLst/>
-                    </a:prstGeom>
-                    <a:noFill/>
-                    <a:ln>
-                      <a:noFill/>
-                    </a:ln>
-                  </pic:spPr>
-                </pic:pic>
-              </a:graphicData>
-            </a:graphic>
-          </wp:inline>
-        </w:drawing>
-      </w:r>
-    </w:p>
-    <w:p>
-      <w:pPr>
-        <w:pStyle w:val="Caption"/>
-        <w:jc w:val="center"/>
-      </w:pPr>
-      <w:r>
-        <w:t xml:space="preserve">Figura </w:t>
-      </w:r>
-      <w:fldSimple w:instr=" SEQ Figura \* ARABIC ">
-        <w:r>
-          <w:rPr>
-            <w:noProof/>
-          </w:rPr>
-          <w:t>19</w:t>
-        </w:r>
-      </w:fldSimple>
-      <w:r>
-        <w:t xml:space="preserve"> Funcionamiento de una comunicación SPI</w:t>
-      </w:r>
-    </w:p>
-    <w:p>
-      <w:pPr>
-        <w:pStyle w:val="ListParagraph"/>
-        <w:numPr>
-          <w:ilvl w:val="0"/>
-          <w:numId w:val="17"/>
-        </w:numPr>
-      </w:pPr>
-      <w:r>
-        <w:t>SS: En caso de tener conexión a múltiples dispositivos, el maestro puede escoger con cual entablar comunicación, asertando este pin, activo a nivel bajo, en el esclavo deseado.</w:t>
-      </w:r>
-    </w:p>
-    <w:p>
-      <w:pPr>
-        <w:pStyle w:val="ListParagraph"/>
-        <w:numPr>
-          <w:ilvl w:val="0"/>
-          <w:numId w:val="17"/>
-        </w:numPr>
-      </w:pPr>
-      <w:r>
-        <w:t>SCLK: Se trata de la señal de reloj. Se utiliza para sincronizar las transmisiones. En el flanco de bajada se deben ubicar los datos en la salida correspondiente, y se deben leer en el flanco de subida.</w:t>
-      </w:r>
-    </w:p>
-    <w:p>
-      <w:pPr>
-        <w:pStyle w:val="ListParagraph"/>
-        <w:numPr>
-          <w:ilvl w:val="0"/>
-          <w:numId w:val="17"/>
-        </w:numPr>
-      </w:pPr>
-      <w:r>
-        <w:rPr>
-          <w:lang w:val="en-US"/>
-        </w:rPr>
-        <w:t xml:space="preserve">MISO: Master Input Slave Output. </w:t>
-      </w:r>
-      <w:r>
-        <w:t xml:space="preserve">Convención </w:t>
-      </w:r>
-      <w:r>
-        <w:t>utilizada para designar el pin de entrada de datos hacia el maestro, desde los posibles esclavos.</w:t>
-      </w:r>
-      <w:r>
-        <w:t xml:space="preserve"> </w:t>
-      </w:r>
-    </w:p>
-    <w:p>
-      <w:pPr>
-        <w:pStyle w:val="ListParagraph"/>
-        <w:numPr>
-          <w:ilvl w:val="0"/>
-          <w:numId w:val="17"/>
-        </w:numPr>
-      </w:pPr>
-      <w:r>
-        <w:rPr>
-          <w:lang w:val="en-US"/>
-        </w:rPr>
-        <w:t>MOSI</w:t>
-      </w:r>
-      <w:r>
-        <w:rPr>
-          <w:lang w:val="en-US"/>
-        </w:rPr>
-        <w:t xml:space="preserve">: Master </w:t>
-      </w:r>
-      <w:r>
-        <w:rPr>
-          <w:lang w:val="en-US"/>
-        </w:rPr>
-        <w:t>Output</w:t>
-      </w:r>
-      <w:r>
-        <w:rPr>
-          <w:lang w:val="en-US"/>
-        </w:rPr>
-        <w:t xml:space="preserve"> Slave </w:t>
-      </w:r>
-      <w:r>
-        <w:rPr>
-          <w:lang w:val="en-US"/>
-        </w:rPr>
-        <w:t>Input</w:t>
-      </w:r>
-      <w:r>
-        <w:rPr>
-          <w:lang w:val="en-US"/>
-        </w:rPr>
-        <w:t xml:space="preserve">. </w:t>
-      </w:r>
-      <w:r>
-        <w:t>Ofrece la funcionalidad complementaria al pin MISO. En este caso, es el maestro el que utiliza este pin de salida y los esclavos como entrada.</w:t>
-      </w:r>
-    </w:p>
-    <w:p>
-      <w:r>
-        <w:t>Un esquema típico de conexión con múltiples esclavos se muestra en la figura 20. Para este trabajo, se hará uso de comunicaciones con un único esclavo únicamente, ya que se dispone de dos radios N</w:t>
-      </w:r>
-      <w:r>
-        <w:t>RF24L01</w:t>
-      </w:r>
-      <w:r>
-        <w:t xml:space="preserve"> y dos procesadores de Atmel.</w:t>
-      </w:r>
-    </w:p>
-    <w:p>
-      <w:pPr>
-        <w:keepNext/>
-        <w:jc w:val="center"/>
-      </w:pPr>
-      <w:r>
-        <w:rPr>
-          <w:noProof/>
-        </w:rPr>
-        <w:lastRenderedPageBreak/>
-        <w:drawing>
-          <wp:inline distT="0" distB="0" distL="0" distR="0" wp14:anchorId="16F4699D" wp14:editId="3984765D">
-            <wp:extent cx="4933950" cy="2343150"/>
-            <wp:effectExtent l="0" t="0" r="0" b="0"/>
-            <wp:docPr id="30" name="Picture 30" descr="C:\Users\Eloy\Desktop\TFG\Repo\2018-tfg-eloy-navarro\Dissertation\Imagenes\spi_esquema.png"/>
-            <wp:cNvGraphicFramePr>
-              <a:graphicFrameLocks xmlns:a="http://schemas.openxmlformats.org/drawingml/2006/main" noChangeAspect="1"/>
-            </wp:cNvGraphicFramePr>
-            <a:graphic xmlns:a="http://schemas.openxmlformats.org/drawingml/2006/main">
-              <a:graphicData uri="http://schemas.openxmlformats.org/drawingml/2006/picture">
-                <pic:pic xmlns:pic="http://schemas.openxmlformats.org/drawingml/2006/picture">
-                  <pic:nvPicPr>
-                    <pic:cNvPr id="0" name="Picture 18" descr="C:\Users\Eloy\Desktop\TFG\Repo\2018-tfg-eloy-navarro\Dissertation\Imagenes\spi_esquema.png"/>
-                    <pic:cNvPicPr>
-                      <a:picLocks noChangeAspect="1" noChangeArrowheads="1"/>
-                    </pic:cNvPicPr>
-                  </pic:nvPicPr>
-                  <pic:blipFill>
-                    <a:blip r:embed="rId26">
-                      <a:extLst>
-                        <a:ext uri="{28A0092B-C50C-407E-A947-70E740481C1C}">
-                          <a14:useLocalDpi xmlns:a14="http://schemas.microsoft.com/office/drawing/2010/main" val="0"/>
-                        </a:ext>
-                      </a:extLst>
-                    </a:blip>
-                    <a:srcRect/>
-                    <a:stretch>
-                      <a:fillRect/>
-                    </a:stretch>
-                  </pic:blipFill>
-                  <pic:spPr bwMode="auto">
-                    <a:xfrm>
-                      <a:off x="0" y="0"/>
-                      <a:ext cx="4933950" cy="2343150"/>
-                    </a:xfrm>
-                    <a:prstGeom prst="rect">
-                      <a:avLst/>
-                    </a:prstGeom>
-                    <a:noFill/>
-                    <a:ln>
-                      <a:noFill/>
-                    </a:ln>
-                  </pic:spPr>
-                </pic:pic>
-              </a:graphicData>
-            </a:graphic>
-          </wp:inline>
-        </w:drawing>
-      </w:r>
-    </w:p>
-    <w:p>
-      <w:pPr>
-        <w:pStyle w:val="Caption"/>
-        <w:jc w:val="center"/>
-      </w:pPr>
-      <w:r>
-        <w:t xml:space="preserve">Figura </w:t>
-      </w:r>
-      <w:fldSimple w:instr=" SEQ Figura \* ARABIC ">
-        <w:r>
-          <w:rPr>
-            <w:noProof/>
-          </w:rPr>
-          <w:t>20</w:t>
-        </w:r>
-      </w:fldSimple>
-      <w:r>
-        <w:t xml:space="preserve"> Esquema de conexión para un puerto SPI</w:t>
-      </w:r>
-    </w:p>
-    <w:p>
-      <w:pPr>
-        <w:pStyle w:val="Heading4"/>
-      </w:pPr>
-      <w:r>
-        <w:t>UART</w:t>
-      </w:r>
-    </w:p>
-    <w:p>
-      <w:r>
-        <w:t>En el sistema se utilizan comunicaciones asíncronas en dos ubicaciones distintas, y para portar distinta información. En primer lugar, se utiliza para recibir los comandos desde el ordenador de mando</w:t>
-      </w:r>
-      <w:r>
-        <w:t xml:space="preserve"> a través del interfaz UART de la figura 17</w:t>
-      </w:r>
-      <w:r>
-        <w:t>. El protocolo USB 2.0 es convertido a UART por el driver FT232HL. Una vez convertido, es recibido por la FPGA del módulo 2, la cual se sincroniza con las tramas recibidas con las características y formato de tramas comentados en el apartado Interfaz de mando. En la figura 21 se muestra la transmisión de un byte que incluye bit de paridad. En el trabajo realizado, este bit no está en uso.</w:t>
-      </w:r>
-      <w:r>
-        <w:t xml:space="preserve"> El resto de la configuración es idéntica a la usada. Se comienza con el bus a nivel alto. El primer flanco de bajada marca la llegada del bit de inicio de paquete. Seguido de los 8 bits de datos comenzando por el bit de menor peso, y acabando con un último bit de parada. Los bits </w:t>
-      </w:r>
-      <w:r>
-        <w:t>se reciben</w:t>
-      </w:r>
-      <w:r>
-        <w:t xml:space="preserve"> a la tasa de transferencia preestablecida</w:t>
-      </w:r>
-      <w:r>
-        <w:t xml:space="preserve"> de 500Kbps</w:t>
-      </w:r>
-      <w:r>
-        <w:t>, en caso contrario, se perdería la sincronía con el paquete.</w:t>
-      </w:r>
-    </w:p>
-    <w:p>
-      <w:pPr>
-        <w:keepNext/>
-        <w:jc w:val="center"/>
-      </w:pPr>
-      <w:r>
-        <w:rPr>
-          <w:noProof/>
-        </w:rPr>
-        <w:lastRenderedPageBreak/>
-        <w:drawing>
-          <wp:inline distT="0" distB="0" distL="0" distR="0" wp14:anchorId="29BDAED2" wp14:editId="6CE86A61">
-            <wp:extent cx="5381625" cy="2943225"/>
-            <wp:effectExtent l="0" t="0" r="9525" b="9525"/>
-            <wp:docPr id="5" name="Picture 5" descr="C:\Users\Eloy\Desktop\TFG\Repo\2018-tfg-eloy-navarro\Dissertation\Imagenes\UART_funcionamiento.png"/>
-            <wp:cNvGraphicFramePr>
-              <a:graphicFrameLocks xmlns:a="http://schemas.openxmlformats.org/drawingml/2006/main" noChangeAspect="1"/>
-            </wp:cNvGraphicFramePr>
-            <a:graphic xmlns:a="http://schemas.openxmlformats.org/drawingml/2006/main">
-              <a:graphicData uri="http://schemas.openxmlformats.org/drawingml/2006/picture">
-                <pic:pic xmlns:pic="http://schemas.openxmlformats.org/drawingml/2006/picture">
-                  <pic:nvPicPr>
-                    <pic:cNvPr id="0" name="Picture 1" descr="C:\Users\Eloy\Desktop\TFG\Repo\2018-tfg-eloy-navarro\Dissertation\Imagenes\UART_funcionamiento.png"/>
-                    <pic:cNvPicPr>
-                      <a:picLocks noChangeAspect="1" noChangeArrowheads="1"/>
-                    </pic:cNvPicPr>
-                  </pic:nvPicPr>
-                  <pic:blipFill>
-                    <a:blip r:embed="rId27">
-                      <a:extLst>
-                        <a:ext uri="{28A0092B-C50C-407E-A947-70E740481C1C}">
-                          <a14:useLocalDpi xmlns:a14="http://schemas.microsoft.com/office/drawing/2010/main" val="0"/>
-                        </a:ext>
-                      </a:extLst>
-                    </a:blip>
-                    <a:srcRect/>
-                    <a:stretch>
-                      <a:fillRect/>
-                    </a:stretch>
-                  </pic:blipFill>
-                  <pic:spPr bwMode="auto">
-                    <a:xfrm>
-                      <a:off x="0" y="0"/>
-                      <a:ext cx="5381625" cy="2943225"/>
-                    </a:xfrm>
-                    <a:prstGeom prst="rect">
-                      <a:avLst/>
-                    </a:prstGeom>
-                    <a:noFill/>
-                    <a:ln>
-                      <a:noFill/>
-                    </a:ln>
-                  </pic:spPr>
-                </pic:pic>
-              </a:graphicData>
-            </a:graphic>
-          </wp:inline>
-        </w:drawing>
-      </w:r>
-    </w:p>
-    <w:p>
-      <w:pPr>
-        <w:pStyle w:val="Caption"/>
-        <w:jc w:val="center"/>
-      </w:pPr>
-      <w:r>
-        <w:t xml:space="preserve">Figura </w:t>
-      </w:r>
-      <w:fldSimple w:instr=" SEQ Figura \* ARABIC ">
-        <w:r>
-          <w:rPr>
-            <w:noProof/>
-          </w:rPr>
-          <w:t>21</w:t>
-        </w:r>
-      </w:fldSimple>
-      <w:r>
-        <w:t xml:space="preserve"> Formato de paquete UART</w:t>
-      </w:r>
-    </w:p>
-    <w:p>
-      <w:r>
-        <w:t xml:space="preserve">La segunda ubicación donde se hace uso de este protocolo es en la recepción de las medidas de los sensores de </w:t>
-      </w:r>
-      <w:r>
-        <w:t>a bordo</w:t>
-      </w:r>
-      <w:r>
-        <w:t xml:space="preserve">, a través del </w:t>
-      </w:r>
-      <w:r>
-        <w:t>interfaz UART_Sensors. Est</w:t>
-      </w:r>
-      <w:r>
-        <w:t xml:space="preserve">a </w:t>
-      </w:r>
-      <w:r>
-        <w:t xml:space="preserve">interfaz llega desde el módulo de </w:t>
-      </w:r>
-      <w:r>
-        <w:t>downlink</w:t>
-      </w:r>
-      <w:r>
-        <w:t>, el cual</w:t>
-      </w:r>
-      <w:r>
-        <w:t xml:space="preserve"> se encarga de comunicar las medidas de posición a la FPGA del módulo 2</w:t>
-      </w:r>
-      <w:r>
-        <w:t>, en dicho módulo se especifica la configuración del módulo UART de recepción</w:t>
-      </w:r>
-      <w:r>
-        <w:t>.</w:t>
-      </w:r>
-    </w:p>
-    <w:p>
-      <w:pPr>
-        <w:pStyle w:val="Heading4"/>
-      </w:pPr>
-      <w:r>
-        <w:t>PPM</w:t>
-      </w:r>
-      <w:r>
-        <w:t>_Frames</w:t>
-      </w:r>
-    </w:p>
-    <w:p>
-      <w:r>
-        <w:t>Esta</w:t>
-      </w:r>
-      <w:r>
-        <w:t xml:space="preserve"> interfaz porta la información de las órdenes de movimiento que deben llegar al drone.</w:t>
-      </w:r>
-    </w:p>
-    <w:p>
-      <w:r>
-        <w:t>Se trata de una modulación en la que cada canal tiene un instante de llegada concreto. El desfase que se produzc</w:t>
-      </w:r>
-      <w:r>
-        <w:t>a respecto de dicho instante se transforma en el</w:t>
-      </w:r>
-      <w:r>
-        <w:t xml:space="preserve"> valor que se asigna a ese canal. De esta manera pueden codificarse todos los canales utilizados sobre un único conductor</w:t>
-      </w:r>
-      <w:r>
-        <w:t xml:space="preserve"> con multiplexación en tiempo</w:t>
-      </w:r>
-      <w:r>
-        <w:t>. El aspecto general de una trama se muestra en la figura 16. En ella se tiene seleccionado el canal 1 para ver su temporización.</w:t>
-      </w:r>
-    </w:p>
-    <w:p>
-      <w:r>
-        <w:t>Una trama comp</w:t>
-      </w:r>
-      <w:r>
-        <w:t>l</w:t>
-      </w:r>
-      <w:r>
-        <w:t xml:space="preserve">eta PPM para el drone </w:t>
-      </w:r>
-      <w:r>
-        <w:t>SYMA-X5C utilizado</w:t>
-      </w:r>
-      <w:r>
-        <w:t xml:space="preserve"> (las características básicas de PPM se mantienen entre distintos fabricantes, pero particularidades como el número y orden de los canales puede variar) se compone de 12 canales. El inicio de trama se marca con un pulso a nivel bajo de 0.3 milisegundos. A partir de este instante se comienza el conteo de cada canal, indicado por los niveles altos y separados entre ellos a por pulsos de bajada de 0.3 milisegundos. La trama termina con un último pulso de bajada de 0.3 milisegundos que indica el fin de trama. Cada canal tiene una duración mínima asignad a de 1ms y una duración máxima de 2ms. Esto</w:t>
-      </w:r>
-      <w:r>
-        <w:t>s</w:t>
-      </w:r>
-      <w:r>
-        <w:t xml:space="preserve"> tiempos junto con el pulso de inicio de trama, </w:t>
-      </w:r>
-      <w:r>
-        <w:t xml:space="preserve">tienen </w:t>
-      </w:r>
-      <w:r>
-        <w:t xml:space="preserve"> una duración máxima de 24.3 </w:t>
-      </w:r>
-      <w:r>
-        <w:lastRenderedPageBreak/>
-        <w:t>milisegundos. Cada canal por tanto tendrá su valor mínimo para una duración a nivel alto de 0.7ms (canal 1 de la figura 16) y su valor máximo para 1.7ms.</w:t>
-      </w:r>
-    </w:p>
-    <w:p>
-      <w:pPr>
-        <w:keepNext/>
-        <w:jc w:val="center"/>
-      </w:pPr>
-      <w:r>
-        <w:rPr>
-          <w:noProof/>
-        </w:rPr>
-        <w:drawing>
-          <wp:inline distT="0" distB="0" distL="0" distR="0" wp14:anchorId="2B45FF01" wp14:editId="37549544">
-            <wp:extent cx="5400675" cy="1390650"/>
-            <wp:effectExtent l="0" t="0" r="9525" b="0"/>
-            <wp:docPr id="25" name="Picture 25" descr="C:\Users\Eloy\Desktop\TFG\Repo\2018-tfg-eloy-navarro\Dissertation\Imagenes\Mod_PPM.png"/>
-            <wp:cNvGraphicFramePr>
-              <a:graphicFrameLocks xmlns:a="http://schemas.openxmlformats.org/drawingml/2006/main" noChangeAspect="1"/>
-            </wp:cNvGraphicFramePr>
-            <a:graphic xmlns:a="http://schemas.openxmlformats.org/drawingml/2006/main">
-              <a:graphicData uri="http://schemas.openxmlformats.org/drawingml/2006/picture">
-                <pic:pic xmlns:pic="http://schemas.openxmlformats.org/drawingml/2006/picture">
-                  <pic:nvPicPr>
-                    <pic:cNvPr id="0" name="Picture 13" descr="C:\Users\Eloy\Desktop\TFG\Repo\2018-tfg-eloy-navarro\Dissertation\Imagenes\Mod_PPM.png"/>
-                    <pic:cNvPicPr>
-                      <a:picLocks noChangeAspect="1" noChangeArrowheads="1"/>
-                    </pic:cNvPicPr>
-                  </pic:nvPicPr>
-                  <pic:blipFill>
-                    <a:blip r:embed="rId28">
-                      <a:extLst>
-                        <a:ext uri="{28A0092B-C50C-407E-A947-70E740481C1C}">
-                          <a14:useLocalDpi xmlns:a14="http://schemas.microsoft.com/office/drawing/2010/main" val="0"/>
-                        </a:ext>
-                      </a:extLst>
-                    </a:blip>
-                    <a:srcRect/>
-                    <a:stretch>
-                      <a:fillRect/>
-                    </a:stretch>
-                  </pic:blipFill>
-                  <pic:spPr bwMode="auto">
-                    <a:xfrm>
-                      <a:off x="0" y="0"/>
-                      <a:ext cx="5400675" cy="1390650"/>
-                    </a:xfrm>
-                    <a:prstGeom prst="rect">
-                      <a:avLst/>
-                    </a:prstGeom>
-                    <a:noFill/>
-                    <a:ln>
-                      <a:noFill/>
-                    </a:ln>
-                  </pic:spPr>
-                </pic:pic>
-              </a:graphicData>
-            </a:graphic>
-          </wp:inline>
-        </w:drawing>
-      </w:r>
-    </w:p>
-    <w:p>
-      <w:pPr>
-        <w:pStyle w:val="Caption"/>
-        <w:jc w:val="center"/>
-      </w:pPr>
-      <w:r>
-        <w:t xml:space="preserve">Figura </w:t>
-      </w:r>
-      <w:fldSimple w:instr=" SEQ Figura \* ARABIC ">
-        <w:r>
-          <w:rPr>
-            <w:noProof/>
-          </w:rPr>
-          <w:t>22</w:t>
-        </w:r>
-      </w:fldSimple>
-      <w:r>
-        <w:t xml:space="preserve"> Señal PPM hacia el módulo de transmisión de uplink</w:t>
-      </w:r>
-    </w:p>
-    <w:p>
-      <w:r>
-        <w:t>En este TFG s</w:t>
-      </w:r>
-      <w:r>
-        <w:t xml:space="preserve">e utiliza esta técnica, ya que el </w:t>
-      </w:r>
-      <w:r>
-        <w:t>módulo que maneja esta interfaz</w:t>
-      </w:r>
-      <w:r>
-        <w:t xml:space="preserve"> estaba originalmente diseñado para recibir la modulación PPM de un mando de radio control. </w:t>
-      </w:r>
-      <w:r>
-        <w:t>PPM es la modulación más extendida en la mayoría de mandos de radio control</w:t>
-      </w:r>
-      <w:r>
-        <w:t xml:space="preserve"> para conectarse a módulos externos de bandas, potencias y otras características distintas a las suyas nativas.</w:t>
-      </w:r>
-    </w:p>
-    <w:p>
-      <w:pPr>
-        <w:pStyle w:val="Heading3"/>
-      </w:pPr>
-      <w:r>
-        <w:t>Módulos</w:t>
-      </w:r>
-    </w:p>
-    <w:p>
-      <w:r>
-        <w:t>A continuación se describen los módulos que componen la estación de tierra, mencionados anteriormente y mostrados en la figura 18.</w:t>
-      </w:r>
-    </w:p>
-    <w:p>
-      <w:pPr>
-        <w:pStyle w:val="Heading4"/>
-      </w:pPr>
-      <w:r>
-        <w:t>Módulo1: H</w:t>
-      </w:r>
-      <w:r>
-        <w:t>ub USB</w:t>
-      </w:r>
-    </w:p>
-    <w:p>
-      <w:r>
-        <w:t>Centraliza las comunicaciones USB, permitiendo tener un único puerto ocupado en ordenador de mando, y poder acceder desde él a la programación individual de los 3 módulos reprogramables, junto a las sondas de depuración, y alimentar simultáneamente todos los sistemas.</w:t>
-      </w:r>
-      <w:r>
-        <w:t xml:space="preserve"> También permite el apagado individual, muy útil para restablecer la comunicación con el drone reiniciando el módulo de uplink, sin eliminar la configuración en RAM de los módulos</w:t>
-      </w:r>
-      <w:r>
-        <w:t xml:space="preserve"> 2 y 3.</w:t>
-      </w:r>
-    </w:p>
-    <w:p>
-      <w:pPr>
-        <w:pStyle w:val="Heading4"/>
-      </w:pPr>
-      <w:r>
-        <w:t>Módulo2: P</w:t>
-      </w:r>
-      <w:r>
-        <w:t>rocesado y comunicaciones con ordenador</w:t>
-      </w:r>
-    </w:p>
-    <w:p>
-      <w:r>
-        <w:t>Se trata del procesador principal del sistema</w:t>
-      </w:r>
-      <w:r>
-        <w:t xml:space="preserve">, junto a un regulador de tensión, accesos a varios pines de propósito general y </w:t>
-      </w:r>
-      <w:r>
-        <w:t>un</w:t>
-      </w:r>
-      <w:r>
-        <w:t xml:space="preserve"> driver de USB. Como procesador principal se hace uso de una FPGA ICE40UP5K de Lattice en su encapsulado QFN de 48 pines</w:t>
-      </w:r>
-      <w:r>
-        <w:t xml:space="preserve"> conectada a través de una UART al</w:t>
-      </w:r>
-      <w:r>
-        <w:t xml:space="preserve"> driver</w:t>
-      </w:r>
-      <w:r>
-        <w:t xml:space="preserve"> de USB, para el cual</w:t>
-      </w:r>
-      <w:r>
-        <w:t xml:space="preserve"> se hace uso de un FT232HL, capaz de convertir el protocolo USB a distintos estándares de comunicación. Concretamente el canal A convierte de USB a SPI, para la reprogramación de las memorias RAM interna de la FPGA y la memoria FLASH externa de la tarjeta de desarrollo. Y el canal B convierte de USB a UART, para comunicar las instrucciones de mando desde el ordenador hasta la FPGA.</w:t>
-      </w:r>
-    </w:p>
-    <w:p>
-      <w:r>
-        <w:t>La FPGA de este módulo es la encargada de recibir</w:t>
-      </w:r>
-      <w:r>
-        <w:t xml:space="preserve"> los comandos desde el ordenador de mando</w:t>
-      </w:r>
-      <w:r>
-        <w:t xml:space="preserve"> a través de interfaz UART</w:t>
-      </w:r>
-      <w:r>
-        <w:t xml:space="preserve">, las medidas de los sensores de </w:t>
-      </w:r>
-      <w:r>
-        <w:t>a bordo</w:t>
-      </w:r>
-      <w:r>
-        <w:t xml:space="preserve"> del drone </w:t>
-      </w:r>
-      <w:r>
-        <w:lastRenderedPageBreak/>
-        <w:t xml:space="preserve">a través del primer interfaz SPI </w:t>
-      </w:r>
-      <w:r>
-        <w:t>y entrega las órdenes de movimiento</w:t>
-      </w:r>
-      <w:r>
-        <w:t xml:space="preserve"> por el segundo. Para ello, ejecuta los</w:t>
-      </w:r>
-      <w:r>
-        <w:t xml:space="preserve"> bucles de control </w:t>
-      </w:r>
-      <w:r>
-        <w:t xml:space="preserve">descritos más adelante en el </w:t>
-      </w:r>
-      <w:r>
-        <w:t xml:space="preserve">apartado </w:t>
-      </w:r>
-      <w:r>
-        <w:t>sobre los</w:t>
-      </w:r>
-      <w:r>
-        <w:t xml:space="preserve"> algoritmos de control </w:t>
-      </w:r>
-      <w:r>
-        <w:t>de la FPGA</w:t>
-      </w:r>
-      <w:r>
-        <w:t>.</w:t>
-      </w:r>
-      <w:r>
-        <w:t xml:space="preserve"> Dichos bucles se nutren de la información recibida por UART</w:t>
-      </w:r>
-      <w:r>
-        <w:t xml:space="preserve"> originaria del módulo 1</w:t>
-      </w:r>
-      <w:r>
-        <w:t xml:space="preserve"> y SPI</w:t>
-      </w:r>
-      <w:r>
-        <w:t xml:space="preserve"> desde el módulo 3</w:t>
-      </w:r>
-      <w:r>
-        <w:t>.</w:t>
-      </w:r>
-      <w:r>
-        <w:t xml:space="preserve"> El resultado de su ejecución es enviado por SPI hacia el módulo 4</w:t>
-      </w:r>
-      <w:r>
-        <w:t>.</w:t>
-      </w:r>
-    </w:p>
-    <w:p>
-      <w:pPr>
-        <w:pStyle w:val="Heading4"/>
-      </w:pPr>
-      <w:r>
-        <w:t xml:space="preserve">Módulo </w:t>
-      </w:r>
-      <w:r>
-        <w:t>3:</w:t>
-      </w:r>
-      <w:r>
-        <w:t xml:space="preserve"> Downlink</w:t>
-      </w:r>
-    </w:p>
-    <w:p>
-      <w:r>
-        <w:t>Se compone de una radio NRF24L</w:t>
-      </w:r>
-      <w:r>
-        <w:t>01</w:t>
-      </w:r>
-      <w:r>
-        <w:t xml:space="preserve"> conectada por puerto SPI a un procesador de Atmel integrado en una tarjeta Arduino Uno.</w:t>
-      </w:r>
-      <w:r>
-        <w:t xml:space="preserve"> La radio se alimenta desde la tarjeta del procesador, el cual se alimenta a su vez por USB. También se tiene acceso por USB a la reprogramación del procesador y a su salida de puerto serie para depuración.</w:t>
-      </w:r>
-    </w:p>
-    <w:p>
-      <w:r>
-        <w:t>Este módulo se encarga de recibir las medidas de posición</w:t>
-      </w:r>
-      <w:r>
-        <w:t xml:space="preserve"> desde los sensores </w:t>
-      </w:r>
-      <w:r>
-        <w:t>a bordo</w:t>
-      </w:r>
-      <w:r>
-        <w:t xml:space="preserve"> del drone. Configura la radio</w:t>
-      </w:r>
-      <w:r>
-        <w:t xml:space="preserve"> como receptora</w:t>
-      </w:r>
-      <w:r>
-        <w:t xml:space="preserve"> y se mantiene atento por pollin, a la espera de recibir nuevas medidas desde el drone. Cuando las recibe, las entrama con un formato de trama</w:t>
-      </w:r>
-      <w:r>
-        <w:t xml:space="preserve"> </w:t>
-      </w:r>
-      <w:r>
-        <w:t>idéntico al descrito en el apartado del downlink, con el añadido al principio de dos bytes de valor 255 y 90, como bytes de sincronía. Técnica de sincronía idéntica a la descrita en el interfaz de mando. De esta manera, aunque se falle la recepción de un byte, el receptor tiene un método para volver a sincronizarse con las siguientes tramas. Además el módulo de downlink incluye un CRC de 8 bits en su mecanismo de comunicación radio y sistema de retransmisiones, lo que dificulta la llegada de bytes erróneos a este nivel (Si puede ocurrir que ante la llegada de múltiples bytes erróneos a la radio, uno o varios queden sin entregar al procesador, tras el vencimiento de los reintentos).</w:t>
-      </w:r>
-    </w:p>
-    <w:p>
-      <w:r>
-        <w:t>Una</w:t>
-      </w:r>
-      <w:r>
-        <w:t xml:space="preserve"> vez entramadas dichas medidas,</w:t>
-      </w:r>
-      <w:r>
-        <w:t xml:space="preserve"> las reenvía hacia el módulo 2 a través de una UART sin paridad ni control de flujo, con 10 bits por byte y </w:t>
-      </w:r>
-      <w:r>
-        <w:t>una tasa de transferencia de</w:t>
-      </w:r>
-      <w:r>
-        <w:t xml:space="preserve"> </w:t>
-      </w:r>
-      <w:r>
-        <w:t>500Kbps</w:t>
-      </w:r>
-      <w:r>
-        <w:t>.</w:t>
-      </w:r>
-    </w:p>
-    <w:p>
-      <w:pPr>
-        <w:pStyle w:val="Heading4"/>
-      </w:pPr>
-      <w:r>
-        <w:t xml:space="preserve">Módulo </w:t>
-      </w:r>
-      <w:r>
-        <w:t>4:</w:t>
-      </w:r>
-      <w:r>
-        <w:t xml:space="preserve"> Uplink</w:t>
-      </w:r>
-    </w:p>
-    <w:p>
-      <w:r>
-        <w:t>Este módulo se encarga de gestionar el interfaz PPM descrito anteriormente. Se trata de un procesador de Atmel integrado en una tarjeta Arduino Nano</w:t>
-      </w:r>
-      <w:r>
-        <w:t>,</w:t>
-      </w:r>
-      <w:r>
-        <w:t xml:space="preserve"> junto con otra radio NRF24L</w:t>
-      </w:r>
-      <w:r>
-        <w:t>01</w:t>
-      </w:r>
-      <w:r>
-        <w:t xml:space="preserve">. La tarjeta Arduino Nano, incluye también regulador de tensión e interfaz USB para cubrir las mismas tareas que en el módulo 3, </w:t>
-      </w:r>
-      <w:r>
-        <w:t xml:space="preserve">alimentación propia y de la radio, </w:t>
-      </w:r>
-      <w:r>
-        <w:t>depuración y programación. El procesador programa la radio como transmisor y lo enlaza con la electrónica del drone.</w:t>
-      </w:r>
-      <w:r>
-        <w:t xml:space="preserve"> Tras el enlace, comienza a transmitir hacia el drone las órdenes de movimiento demoduladas de la trama PPM recibida periódicamente desde la FPGA del módulo 2.</w:t>
-      </w:r>
-    </w:p>
-    <w:p>
-      <w:pPr>
-        <w:pStyle w:val="Heading4"/>
-      </w:pPr>
-      <w:r>
-        <w:t xml:space="preserve">Módulo </w:t>
-      </w:r>
-      <w:r>
-        <w:t>5:</w:t>
-      </w:r>
-      <w:r>
-        <w:t xml:space="preserve"> depuración</w:t>
-      </w:r>
-    </w:p>
-    <w:p>
-      <w:r>
-        <w:t>Se trata de un sistema de adquisición digital diseñado por Saleae</w:t>
-      </w:r>
-      <w:r>
-        <w:t>, para ser usado como analizador lógico</w:t>
-      </w:r>
-      <w:r>
-        <w:t>.</w:t>
-      </w:r>
-      <w:r>
-        <w:t xml:space="preserve"> Dispone de una conexión de masa como referencia y 8 canales. Estos se conectan de tal manera que se tiene acceso a la información de los interfaces UART </w:t>
-      </w:r>
-      <w:r>
-        <w:lastRenderedPageBreak/>
-        <w:t xml:space="preserve">(Órdenes de movimiento recibidas desde el ordenador), UART_Sensors (Medidas de posición recibidas desde la electrónica de </w:t>
-      </w:r>
-      <w:r>
-        <w:t>sensorización</w:t>
-      </w:r>
-      <w:r>
-        <w:t xml:space="preserve"> del drone) y PPM_Frames (tramas PPM resultado de procesar lo recibido por los dos interfaces previos). De esta manera, se puede depurar el sistema completo una vez en funcionamiento. Ya que el sistema de adquisición de Saleae permite capturas predefinidas en tiempo, se configuran adquisiciones de 5 o 10 segundos y se asocia el disparo de inicio de dicha captura a la recepción de una nueva trama de órdenes de mando. De esta manera se realizan capturas de todos los eventos que se producen por ejemplo desde la recepción de la trama de despegue, hasta el aterrizaje. Esto ha hecho posible gran parte de la depuración de errores y fallos en la estabilidad del sistema o en su ejecución.</w:t>
-      </w:r>
-    </w:p>
-    <w:p>
-      <w:pPr>
-        <w:pStyle w:val="Heading2"/>
-      </w:pPr>
-      <w:r>
-        <w:t>Sistema embarcado</w:t>
-      </w:r>
-    </w:p>
-    <w:p>
-      <w:r>
-        <w:t>Para el control del vuelo del drone, es necesario nutrir a la estación de tierra de información sobre el drone. Este sistema se encarga de obtener dicha información y enviársela a la estación de tierra. Para ello dispone de distintos sensores capaces de permitirle ubicar de manera relativa el drone, una radio</w:t>
-      </w:r>
-      <w:r>
-        <w:t xml:space="preserve"> para comunicar la información</w:t>
-      </w:r>
-      <w:r>
-        <w:t xml:space="preserve">, y un procesador para realizar las lecturas de sensores, procesarlas y generar la trama a enviar. </w:t>
-      </w:r>
-      <w:r>
-        <w:t>Estos módulos y sus interfaces se muestran en la figura 23</w:t>
-      </w:r>
-      <w:r>
-        <w:t xml:space="preserve"> y se describen a continuación</w:t>
-      </w:r>
-      <w:r>
-        <w:t>.</w:t>
-      </w:r>
-    </w:p>
-    <w:p>
-      <w:pPr>
-        <w:keepNext/>
-        <w:jc w:val="center"/>
-      </w:pPr>
-      <w:r>
-        <w:rPr>
-          <w:noProof/>
-        </w:rPr>
-        <w:drawing>
-          <wp:inline distT="0" distB="0" distL="0" distR="0" wp14:anchorId="42EF2B9E" wp14:editId="6C692509">
+          <wp:inline distT="0" distB="0" distL="0" distR="0" wp14:anchorId="68D9D497" wp14:editId="07BD8BE3">
             <wp:extent cx="5400675" cy="3876675"/>
             <wp:effectExtent l="0" t="0" r="9525" b="9525"/>
             <wp:docPr id="17" name="Picture 17" descr="C:\Users\Eloy\Desktop\TFG\Repo\2018-tfg-eloy-navarro\Dissertation\Imagenes\Drone_arq.png"/>
@@ -7809,7 +8892,7 @@
                     </pic:cNvPicPr>
                   </pic:nvPicPr>
                   <pic:blipFill>
-                    <a:blip r:embed="rId29">
+                    <a:blip r:embed="rId33">
                       <a:extLst>
                         <a:ext uri="{28A0092B-C50C-407E-A947-70E740481C1C}">
                           <a14:useLocalDpi xmlns:a14="http://schemas.microsoft.com/office/drawing/2010/main" val="0"/>
@@ -7844,7 +8927,6 @@
     <w:p>
       <w:pPr>
         <w:pStyle w:val="Caption"/>
-        <w:jc w:val="center"/>
       </w:pPr>
       <w:r>
         <w:t xml:space="preserve">Figura </w:t>
@@ -7854,7 +8936,7 @@
           <w:rPr>
             <w:noProof/>
           </w:rPr>
-          <w:t>23</w:t>
+          <w:t>27</w:t>
         </w:r>
       </w:fldSimple>
       <w:r>
@@ -7881,7 +8963,10 @@
     </w:p>
     <w:p>
       <w:r>
-        <w:t>En la figura 24 se muestra</w:t>
+        <w:t>En la figura 28</w:t>
+      </w:r>
+      <w:r>
+        <w:t xml:space="preserve"> se muestra</w:t>
       </w:r>
       <w:r>
         <w:t>n los módulos que componen el montaje de los sensores em</w:t>
@@ -7895,7 +8980,6 @@
     </w:p>
     <w:p>
       <w:pPr>
-        <w:keepNext/>
         <w:jc w:val="center"/>
       </w:pPr>
       <w:r>
@@ -7903,7 +8987,7 @@
           <w:noProof/>
         </w:rPr>
         <w:drawing>
-          <wp:inline distT="0" distB="0" distL="0" distR="0" wp14:anchorId="18BEC5E7" wp14:editId="69BAFDAA">
+          <wp:inline distT="0" distB="0" distL="0" distR="0" wp14:anchorId="0DAC2D94" wp14:editId="215D3D64">
             <wp:extent cx="5391150" cy="3067050"/>
             <wp:effectExtent l="0" t="0" r="0" b="0"/>
             <wp:docPr id="20" name="Picture 20" descr="C:\Users\Eloy\Desktop\TFG\Repo\2018-tfg-eloy-navarro\Dissertation\Imagenes\OnBoard_System_Mod.jpg"/>
@@ -7920,7 +9004,7 @@
                     </pic:cNvPicPr>
                   </pic:nvPicPr>
                   <pic:blipFill>
-                    <a:blip r:embed="rId30" cstate="print">
+                    <a:blip r:embed="rId34" cstate="print">
                       <a:extLst>
                         <a:ext uri="{28A0092B-C50C-407E-A947-70E740481C1C}">
                           <a14:useLocalDpi xmlns:a14="http://schemas.microsoft.com/office/drawing/2010/main" val="0"/>
@@ -7955,7 +9039,6 @@
     <w:p>
       <w:pPr>
         <w:pStyle w:val="Caption"/>
-        <w:jc w:val="center"/>
       </w:pPr>
       <w:r>
         <w:t xml:space="preserve">Figura </w:t>
@@ -7965,11 +9048,17 @@
           <w:rPr>
             <w:noProof/>
           </w:rPr>
-          <w:t>24</w:t>
+          <w:t>28</w:t>
         </w:r>
       </w:fldSimple>
       <w:r>
-        <w:t xml:space="preserve"> Sistema  de sensores e</w:t>
+        <w:t xml:space="preserve"> Sistem</w:t>
+      </w:r>
+      <w:r>
+        <w:t xml:space="preserve">a </w:t>
+      </w:r>
+      <w:r>
+        <w:t>de sensores e</w:t>
       </w:r>
       <w:r>
         <w:t>mbarcado</w:t>
@@ -8043,7 +9132,10 @@
     </w:p>
     <w:p>
       <w:r>
-        <w:t>Los sensores embarcados tienen el objetivo de proveer a la estación de tierra, con información sobre la posición del drone en cada momento. Para ello cada módulo cubrirá con unas funciones concretas definidas a continuación y se comunicará la información generada a través de los interfaces de la figura 23</w:t>
+        <w:t>Los sensores embarcados tienen el objetivo de proveer a la estación de tierra, con información sobre la posición del drone en cada momento. Para ello cada módulo cubrirá con unas funciones concretas definidas a continuación y se comunicará la información generada a través d</w:t>
+      </w:r>
+      <w:r>
+        <w:t>e los interfaces de la figura 27</w:t>
       </w:r>
       <w:r>
         <w:t>, explicados más adelante</w:t>
@@ -8349,28 +9441,24 @@
       </w:r>
       <w:r>
         <w:rPr>
-          <w:color w:val="222222"/>
           <w:shd w:val="clear" w:color="auto" w:fill="FFFFFF"/>
         </w:rPr>
         <w:t>VL53L0x</w:t>
       </w:r>
       <w:r>
         <w:rPr>
-          <w:color w:val="222222"/>
           <w:shd w:val="clear" w:color="auto" w:fill="FFFFFF"/>
         </w:rPr>
         <w:t>, el cual mide la distancia entre su encapsulado y un objeto enfrentado a él, a través de la medida del tiempo de vuelo de una señal laser.</w:t>
       </w:r>
       <w:r>
         <w:rPr>
-          <w:color w:val="222222"/>
           <w:shd w:val="clear" w:color="auto" w:fill="FFFFFF"/>
         </w:rPr>
         <w:t xml:space="preserve"> </w:t>
       </w:r>
       <w:r>
         <w:rPr>
-          <w:color w:val="222222"/>
           <w:shd w:val="clear" w:color="auto" w:fill="FFFFFF"/>
         </w:rPr>
         <w:t xml:space="preserve">Se accede desde el módulo 1, a través del interfaz </w:t>
@@ -8380,50 +9468,49 @@
       </w:r>
       <w:r>
         <w:rPr>
-          <w:color w:val="222222"/>
           <w:shd w:val="clear" w:color="auto" w:fill="FFFFFF"/>
         </w:rPr>
         <w:t xml:space="preserve"> </w:t>
       </w:r>
       <w:r>
         <w:rPr>
-          <w:color w:val="222222"/>
           <w:shd w:val="clear" w:color="auto" w:fill="FFFFFF"/>
         </w:rPr>
-        <w:t>Tiene un rango de trabajo de entra 3 centímetros y 2 metros</w:t>
-      </w:r>
-      <w:r>
-        <w:rPr>
-          <w:color w:val="222222"/>
+        <w:t>Tiene</w:t>
+      </w:r>
+      <w:r>
+        <w:rPr>
           <w:shd w:val="clear" w:color="auto" w:fill="FFFFFF"/>
         </w:rPr>
-        <w:t xml:space="preserve"> Este sensor se apunta hacia el suelo, desde su soporte en el drone, con la intención de medir la distancia al suelo desde el punto medio del drone. De esta manera una vez aterrizado, la distancia mínima de medida, es superior a 3cm, lo cual minimiza la necesidad de filtrado en el procesador (esta última se mantiene igualmente, ya que </w:t>
-      </w:r>
-      <w:r>
-        <w:rPr>
-          <w:color w:val="222222"/>
+        <w:t xml:space="preserve"> un rango de trabajo de entra 3cmy 2m. </w:t>
+      </w:r>
+      <w:r>
+        <w:rPr>
           <w:shd w:val="clear" w:color="auto" w:fill="FFFFFF"/>
         </w:rPr>
+        <w:t xml:space="preserve">Este sensor se apunta hacia el suelo, desde su soporte en el drone, con la intención de medir la distancia al suelo desde el punto medio del drone. De esta manera una vez aterrizado, la distancia mínima de medida, es superior a 3cm, lo cual minimiza la necesidad de filtrado en el procesador (esta última se mantiene igualmente, ya que los apoyos del drone </w:t>
+      </w:r>
+      <w:r>
+        <w:rPr>
+          <w:shd w:val="clear" w:color="auto" w:fill="FFFFFF"/>
+        </w:rPr>
         <w:lastRenderedPageBreak/>
-        <w:t xml:space="preserve">los apoyos del drone son flexibles, y el sensor tiene tolerancias de medida). </w:t>
-      </w:r>
-      <w:r>
-        <w:rPr>
-          <w:color w:val="222222"/>
+        <w:t xml:space="preserve">son flexibles, y el sensor tiene tolerancias de medida). </w:t>
+      </w:r>
+      <w:r>
+        <w:rPr>
           <w:shd w:val="clear" w:color="auto" w:fill="FFFFFF"/>
         </w:rPr>
         <w:t>Este sensor tiene un retardo de medida de hasta</w:t>
       </w:r>
       <w:r>
         <w:rPr>
-          <w:color w:val="222222"/>
           <w:shd w:val="clear" w:color="auto" w:fill="FFFFFF"/>
         </w:rPr>
         <w:t xml:space="preserve"> 30ms</w:t>
       </w:r>
       <w:r>
         <w:rPr>
-          <w:color w:val="222222"/>
           <w:shd w:val="clear" w:color="auto" w:fill="FFFFFF"/>
         </w:rPr>
         <w:t>, el cual dificultará en cierta medida la estabilidad del bucle de control de altura ejecutado en la FPGA.</w:t>
@@ -8444,316 +9531,336 @@
       <w:proofErr w:type="spellEnd"/>
       <w:r>
         <w:rPr>
+          <w:shd w:val="clear" w:color="auto" w:fill="FFFFFF"/>
+        </w:rPr>
+        <w:t xml:space="preserve">: Como sensor de desplazamiento se hace uso del </w:t>
+      </w:r>
+      <w:r>
+        <w:rPr>
+          <w:shd w:val="clear" w:color="auto" w:fill="FFFFFF"/>
+        </w:rPr>
+        <w:t>PMW3901</w:t>
+      </w:r>
+      <w:r>
+        <w:rPr>
+          <w:shd w:val="clear" w:color="auto" w:fill="FFFFFF"/>
+        </w:rPr>
+        <w:t xml:space="preserve">. </w:t>
+      </w:r>
+      <w:r>
+        <w:rPr>
+          <w:shd w:val="clear" w:color="auto" w:fill="FFFFFF"/>
+        </w:rPr>
+        <w:t xml:space="preserve">Este sensor de movimiento, tiene una óptica diseñada para enfocar a distancias superiores a </w:t>
+      </w:r>
+      <w:r>
+        <w:rPr>
+          <w:shd w:val="clear" w:color="auto" w:fill="FFFFFF"/>
+        </w:rPr>
+        <w:t>8cm. Aunque funciona bien hasta los 4cm si se dispone de buena iluminación.</w:t>
+      </w:r>
+      <w:r>
+        <w:rPr>
+          <w:shd w:val="clear" w:color="auto" w:fill="FFFFFF"/>
+        </w:rPr>
+        <w:t xml:space="preserve"> Sus medidas son filtradas como se indica en el proceso del módulo 1. Entrega medida de velocidad de desplazamiento en </w:t>
+      </w:r>
+      <w:r>
+        <w:rPr>
+          <w:shd w:val="clear" w:color="auto" w:fill="FFFFFF"/>
+        </w:rPr>
+        <w:t>dos</w:t>
+      </w:r>
+      <w:r>
+        <w:rPr>
+          <w:shd w:val="clear" w:color="auto" w:fill="FFFFFF"/>
+        </w:rPr>
+        <w:t xml:space="preserve"> ejes, para el plano captado por su óptica. </w:t>
+      </w:r>
+      <w:r>
+        <w:rPr>
+          <w:shd w:val="clear" w:color="auto" w:fill="FFFFFF"/>
+        </w:rPr>
+        <w:t xml:space="preserve">El montaje </w:t>
+      </w:r>
+      <w:r>
+        <w:rPr>
+          <w:shd w:val="clear" w:color="auto" w:fill="FFFFFF"/>
+        </w:rPr>
+        <w:t>apunta el sensor hacia el suelo, desde el mismo soporte que para el sensor de tiempo de vuelo. De esta manera se conocerá la velocidad de desplazamiento</w:t>
+      </w:r>
+      <w:r>
+        <w:rPr>
+          <w:shd w:val="clear" w:color="auto" w:fill="FFFFFF"/>
+        </w:rPr>
+        <w:t xml:space="preserve"> horizontal</w:t>
+      </w:r>
+      <w:r>
+        <w:rPr>
+          <w:shd w:val="clear" w:color="auto" w:fill="FFFFFF"/>
+        </w:rPr>
+        <w:t xml:space="preserve"> del drone respecto del suelo. Es el módulo 1 el encargado de convertir esta</w:t>
+      </w:r>
+      <w:r>
+        <w:rPr>
+          <w:shd w:val="clear" w:color="auto" w:fill="FFFFFF"/>
+        </w:rPr>
+        <w:t>s</w:t>
+      </w:r>
+      <w:r>
+        <w:rPr>
+          <w:shd w:val="clear" w:color="auto" w:fill="FFFFFF"/>
+        </w:rPr>
+        <w:t xml:space="preserve"> velocidad</w:t>
+      </w:r>
+      <w:r>
+        <w:rPr>
+          <w:shd w:val="clear" w:color="auto" w:fill="FFFFFF"/>
+        </w:rPr>
+        <w:t>es</w:t>
+      </w:r>
+      <w:r>
+        <w:rPr>
+          <w:shd w:val="clear" w:color="auto" w:fill="FFFFFF"/>
+        </w:rPr>
+        <w:t xml:space="preserve"> de desplazamiento en posición relativa.</w:t>
+      </w:r>
+      <w:r>
+        <w:rPr>
+          <w:shd w:val="clear" w:color="auto" w:fill="FFFFFF"/>
+        </w:rPr>
+        <w:t xml:space="preserve"> El sensor tiene un puerto de comunicaciones SPI para inicialización y lectura, sus medidas son entregadas al módulo 1 a través del interfaz </w:t>
+      </w:r>
+      <w:r>
+        <w:t>SPI_XY.</w:t>
+      </w:r>
+    </w:p>
+    <w:p>
+      <w:pPr>
+        <w:pStyle w:val="Heading4"/>
+      </w:pPr>
+      <w:r>
+        <w:t xml:space="preserve">Módulo 3: </w:t>
+      </w:r>
+      <w:r>
+        <w:t>Transmisor de downlink</w:t>
+      </w:r>
+    </w:p>
+    <w:p>
+      <w:r>
+        <w:t>Se hace uso de una radio NRF24L</w:t>
+      </w:r>
+      <w:r>
+        <w:t>01</w:t>
+      </w:r>
+      <w:r>
+        <w:t xml:space="preserve"> conectada por puerto SPI al módulo 1, a través del interfaz SPI_Radio.</w:t>
+      </w:r>
+      <w:r>
+        <w:t xml:space="preserve"> </w:t>
+      </w:r>
+      <w:r>
+        <w:t xml:space="preserve">Este módulo </w:t>
+      </w:r>
+      <w:r>
+        <w:t>transmite</w:t>
+      </w:r>
+      <w:r>
+        <w:t xml:space="preserve"> las medidas de posición</w:t>
+      </w:r>
+      <w:r>
+        <w:t xml:space="preserve"> de</w:t>
+      </w:r>
+      <w:r>
+        <w:t xml:space="preserve"> los sensores </w:t>
+      </w:r>
+      <w:r>
+        <w:t>del módulo 2, ya procesados y entramados por el módulo 1, hacia la estación de tierra. Se c</w:t>
+      </w:r>
+      <w:r>
+        <w:t xml:space="preserve">onfigura la radio como </w:t>
+      </w:r>
+      <w:r>
+        <w:t>transmisora, con una configuración en los parámetros radio, homóloga a la del módulo de downlink en la estación de tierra. Entonces</w:t>
+      </w:r>
+      <w:r>
+        <w:t xml:space="preserve"> se </w:t>
+      </w:r>
+      <w:r>
+        <w:t>transmite una trama, justo después de realizar cada medida de ambos sensores, tiempo de vuelo y flujo. Las tramas son idénticas a las descritas en el apartado del downlink, con el mismo añadido</w:t>
+      </w:r>
+      <w:r>
+        <w:t xml:space="preserve"> al principio de dos bytes de valor 255 </w:t>
+      </w:r>
+      <w:r>
+        <w:t>y 90</w:t>
+      </w:r>
+      <w:r>
+        <w:t>.</w:t>
+      </w:r>
+      <w:r>
+        <w:t xml:space="preserve"> Esto lo hace compatible con la configuración del módulo de downlink de la estación de tierra.</w:t>
+      </w:r>
+      <w:r>
+        <w:t xml:space="preserve"> Incluye los mismos mecanismos de retransmisión y comprobación de redundancia cíclica que la radio de la estación de tierra.</w:t>
+      </w:r>
+    </w:p>
+    <w:p>
+      <w:pPr>
+        <w:pStyle w:val="Heading3"/>
+      </w:pPr>
+      <w:r>
+        <w:t>Interfaces</w:t>
+      </w:r>
+      <w:r>
+        <w:t xml:space="preserve"> externos</w:t>
+      </w:r>
+    </w:p>
+    <w:p>
+      <w:pPr>
+        <w:pStyle w:val="Heading4"/>
+        <w:rPr>
+          <w:lang w:val="en-US"/>
+        </w:rPr>
+      </w:pPr>
+      <w:r>
+        <w:rPr>
+          <w:lang w:val="en-US"/>
+        </w:rPr>
+        <w:t>Position Sensors Measures</w:t>
+      </w:r>
+    </w:p>
+    <w:p>
+      <w:r>
+        <w:t>Como se muestra en</w:t>
+      </w:r>
+      <w:r>
+        <w:t xml:space="preserve"> la arquitectura de la figura 27</w:t>
+      </w:r>
+      <w:r>
+        <w:t>, enlaza por</w:t>
+      </w:r>
+      <w:r>
+        <w:t xml:space="preserve"> radio la electrónica de sensores y la estación de tierra. Porta las medidas de posición tomadas por los sensores</w:t>
+      </w:r>
+      <w:r>
+        <w:t xml:space="preserve"> del módulo 2 y procesadas por el módulo 1. Sus características y tramas están descritas en el apartado del downlink.</w:t>
+      </w:r>
+    </w:p>
+    <w:p>
+      <w:pPr>
+        <w:pStyle w:val="Heading4"/>
+      </w:pPr>
+      <w:r>
+        <w:t>USB</w:t>
+      </w:r>
+    </w:p>
+    <w:p>
+      <w:r>
+        <w:t>Se trata de una comunicación con el ordenador de programación, exclusivo para reprogramación del procesador de Atmel, o extracción de medidas por puerto serie para comprobaciones y depuración.</w:t>
+      </w:r>
+    </w:p>
+    <w:p>
+      <w:pPr>
+        <w:pStyle w:val="Heading3"/>
+      </w:pPr>
+      <w:r>
+        <w:t>Interfaces internos</w:t>
+      </w:r>
+    </w:p>
+    <w:p>
+      <w:pPr>
+        <w:pStyle w:val="Heading4"/>
+      </w:pPr>
+      <w:r>
+        <w:lastRenderedPageBreak/>
+        <w:t>I2C</w:t>
+      </w:r>
+      <w:r>
+        <w:t>_Alt</w:t>
+      </w:r>
+    </w:p>
+    <w:p>
+      <w:r>
+        <w:t>Comunica por puerto serie I2C, el sensor de medida de altura,</w:t>
+      </w:r>
+      <w:r>
+        <w:rPr>
           <w:color w:val="222222"/>
           <w:shd w:val="clear" w:color="auto" w:fill="FFFFFF"/>
         </w:rPr>
-        <w:t xml:space="preserve">: Como sensor de desplazamiento se hace uso del </w:t>
+        <w:t xml:space="preserve"> </w:t>
       </w:r>
       <w:r>
         <w:rPr>
           <w:color w:val="222222"/>
           <w:shd w:val="clear" w:color="auto" w:fill="FFFFFF"/>
         </w:rPr>
-        <w:t>PMW3901</w:t>
+        <w:t>VL53L0x</w:t>
+      </w:r>
+      <w:r>
+        <w:t xml:space="preserve"> del módulo 2</w:t>
+      </w:r>
+      <w:r>
+        <w:t>,</w:t>
+      </w:r>
+      <w:r>
+        <w:t xml:space="preserve"> con el procesador del módulo 1. Porta las medidas de distancia entre la zona media del drone y el suelo bajo él</w:t>
+      </w:r>
+      <w:r>
+        <w:t>, consideradas como la altura del drone</w:t>
+      </w:r>
+      <w:r>
+        <w:t>.</w:t>
+      </w:r>
+    </w:p>
+    <w:p>
+      <w:pPr>
+        <w:pStyle w:val="Heading4"/>
+      </w:pPr>
+      <w:r>
+        <w:t>SPI_XY</w:t>
+      </w:r>
+    </w:p>
+    <w:p>
+      <w:r>
+        <w:t>Comunica por puerto serie SPI, el sensor de medida de velocidad de desplazamiento,</w:t>
       </w:r>
       <w:r>
         <w:rPr>
           <w:color w:val="222222"/>
           <w:shd w:val="clear" w:color="auto" w:fill="FFFFFF"/>
         </w:rPr>
-        <w:t xml:space="preserve">. </w:t>
+        <w:t xml:space="preserve"> </w:t>
       </w:r>
       <w:r>
         <w:rPr>
           <w:color w:val="222222"/>
           <w:shd w:val="clear" w:color="auto" w:fill="FFFFFF"/>
         </w:rPr>
-        <w:t xml:space="preserve">Este sensor de movimiento, tiene una óptica diseñada para enfocar a distancias superiores a </w:t>
+        <w:t>PMW3901</w:t>
       </w:r>
       <w:r>
         <w:rPr>
           <w:color w:val="222222"/>
           <w:shd w:val="clear" w:color="auto" w:fill="FFFFFF"/>
         </w:rPr>
-        <w:t>8cm. Aunque funciona bien hasta los 4cm si se dispone de buena iluminación.</w:t>
-      </w:r>
-      <w:r>
-        <w:rPr>
-          <w:color w:val="222222"/>
-          <w:shd w:val="clear" w:color="auto" w:fill="FFFFFF"/>
-        </w:rPr>
-        <w:t xml:space="preserve"> Sus medidas son filtradas como se indica en el proceso del módulo 1. Entrega medida de velocidad de desplazamiento en 2 ejes, para el plano captado por su óptica. </w:t>
-      </w:r>
-      <w:r>
-        <w:rPr>
-          <w:color w:val="222222"/>
-          <w:shd w:val="clear" w:color="auto" w:fill="FFFFFF"/>
-        </w:rPr>
-        <w:t xml:space="preserve">El montaje </w:t>
-      </w:r>
-      <w:r>
-        <w:rPr>
-          <w:color w:val="222222"/>
-          <w:shd w:val="clear" w:color="auto" w:fill="FFFFFF"/>
-        </w:rPr>
-        <w:t>apunta el sensor hacia el suelo, desde el mismo soporte que para el sensor de tiempo de vuelo. De esta manera se conocerá la velocidad de desplazamiento</w:t>
-      </w:r>
-      <w:r>
-        <w:rPr>
-          <w:color w:val="222222"/>
-          <w:shd w:val="clear" w:color="auto" w:fill="FFFFFF"/>
-        </w:rPr>
-        <w:t xml:space="preserve"> horizontal</w:t>
-      </w:r>
-      <w:r>
-        <w:rPr>
-          <w:color w:val="222222"/>
-          <w:shd w:val="clear" w:color="auto" w:fill="FFFFFF"/>
-        </w:rPr>
-        <w:t xml:space="preserve"> del drone respecto del suelo. Es el módulo 1 el encargado de convertir esta</w:t>
-      </w:r>
-      <w:r>
-        <w:rPr>
-          <w:color w:val="222222"/>
-          <w:shd w:val="clear" w:color="auto" w:fill="FFFFFF"/>
-        </w:rPr>
-        <w:t>s</w:t>
-      </w:r>
-      <w:r>
-        <w:rPr>
-          <w:color w:val="222222"/>
-          <w:shd w:val="clear" w:color="auto" w:fill="FFFFFF"/>
-        </w:rPr>
-        <w:t xml:space="preserve"> velocidad</w:t>
-      </w:r>
-      <w:r>
-        <w:rPr>
-          <w:color w:val="222222"/>
-          <w:shd w:val="clear" w:color="auto" w:fill="FFFFFF"/>
-        </w:rPr>
-        <w:t>es</w:t>
-      </w:r>
-      <w:r>
-        <w:rPr>
-          <w:color w:val="222222"/>
-          <w:shd w:val="clear" w:color="auto" w:fill="FFFFFF"/>
-        </w:rPr>
-        <w:t xml:space="preserve"> de desplazamiento en posición relativa.</w:t>
-      </w:r>
-      <w:r>
-        <w:rPr>
-          <w:color w:val="222222"/>
-          <w:shd w:val="clear" w:color="auto" w:fill="FFFFFF"/>
-        </w:rPr>
-        <w:t xml:space="preserve"> El sensor tiene un puerto de comunicaciones SPI para inicialización y lectura, sus medidas son entregadas al módulo 1 a través del interfaz </w:t>
-      </w:r>
-      <w:r>
-        <w:t>SPI_XY.</w:t>
-      </w:r>
-    </w:p>
-    <w:p>
-      <w:pPr>
-        <w:pStyle w:val="Heading4"/>
-      </w:pPr>
-      <w:r>
-        <w:t xml:space="preserve">Módulo 3: </w:t>
-      </w:r>
-      <w:r>
-        <w:t>Transmisor de downlink</w:t>
-      </w:r>
-    </w:p>
-    <w:p>
-      <w:r>
-        <w:t>Se hace uso de una radio NRF24L</w:t>
-      </w:r>
-      <w:r>
-        <w:t>01</w:t>
-      </w:r>
-      <w:r>
-        <w:t xml:space="preserve"> conectada por puerto SPI al módulo 1, a través del interfaz SPI_Radio.</w:t>
-      </w:r>
-      <w:r>
-        <w:t xml:space="preserve"> </w:t>
-      </w:r>
-      <w:r>
-        <w:t xml:space="preserve">Este módulo </w:t>
-      </w:r>
-      <w:r>
-        <w:t>transmite</w:t>
-      </w:r>
-      <w:r>
-        <w:t xml:space="preserve"> las medidas de posición</w:t>
-      </w:r>
-      <w:r>
-        <w:t xml:space="preserve"> de</w:t>
-      </w:r>
-      <w:r>
-        <w:t xml:space="preserve"> los sensores </w:t>
-      </w:r>
-      <w:r>
-        <w:t>del módulo 2, ya procesados y entramados por el módulo 1, hacia la estación de tierra. Se c</w:t>
-      </w:r>
-      <w:r>
-        <w:t xml:space="preserve">onfigura la radio como </w:t>
-      </w:r>
-      <w:r>
-        <w:t>transmisora, con una configuración en los parámetros radio, homóloga a la del módulo de downlink en la estación de tierra. Entonces</w:t>
-      </w:r>
-      <w:r>
-        <w:t xml:space="preserve"> se </w:t>
-      </w:r>
-      <w:r>
-        <w:t>transmite una trama, justo después de realizar cada medida de ambos sensores, tiempo de vuelo y flujo. Las tramas son idénticas a las descritas en el apartado del downlink, con el mismo añadido</w:t>
-      </w:r>
-      <w:r>
-        <w:t xml:space="preserve"> al principio de dos bytes de valor 255 </w:t>
-      </w:r>
-      <w:r>
-        <w:t>y 90</w:t>
+        <w:t>,</w:t>
+      </w:r>
+      <w:r>
+        <w:t xml:space="preserve"> del módulo 2 con el procesador del módulo 1. Porta las medidas velocidad de desplazamiento sobre el plano horizontal en ambos ejes. En este punto, no </w:t>
+      </w:r>
+      <w:r>
+        <w:t>existe una referencia concreta, ya que se trata</w:t>
+      </w:r>
+      <w:r>
+        <w:t xml:space="preserve"> de una medida </w:t>
+      </w:r>
+      <w:r>
+        <w:t>de la velocidad de desplazamiento instantánea</w:t>
       </w:r>
       <w:r>
         <w:t>.</w:t>
-      </w:r>
-      <w:r>
-        <w:t xml:space="preserve"> Esto lo hace compatible con la configuración del módulo de downlink de la estación de tierra.</w:t>
-      </w:r>
-      <w:r>
-        <w:t xml:space="preserve"> Incluye los mismos mecanismos de retransmisión y comprobación de redundancia cíclica que la radio de la estación de tierra.</w:t>
-      </w:r>
-    </w:p>
-    <w:p>
-      <w:pPr>
-        <w:pStyle w:val="Heading3"/>
-      </w:pPr>
-      <w:r>
-        <w:t>Interfaces</w:t>
-      </w:r>
-      <w:r>
-        <w:t xml:space="preserve"> externos</w:t>
-      </w:r>
-    </w:p>
-    <w:p>
-      <w:pPr>
-        <w:pStyle w:val="Heading4"/>
-        <w:rPr>
-          <w:lang w:val="en-US"/>
-        </w:rPr>
-      </w:pPr>
-      <w:r>
-        <w:rPr>
-          <w:lang w:val="en-US"/>
-        </w:rPr>
-        <w:t>Position Sensors Measures</w:t>
-      </w:r>
-    </w:p>
-    <w:p>
-      <w:r>
-        <w:t>Como se muestra en la arquitectura de la figura 23, enlaza por</w:t>
-      </w:r>
-      <w:r>
-        <w:t xml:space="preserve"> radio la electrónica de sensores y la estación de tierra. Porta las medidas de posición tomadas por los sensores</w:t>
-      </w:r>
-      <w:r>
-        <w:t xml:space="preserve"> del módulo 2 y procesadas por el módulo 1. Sus características y tramas están descritas en el apartado del downlink.</w:t>
-      </w:r>
-    </w:p>
-    <w:p>
-      <w:pPr>
-        <w:pStyle w:val="Heading4"/>
-      </w:pPr>
-      <w:r>
-        <w:t>USB</w:t>
-      </w:r>
-    </w:p>
-    <w:p>
-      <w:r>
-        <w:t>Se trata de una comunicación con el ordenador de programación, exclusivo para reprogramación del procesador de Atmel, o extracción de medidas por puerto serie para comprobaciones y depuración.</w:t>
-      </w:r>
-    </w:p>
-    <w:p>
-      <w:pPr>
-        <w:pStyle w:val="Heading3"/>
-      </w:pPr>
-      <w:r>
-        <w:t>Interfaces internos</w:t>
-      </w:r>
-    </w:p>
-    <w:p>
-      <w:pPr>
-        <w:pStyle w:val="Heading4"/>
-      </w:pPr>
-      <w:r>
-        <w:lastRenderedPageBreak/>
-        <w:t>I2C</w:t>
-      </w:r>
-      <w:r>
-        <w:t>_Alt</w:t>
-      </w:r>
-    </w:p>
-    <w:p>
-      <w:r>
-        <w:t>Comunica por puerto serie I2C, el sensor de medida de altura,</w:t>
-      </w:r>
-      <w:r>
-        <w:rPr>
-          <w:color w:val="222222"/>
-          <w:shd w:val="clear" w:color="auto" w:fill="FFFFFF"/>
-        </w:rPr>
-        <w:t xml:space="preserve"> </w:t>
-      </w:r>
-      <w:r>
-        <w:rPr>
-          <w:color w:val="222222"/>
-          <w:shd w:val="clear" w:color="auto" w:fill="FFFFFF"/>
-        </w:rPr>
-        <w:t>VL53L0x</w:t>
-      </w:r>
-      <w:r>
-        <w:rPr>
-          <w:color w:val="222222"/>
-          <w:shd w:val="clear" w:color="auto" w:fill="FFFFFF"/>
-        </w:rPr>
-        <w:t>,</w:t>
-      </w:r>
-      <w:r>
-        <w:t xml:space="preserve"> del módulo 2 con el procesador del módulo 1. Porta las medidas de distancia entre la zona media del drone y el suelo bajo él.</w:t>
-      </w:r>
-    </w:p>
-    <w:p>
-      <w:pPr>
-        <w:pStyle w:val="Heading4"/>
-      </w:pPr>
-      <w:r>
-        <w:t>SPI_XY</w:t>
-      </w:r>
-    </w:p>
-    <w:p>
-      <w:r>
-        <w:t>Comunica por puerto serie SPI, el sensor de medida de velocidad de desplazamiento,</w:t>
-      </w:r>
-      <w:r>
-        <w:rPr>
-          <w:color w:val="222222"/>
-          <w:shd w:val="clear" w:color="auto" w:fill="FFFFFF"/>
-        </w:rPr>
-        <w:t xml:space="preserve"> </w:t>
-      </w:r>
-      <w:r>
-        <w:rPr>
-          <w:color w:val="222222"/>
-          <w:shd w:val="clear" w:color="auto" w:fill="FFFFFF"/>
-        </w:rPr>
-        <w:t>PMW3901</w:t>
-      </w:r>
-      <w:r>
-        <w:rPr>
-          <w:color w:val="222222"/>
-          <w:shd w:val="clear" w:color="auto" w:fill="FFFFFF"/>
-        </w:rPr>
-        <w:t>,</w:t>
-      </w:r>
-      <w:r>
-        <w:t xml:space="preserve"> del módulo 2 con el procesador del módulo 1. Porta las medidas velocidad de desplazamiento sobre el plano horizontal en ambos ejes. En este punto, no hay referencias, al tratarse de una medida diferencial.</w:t>
       </w:r>
     </w:p>
     <w:p>
@@ -8885,10 +9992,22 @@
         <w:t>Por un lado, recibe información desde el ordenador de mando</w:t>
       </w:r>
       <w:r>
-        <w:t>, a través de un puerto serie asíncrono con destino en el módulo, UART PC Frames &amp; Sync de la figura 25. Las características y el formato de las tramas recibidas por esta vía se describen en el apartado Interfaz de mando.</w:t>
-      </w:r>
-      <w:r>
-        <w:t xml:space="preserve"> De cada trama se decodifica información para los 3 bucles de control PID.</w:t>
+        <w:t xml:space="preserve">, a través de un puerto serie asíncrono con destino en el módulo, UART </w:t>
+      </w:r>
+      <w:r>
+        <w:t>PC Frames &amp; Sync de la figura 29</w:t>
+      </w:r>
+      <w:r>
+        <w:t>. Las características y el formato de las tramas recibidas por esta vía se describen en el apartado Interfaz de mando.</w:t>
+      </w:r>
+      <w:r>
+        <w:t xml:space="preserve"> De cada trama se decodifica información para los </w:t>
+      </w:r>
+      <w:r>
+        <w:t>tres</w:t>
+      </w:r>
+      <w:r>
+        <w:t xml:space="preserve"> bucles de control PID.</w:t>
       </w:r>
       <w:r>
         <w:t xml:space="preserve"> La información decodificada por el módulo </w:t>
@@ -8963,40 +10082,15 @@
         <w:t>, decodificada en este caso por el módulo Drone Frame Decoder</w:t>
       </w:r>
       <w:r>
-        <w:t xml:space="preserve">. Las medidas tomadas son entregadas a través de los flujos de datos X, Y, Z Measures, a los bucles de control correspondientes. Estos hacen referencia al desplazamiento latera (Bucle Side PID), frontal </w:t>
-      </w:r>
-      <w:r>
-        <w:t xml:space="preserve">(Bucle </w:t>
-      </w:r>
-      <w:r>
-        <w:t>Forw</w:t>
-      </w:r>
-      <w:r>
-        <w:t xml:space="preserve"> PID)</w:t>
-      </w:r>
-      <w:r>
-        <w:t xml:space="preserve"> y en </w:t>
+        <w:t xml:space="preserve">. Las medidas tomadas son entregadas a través de los flujos de datos X, Y, Z Measures, a los bucles de control correspondientes. Estos hacen referencia al desplazamiento latera (Bucle Side PID), frontal (Bucle Forw PID) y en </w:t>
       </w:r>
       <w:r>
         <w:lastRenderedPageBreak/>
-        <w:t xml:space="preserve">altura </w:t>
-      </w:r>
-      <w:r>
-        <w:t xml:space="preserve">(Bucle </w:t>
-      </w:r>
-      <w:r>
-        <w:t>Alt</w:t>
-      </w:r>
-      <w:r>
-        <w:t xml:space="preserve"> PID)</w:t>
-      </w:r>
-      <w:r>
-        <w:t>, respectivamente. En este punto, los bucles y el módulo de escalado de giro, tienen toda la información necesaria para trabajar.</w:t>
-      </w:r>
-    </w:p>
-    <w:p>
-      <w:pPr>
-        <w:keepNext/>
+        <w:t>altura (Bucle Alt PID), respectivamente. En este punto, los bucles y el módulo de escalado de giro, tienen toda la información necesaria para trabajar.</w:t>
+      </w:r>
+    </w:p>
+    <w:p>
+      <w:pPr>
         <w:jc w:val="center"/>
       </w:pPr>
       <w:r>
@@ -9004,7 +10098,7 @@
           <w:noProof/>
         </w:rPr>
         <w:drawing>
-          <wp:inline distT="0" distB="0" distL="0" distR="0">
+          <wp:inline distT="0" distB="0" distL="0" distR="0" wp14:anchorId="1108E8C4" wp14:editId="1DD66CF7">
             <wp:extent cx="5400675" cy="3962400"/>
             <wp:effectExtent l="0" t="0" r="9525" b="0"/>
             <wp:docPr id="13" name="Picture 13" descr="C:\Users\Eloy\Desktop\TFG\Repo\2018-tfg-eloy-navarro\Dissertation\Imagenes\FPGA_Soft_arq.png"/>
@@ -9021,7 +10115,7 @@
                     </pic:cNvPicPr>
                   </pic:nvPicPr>
                   <pic:blipFill>
-                    <a:blip r:embed="rId31">
+                    <a:blip r:embed="rId35">
                       <a:extLst>
                         <a:ext uri="{28A0092B-C50C-407E-A947-70E740481C1C}">
                           <a14:useLocalDpi xmlns:a14="http://schemas.microsoft.com/office/drawing/2010/main" val="0"/>
@@ -9056,7 +10150,6 @@
     <w:p>
       <w:pPr>
         <w:pStyle w:val="Caption"/>
-        <w:jc w:val="center"/>
       </w:pPr>
       <w:r>
         <w:t xml:space="preserve">Figura </w:t>
@@ -9066,7 +10159,7 @@
           <w:rPr>
             <w:noProof/>
           </w:rPr>
-          <w:t>25</w:t>
+          <w:t>29</w:t>
         </w:r>
       </w:fldSimple>
       <w:r>
@@ -9179,10 +10272,7 @@
         <w:pStyle w:val="Heading2"/>
       </w:pPr>
       <w:r>
-        <w:t>Software en el módulo de Downlink</w:t>
-      </w:r>
-      <w:r>
-        <w:t xml:space="preserve"> embarcado</w:t>
+        <w:t>Software en el módulo de Downlink embarcado</w:t>
       </w:r>
     </w:p>
     <w:p>
@@ -9269,7 +10359,6 @@
     </w:p>
     <w:p>
       <w:pPr>
-        <w:ind w:firstLine="708"/>
         <w:rPr>
           <w:lang w:val="en-US"/>
         </w:rPr>
@@ -9297,7 +10386,6 @@
     </w:p>
     <w:p>
       <w:pPr>
-        <w:ind w:firstLine="708"/>
         <w:rPr>
           <w:lang w:val="en-US"/>
         </w:rPr>
@@ -9339,57 +10427,54 @@
     </w:p>
     <w:p>
       <w:pPr>
-        <w:ind w:firstLine="708"/>
-      </w:pPr>
-      <w:r>
-        <w:t xml:space="preserve">int16_t </w:t>
+        <w:rPr>
+          <w:lang w:val="en-US"/>
+        </w:rPr>
+      </w:pPr>
+      <w:proofErr w:type="gramStart"/>
+      <w:r>
+        <w:rPr>
+          <w:lang w:val="en-US"/>
+        </w:rPr>
+        <w:t>int16_t</w:t>
+      </w:r>
+      <w:proofErr w:type="gramEnd"/>
+      <w:r>
+        <w:rPr>
+          <w:lang w:val="en-US"/>
+        </w:rPr>
+        <w:t xml:space="preserve"> altitude;         // Altitude counter</w:t>
+      </w:r>
+    </w:p>
+    <w:p>
+      <w:pPr>
+        <w:rPr>
+          <w:lang w:val="en-US"/>
+        </w:rPr>
+      </w:pPr>
+      <w:r>
+        <w:rPr>
+          <w:lang w:val="en-US"/>
+        </w:rPr>
+        <w:t>};</w:t>
+      </w:r>
+    </w:p>
+    <w:p>
+      <w:r>
+        <w:t>Entonces s</w:t>
+      </w:r>
+      <w:r>
+        <w:t xml:space="preserve">e realiza una medida de cada sensor, se filtran las medidas </w:t>
+      </w:r>
+      <w:r>
+        <w:t xml:space="preserve">y el resultado se almacena en la estructura </w:t>
       </w:r>
       <w:proofErr w:type="spellStart"/>
       <w:r>
-        <w:t>a</w:t>
-      </w:r>
-      <w:r>
-        <w:t>ltitude</w:t>
+        <w:t>TxFrame</w:t>
       </w:r>
       <w:proofErr w:type="spellEnd"/>
       <w:r>
-        <w:t xml:space="preserve">;         // </w:t>
-      </w:r>
-      <w:proofErr w:type="spellStart"/>
-      <w:r>
-        <w:t>Altitude</w:t>
-      </w:r>
-      <w:proofErr w:type="spellEnd"/>
-      <w:r>
-        <w:t xml:space="preserve"> </w:t>
-      </w:r>
-      <w:proofErr w:type="spellStart"/>
-      <w:r>
-        <w:t>counter</w:t>
-      </w:r>
-      <w:proofErr w:type="spellEnd"/>
-    </w:p>
-    <w:p>
-      <w:r>
-        <w:t>};</w:t>
-      </w:r>
-    </w:p>
-    <w:p>
-      <w:r>
-        <w:t>Entonces s</w:t>
-      </w:r>
-      <w:r>
-        <w:t xml:space="preserve">e realiza una medida de cada sensor, se filtran las medidas </w:t>
-      </w:r>
-      <w:r>
-        <w:t xml:space="preserve">y el resultado se almacena en la estructura </w:t>
-      </w:r>
-      <w:proofErr w:type="spellStart"/>
-      <w:r>
-        <w:t>TxFrame</w:t>
-      </w:r>
-      <w:proofErr w:type="spellEnd"/>
-      <w:r>
         <w:t>. Esta es transmitida por radio a 2 Mbps</w:t>
       </w:r>
       <w:r>
@@ -9406,10 +10491,7 @@
     </w:p>
     <w:p>
       <w:r>
-        <w:t xml:space="preserve">Este software tiene el objetivo de </w:t>
-      </w:r>
-      <w:r>
-        <w:t>recibir las tramas enviadas desde la electrónica de sensores del drone, y retransmitirlas hacia la FPGA. Su único requisito, es cubrir dicha tarea, sin perder ni modificar el valor contenido en las tramas. Para ello inicializa la radio en modo</w:t>
+        <w:t>Este software tiene el objetivo de recibir las tramas enviadas desde la electrónica de sensores del drone, y retransmitirlas hacia la FPGA. Su único requisito, es cubrir dicha tarea, sin perder ni modificar el valor contenido en las tramas. Para ello inicializa la radio en modo</w:t>
       </w:r>
       <w:r>
         <w:t xml:space="preserve"> de recepción, con la configuración compatible con </w:t>
@@ -9472,318 +10554,6 @@
       </w:r>
       <w:r>
         <w:t xml:space="preserve"> se cargan los valores de las constantes para los PIDs vertical y horizontales, junto al offset para la corrección del error de giro.</w:t>
-      </w:r>
-    </w:p>
-    <w:p>
-      <w:pPr>
-        <w:rPr>
-          <w:lang w:val="en-US"/>
-        </w:rPr>
-      </w:pPr>
-      <w:proofErr w:type="gramStart"/>
-      <w:r>
-        <w:rPr>
-          <w:i/>
-          <w:color w:val="548DD4" w:themeColor="text2" w:themeTint="99"/>
-        </w:rPr>
-        <w:t>def</w:t>
-      </w:r>
-      <w:proofErr w:type="gramEnd"/>
-      <w:r>
-        <w:rPr>
-          <w:color w:val="548DD4" w:themeColor="text2" w:themeTint="99"/>
-          <w:lang w:val="en-US"/>
-        </w:rPr>
-        <w:t xml:space="preserve"> </w:t>
-      </w:r>
-      <w:r>
-        <w:rPr>
-          <w:color w:val="76923C" w:themeColor="accent3" w:themeShade="BF"/>
-          <w:lang w:val="en-US"/>
-        </w:rPr>
-        <w:t>setPIDValues</w:t>
-      </w:r>
-      <w:r>
-        <w:rPr>
-          <w:lang w:val="en-US"/>
-        </w:rPr>
-        <w:t>(</w:t>
-      </w:r>
-      <w:r>
-        <w:rPr>
-          <w:color w:val="E36C0A" w:themeColor="accent6" w:themeShade="BF"/>
-          <w:lang w:val="en-US"/>
-        </w:rPr>
-        <w:t>alt_kp, alt_ki, alt_kd, xy_kp, xy_ki, xy_kd, OffGiroDI</w:t>
-      </w:r>
-      <w:r>
-        <w:rPr>
-          <w:lang w:val="en-US"/>
-        </w:rPr>
-        <w:t>):</w:t>
-      </w:r>
-    </w:p>
-    <w:p>
-      <w:r>
-        <w:t xml:space="preserve">Los parámetros: </w:t>
-      </w:r>
-      <w:r>
-        <w:rPr>
-          <w:color w:val="E36C0A" w:themeColor="accent6" w:themeShade="BF"/>
-        </w:rPr>
-        <w:t>alt_kp</w:t>
-      </w:r>
-      <w:r>
-        <w:t>,</w:t>
-      </w:r>
-      <w:r>
-        <w:t xml:space="preserve"> </w:t>
-      </w:r>
-      <w:r>
-        <w:rPr>
-          <w:color w:val="E36C0A" w:themeColor="accent6" w:themeShade="BF"/>
-        </w:rPr>
-        <w:t xml:space="preserve">alt_ki </w:t>
-      </w:r>
-      <w:r>
-        <w:t xml:space="preserve">y </w:t>
-      </w:r>
-      <w:r>
-        <w:rPr>
-          <w:color w:val="E36C0A" w:themeColor="accent6" w:themeShade="BF"/>
-        </w:rPr>
-        <w:t>alt_kd</w:t>
-      </w:r>
-      <w:r>
-        <w:t>, controlan las constantes, proporcional, integral y derivativa</w:t>
-      </w:r>
-      <w:r>
-        <w:t xml:space="preserve"> </w:t>
-      </w:r>
-      <w:r>
-        <w:t>respectivamente</w:t>
-      </w:r>
-      <w:r>
-        <w:t>, del bucle de control PID de altura.</w:t>
-      </w:r>
-    </w:p>
-    <w:p>
-      <w:pPr>
-        <w:tabs>
-          <w:tab w:val="left" w:pos="7605"/>
-        </w:tabs>
-      </w:pPr>
-      <w:r>
-        <w:t xml:space="preserve">Los parámetros: </w:t>
-      </w:r>
-      <w:r>
-        <w:rPr>
-          <w:color w:val="E36C0A" w:themeColor="accent6" w:themeShade="BF"/>
-        </w:rPr>
-        <w:t>xy_kp</w:t>
-      </w:r>
-      <w:r>
-        <w:t xml:space="preserve">, </w:t>
-      </w:r>
-      <w:r>
-        <w:rPr>
-          <w:color w:val="E36C0A" w:themeColor="accent6" w:themeShade="BF"/>
-        </w:rPr>
-        <w:t>xy_ki</w:t>
-      </w:r>
-      <w:r>
-        <w:t xml:space="preserve">, </w:t>
-      </w:r>
-      <w:r>
-        <w:rPr>
-          <w:color w:val="E36C0A" w:themeColor="accent6" w:themeShade="BF"/>
-        </w:rPr>
-        <w:t>xy_kd</w:t>
-      </w:r>
-      <w:r>
-        <w:t>,</w:t>
-      </w:r>
-      <w:r>
-        <w:t xml:space="preserve"> se aplican a</w:t>
-      </w:r>
-      <w:r>
-        <w:t xml:space="preserve"> las constantes, proporcional, integral y derivativa</w:t>
-      </w:r>
-      <w:r>
-        <w:t xml:space="preserve"> respectivamente, de ambos</w:t>
-      </w:r>
-      <w:r>
-        <w:t xml:space="preserve"> bucle de control PID</w:t>
-      </w:r>
-      <w:r>
-        <w:t xml:space="preserve"> horizontales</w:t>
-      </w:r>
-      <w:r>
-        <w:t>.</w:t>
-      </w:r>
-    </w:p>
-    <w:p>
-      <w:pPr>
-        <w:tabs>
-          <w:tab w:val="left" w:pos="7605"/>
-        </w:tabs>
-      </w:pPr>
-      <w:r>
-        <w:t>El parámetro</w:t>
-      </w:r>
-      <w:r>
-        <w:t xml:space="preserve"> </w:t>
-      </w:r>
-      <w:r>
-        <w:rPr>
-          <w:color w:val="E36C0A" w:themeColor="accent6" w:themeShade="BF"/>
-        </w:rPr>
-        <w:t>OffGiroDI</w:t>
-      </w:r>
-      <w:r>
-        <w:t>, es el encargado de permitir corregir el error, si lo hubiere, en el control del giro sobre s</w:t>
-      </w:r>
-      <w:r>
-        <w:t>í mismo del drone.</w:t>
-      </w:r>
-    </w:p>
-    <w:p>
-      <w:pPr>
-        <w:tabs>
-          <w:tab w:val="left" w:pos="7605"/>
-        </w:tabs>
-      </w:pPr>
-      <w:r>
-        <w:t xml:space="preserve">Tras al menos una ejecución de esta función, se puede proceder a enviar instrucciones de mando al drone. Estas pueden enviarse de manera directa a través de la instrucción </w:t>
-      </w:r>
-      <w:r>
-        <w:t>setcontrols</w:t>
-      </w:r>
-      <w:r>
-        <w:t>:</w:t>
-      </w:r>
-    </w:p>
-    <w:p>
-      <w:proofErr w:type="gramStart"/>
-      <w:r>
-        <w:rPr>
-          <w:i/>
-          <w:color w:val="548DD4" w:themeColor="text2" w:themeTint="99"/>
-        </w:rPr>
-        <w:t>def</w:t>
-      </w:r>
-      <w:proofErr w:type="gramEnd"/>
-      <w:r>
-        <w:rPr>
-          <w:color w:val="548DD4" w:themeColor="text2" w:themeTint="99"/>
-        </w:rPr>
-        <w:t xml:space="preserve"> </w:t>
-      </w:r>
-      <w:r>
-        <w:rPr>
-          <w:color w:val="76923C" w:themeColor="accent3" w:themeShade="BF"/>
-        </w:rPr>
-        <w:t xml:space="preserve">setcontrols </w:t>
-      </w:r>
-      <w:r>
-        <w:t>(</w:t>
-      </w:r>
-      <w:r>
-        <w:rPr>
-          <w:color w:val="E36C0A" w:themeColor="accent6" w:themeShade="BF"/>
-        </w:rPr>
-        <w:t>ArrAb, DerIzq, DelDet, GiroDI, Duracion</w:t>
-      </w:r>
-      <w:r>
-        <w:t>):</w:t>
-      </w:r>
-    </w:p>
-    <w:p>
-      <w:pPr>
-        <w:tabs>
-          <w:tab w:val="left" w:pos="7605"/>
-        </w:tabs>
-      </w:pPr>
-      <w:r>
-        <w:t xml:space="preserve">Los parámetros: </w:t>
-      </w:r>
-      <w:r>
-        <w:rPr>
-          <w:color w:val="E36C0A" w:themeColor="accent6" w:themeShade="BF"/>
-        </w:rPr>
-        <w:t>ArrAb</w:t>
-      </w:r>
-      <w:r>
-        <w:t>,</w:t>
-      </w:r>
-      <w:r>
-        <w:t xml:space="preserve"> </w:t>
-      </w:r>
-      <w:r>
-        <w:rPr>
-          <w:color w:val="E36C0A" w:themeColor="accent6" w:themeShade="BF"/>
-        </w:rPr>
-        <w:t>DerIzq</w:t>
-      </w:r>
-      <w:r>
-        <w:t xml:space="preserve"> </w:t>
-      </w:r>
-      <w:r>
-        <w:t xml:space="preserve">y </w:t>
-      </w:r>
-      <w:r>
-        <w:rPr>
-          <w:color w:val="E36C0A" w:themeColor="accent6" w:themeShade="BF"/>
-        </w:rPr>
-        <w:t>DelDet</w:t>
-      </w:r>
-      <w:r>
-        <w:t>,</w:t>
-      </w:r>
-      <w:r>
-        <w:t xml:space="preserve"> son las consignas para los bucles de control PID en la FPGA. Estos son enviados a su destino a través de los flujos de datos Alt_Command, </w:t>
-      </w:r>
-      <w:r>
-        <w:t>Side_Command</w:t>
-      </w:r>
-      <w:r>
-        <w:t>, Forward_Command de la figura 25, respectivamente.</w:t>
-      </w:r>
-    </w:p>
-    <w:p>
-      <w:r>
-        <w:t xml:space="preserve">El parámetro </w:t>
-      </w:r>
-      <w:r>
-        <w:rPr>
-          <w:color w:val="E36C0A" w:themeColor="accent6" w:themeShade="BF"/>
-        </w:rPr>
-        <w:t>GiroDI</w:t>
-      </w:r>
-      <w:r>
-        <w:t>, es enviado hacia el módulo de escalado de rango, Scaler, de la arquitectura de la figura 25.</w:t>
-      </w:r>
-    </w:p>
-    <w:p>
-      <w:r>
-        <w:rPr>
-          <w:color w:val="E36C0A" w:themeColor="accent6" w:themeShade="BF"/>
-        </w:rPr>
-        <w:t>Duracion</w:t>
-      </w:r>
-      <w:r>
-        <w:t>, es el parámetro utilizado para especificar el tiempo mínimo de espera para la ejecución de esta instrucción, en segundos. Tras este periodo de tiempo se podrá ejecutar la siguiente instrucción de mando.</w:t>
-      </w:r>
-    </w:p>
-    <w:p>
-      <w:r>
-        <w:t xml:space="preserve">Adicionalmente al método de control directo, se puede hacer uso de la función </w:t>
-      </w:r>
-      <w:r>
-        <w:t>settrace</w:t>
-      </w:r>
-      <w:r>
-        <w:t>.</w:t>
       </w:r>
     </w:p>
     <w:p>
@@ -9814,33 +10584,278 @@
           <w:color w:val="76923C" w:themeColor="accent3" w:themeShade="BF"/>
           <w:lang w:val="en-US"/>
         </w:rPr>
+        <w:t>setPIDValues</w:t>
+      </w:r>
+      <w:r>
+        <w:rPr>
+          <w:lang w:val="en-US"/>
+        </w:rPr>
+        <w:t>(</w:t>
+      </w:r>
+      <w:r>
+        <w:rPr>
+          <w:lang w:val="en-US"/>
+        </w:rPr>
+        <w:t>alt_kp, alt_ki, alt_kd, xy_kp, xy_ki, xy_kd, OffGiroDI</w:t>
+      </w:r>
+      <w:r>
+        <w:rPr>
+          <w:lang w:val="en-US"/>
+        </w:rPr>
+        <w:t>):</w:t>
+      </w:r>
+    </w:p>
+    <w:p>
+      <w:r>
+        <w:t xml:space="preserve">Los parámetros: </w:t>
+      </w:r>
+      <w:r>
+        <w:rPr>
+          <w:color w:val="E36C0A" w:themeColor="accent6" w:themeShade="BF"/>
+        </w:rPr>
+        <w:t>alt_kp</w:t>
+      </w:r>
+      <w:r>
+        <w:t>,</w:t>
+      </w:r>
+      <w:r>
+        <w:t xml:space="preserve"> </w:t>
+      </w:r>
+      <w:r>
+        <w:rPr>
+          <w:color w:val="E36C0A" w:themeColor="accent6" w:themeShade="BF"/>
+        </w:rPr>
+        <w:t xml:space="preserve">alt_ki </w:t>
+      </w:r>
+      <w:r>
+        <w:t xml:space="preserve">y </w:t>
+      </w:r>
+      <w:r>
+        <w:rPr>
+          <w:color w:val="E36C0A" w:themeColor="accent6" w:themeShade="BF"/>
+        </w:rPr>
+        <w:t>alt_kd</w:t>
+      </w:r>
+      <w:r>
+        <w:t>, controlan las constantes, proporcional, integral y derivativa</w:t>
+      </w:r>
+      <w:r>
+        <w:t xml:space="preserve"> </w:t>
+      </w:r>
+      <w:r>
+        <w:t>respectivamente, del bucle de control PID de altura.</w:t>
+      </w:r>
+    </w:p>
+    <w:p>
+      <w:r>
+        <w:t xml:space="preserve">Los parámetros: </w:t>
+      </w:r>
+      <w:r>
+        <w:rPr>
+          <w:color w:val="E36C0A" w:themeColor="accent6" w:themeShade="BF"/>
+        </w:rPr>
+        <w:t>xy_kp</w:t>
+      </w:r>
+      <w:r>
+        <w:t xml:space="preserve">, </w:t>
+      </w:r>
+      <w:r>
+        <w:rPr>
+          <w:color w:val="E36C0A" w:themeColor="accent6" w:themeShade="BF"/>
+        </w:rPr>
+        <w:t>xy_ki</w:t>
+      </w:r>
+      <w:r>
+        <w:t xml:space="preserve">, </w:t>
+      </w:r>
+      <w:r>
+        <w:rPr>
+          <w:color w:val="E36C0A" w:themeColor="accent6" w:themeShade="BF"/>
+        </w:rPr>
+        <w:t>xy_kd</w:t>
+      </w:r>
+      <w:r>
+        <w:t>,</w:t>
+      </w:r>
+      <w:r>
+        <w:t xml:space="preserve"> se aplican a las constantes, proporcional, integral y derivativa respectivamente, de ambos bucle de control PID horizontales.</w:t>
+      </w:r>
+    </w:p>
+    <w:p>
+      <w:r>
+        <w:t>El parámetro</w:t>
+      </w:r>
+      <w:r>
+        <w:t xml:space="preserve"> </w:t>
+      </w:r>
+      <w:r>
+        <w:rPr>
+          <w:color w:val="E36C0A" w:themeColor="accent6" w:themeShade="BF"/>
+        </w:rPr>
+        <w:t>OffGiroDI</w:t>
+      </w:r>
+      <w:r>
+        <w:t>, es el encargado de permitir corregir el error, si lo hubiere, en el control del giro sobre s</w:t>
+      </w:r>
+      <w:r>
+        <w:t>í mismo del drone.</w:t>
+      </w:r>
+    </w:p>
+    <w:p>
+      <w:r>
+        <w:t xml:space="preserve">Tras al menos una ejecución de esta función, se puede proceder a enviar instrucciones de mando al drone. Estas pueden enviarse de manera directa a través de la instrucción </w:t>
+      </w:r>
+      <w:r>
+        <w:t>setcontrols</w:t>
+      </w:r>
+      <w:r>
+        <w:t>:</w:t>
+      </w:r>
+    </w:p>
+    <w:p>
+      <w:proofErr w:type="gramStart"/>
+      <w:r>
+        <w:rPr>
+          <w:i/>
+          <w:color w:val="548DD4" w:themeColor="text2" w:themeTint="99"/>
+        </w:rPr>
+        <w:t>def</w:t>
+      </w:r>
+      <w:proofErr w:type="gramEnd"/>
+      <w:r>
+        <w:rPr>
+          <w:color w:val="548DD4" w:themeColor="text2" w:themeTint="99"/>
+        </w:rPr>
+        <w:t xml:space="preserve"> </w:t>
+      </w:r>
+      <w:r>
+        <w:rPr>
+          <w:color w:val="76923C" w:themeColor="accent3" w:themeShade="BF"/>
+        </w:rPr>
+        <w:t xml:space="preserve">setcontrols </w:t>
+      </w:r>
+      <w:r>
+        <w:t>(ArrAb, DerIzq, DelDet, GiroDI, Duracion):</w:t>
+      </w:r>
+    </w:p>
+    <w:p>
+      <w:r>
+        <w:t xml:space="preserve">Los parámetros: </w:t>
+      </w:r>
+      <w:r>
+        <w:rPr>
+          <w:color w:val="E36C0A" w:themeColor="accent6" w:themeShade="BF"/>
+        </w:rPr>
+        <w:t>ArrAb</w:t>
+      </w:r>
+      <w:r>
+        <w:t>,</w:t>
+      </w:r>
+      <w:r>
+        <w:t xml:space="preserve"> </w:t>
+      </w:r>
+      <w:r>
+        <w:rPr>
+          <w:color w:val="E36C0A" w:themeColor="accent6" w:themeShade="BF"/>
+        </w:rPr>
+        <w:t>DerIzq</w:t>
+      </w:r>
+      <w:r>
+        <w:t xml:space="preserve"> y </w:t>
+      </w:r>
+      <w:r>
+        <w:rPr>
+          <w:color w:val="E36C0A" w:themeColor="accent6" w:themeShade="BF"/>
+        </w:rPr>
+        <w:t>DelDet</w:t>
+      </w:r>
+      <w:r>
+        <w:t>, son las consignas para los bucles de control PID en la FPGA. Estos son enviados a su destino a través de los flujos de datos Alt_Command, Side_Command, Forward_Command de la figura 2</w:t>
+      </w:r>
+      <w:r>
+        <w:t>9</w:t>
+      </w:r>
+      <w:r>
+        <w:t>, respectivamente.</w:t>
+      </w:r>
+    </w:p>
+    <w:p>
+      <w:r>
+        <w:t xml:space="preserve">El parámetro </w:t>
+      </w:r>
+      <w:r>
+        <w:rPr>
+          <w:color w:val="E36C0A" w:themeColor="accent6" w:themeShade="BF"/>
+        </w:rPr>
+        <w:t>GiroDI</w:t>
+      </w:r>
+      <w:r>
+        <w:t>, es enviado hacia el módulo de escalado de rango, Scaler, de la arquitectura de la figura 2</w:t>
+      </w:r>
+      <w:r>
+        <w:t>9</w:t>
+      </w:r>
+      <w:r>
+        <w:t>.</w:t>
+      </w:r>
+    </w:p>
+    <w:p>
+      <w:r>
+        <w:rPr>
+          <w:color w:val="E36C0A" w:themeColor="accent6" w:themeShade="BF"/>
+        </w:rPr>
+        <w:t>Duracion</w:t>
+      </w:r>
+      <w:r>
+        <w:t>, es el parámetro utilizado para especificar el tiempo mínimo de espera para la ejecución de esta instrucción, en segundos. Tras este periodo de tiempo se podrá ejecutar la siguiente instrucción de mando.</w:t>
+      </w:r>
+    </w:p>
+    <w:p>
+      <w:r>
+        <w:t xml:space="preserve">Adicionalmente al método de control directo, se puede hacer uso de la función </w:t>
+      </w:r>
+      <w:r>
+        <w:t>settrace</w:t>
+      </w:r>
+      <w:r>
+        <w:t>.</w:t>
+      </w:r>
+    </w:p>
+    <w:p>
+      <w:pPr>
+        <w:rPr>
+          <w:lang w:val="en-US"/>
+        </w:rPr>
+      </w:pPr>
+      <w:proofErr w:type="gramStart"/>
+      <w:r>
+        <w:rPr>
+          <w:i/>
+          <w:color w:val="548DD4" w:themeColor="text2" w:themeTint="99"/>
+          <w:lang w:val="en-US"/>
+        </w:rPr>
+        <w:t>def</w:t>
+      </w:r>
+      <w:proofErr w:type="gramEnd"/>
+      <w:r>
+        <w:rPr>
+          <w:color w:val="548DD4" w:themeColor="text2" w:themeTint="99"/>
+          <w:lang w:val="en-US"/>
+        </w:rPr>
+        <w:t xml:space="preserve"> </w:t>
+      </w:r>
+      <w:r>
+        <w:rPr>
+          <w:color w:val="76923C" w:themeColor="accent3" w:themeShade="BF"/>
+          <w:lang w:val="en-US"/>
+        </w:rPr>
         <w:t xml:space="preserve">settrace </w:t>
       </w:r>
       <w:r>
         <w:rPr>
           <w:lang w:val="en-US"/>
         </w:rPr>
-        <w:t>(</w:t>
-      </w:r>
-      <w:r>
-        <w:rPr>
-          <w:color w:val="E36C0A" w:themeColor="accent6" w:themeShade="BF"/>
-          <w:lang w:val="en-US"/>
-        </w:rPr>
-        <w:t>ArrAb, DerIzq, DelDet, GiroDI, Duracion</w:t>
-      </w:r>
-      <w:r>
-        <w:rPr>
-          <w:color w:val="E36C0A" w:themeColor="accent6" w:themeShade="BF"/>
-          <w:lang w:val="en-US"/>
-        </w:rPr>
-        <w:t>, Steps</w:t>
-      </w:r>
-      <w:r>
-        <w:rPr>
-          <w:lang w:val="en-US"/>
-        </w:rPr>
-        <w:t>):</w:t>
+        <w:t>(ArrAb, DerIzq, DelDet, GiroDI, Duracion, Steps):</w:t>
       </w:r>
     </w:p>
     <w:p>
@@ -9941,10 +10956,7 @@
         <w:t xml:space="preserve"> se traduce en un avance tortuoso</w:t>
       </w:r>
       <w:r>
-        <w:t xml:space="preserve"> del drone, como avanzando </w:t>
-      </w:r>
-      <w:r>
-        <w:t>“a tirones”</w:t>
+        <w:t xml:space="preserve"> del drone, como avanzando “a tirones”</w:t>
       </w:r>
       <w:r>
         <w:t xml:space="preserve"> </w:t>
@@ -9967,8 +10979,6 @@
       <w:r>
         <w:t>ra de avances de menor distancia, evitando el crecimiento excesivo de los errores calculados por los bucles</w:t>
       </w:r>
-      <w:bookmarkStart w:id="0" w:name="_GoBack"/>
-      <w:bookmarkEnd w:id="0"/>
       <w:r>
         <w:t>.</w:t>
       </w:r>
@@ -9992,7 +11002,12 @@
     </w:p>
     <w:p>
       <w:r>
-        <w:t>Trabajo previo en bucle abierto…</w:t>
+        <w:t>En un inicio se hico uso del drone Eachine E010. Un pequeño cuadricóptero, ligero y de comportamiento nervioso. Sobre él se hicieron pruebas de control en bucle abierto. Se realizaron las tareas de enlace de comunicaciones entre la estación de tierra y el drone y se probaron despegues y vuelos cortos en línea recta.</w:t>
+      </w:r>
+    </w:p>
+    <w:p>
+      <w:r>
+        <w:t>El drone mostró buen control de vuelo en tiempo cortos, por tanto fue válido para pruebas con algo de pre-énfasis. Sabido su desvió a derechas y hacia abajo, se prepararon vuelos de avance y despegue en los que progresivamente se aumentaba la fuerza de los motores hacia la izquierda y hacia arriba. Estas dificultades hicieron los vuelos largos en bucle abierto imposibles, por tanto se intentó instalar el controlador de vuelo de bucle cerrado en dicho drone. Desgraciadamente el peso de la electrónica disponible era excesivo y hubo que abortar los intentos y buscar una plataforma de mayor potencia. Por este motivo se utilizó el drone Syma X5C finalmente, frente al pequeño E010.</w:t>
       </w:r>
     </w:p>
     <w:p>
@@ -10005,19 +11020,49 @@
     </w:p>
     <w:p>
       <w:r>
-        <w:t>Lo mismo, comentar portabilidad de código</w:t>
-      </w:r>
-      <w:r>
-        <w:t>,</w:t>
-      </w:r>
-      <w:r>
-        <w:t xml:space="preserve"> pruebas de carga</w:t>
-      </w:r>
-      <w:r>
-        <w:t xml:space="preserve"> problemas en bucle abierto, cambios en fuerza de motores</w:t>
-      </w:r>
-      <w:r>
-        <w:t>…</w:t>
+        <w:t>Tras las pruebas con el E010, inicialmente se tuvo que conseguir el mismo control sobre el X5C. Para ellos se modificó el código de enlace con el drone, ejecutado en el módulo de uplink, para conseguir control básico sobre el X5C. Una vez enlazado se hicieron pruebas de control en bucle abierto</w:t>
+      </w:r>
+      <w:r>
+        <w:t xml:space="preserve"> de igual manera que con el E010. El drone Syma, resulto también difícil de controlar en bucle abierto para vuelos de más de 10 o 15 segundos. A parte de sus desvíos poco previsibles en cada eje, lo cual dificultaba ejecutar correcciones en base a “</w:t>
+      </w:r>
+      <w:proofErr w:type="spellStart"/>
+      <w:r>
+        <w:t>trimado</w:t>
+      </w:r>
+      <w:proofErr w:type="spellEnd"/>
+      <w:r>
+        <w:t xml:space="preserve">”, este drone presentaba una degradación considerablemente notable en la potencia de los motores a medida que se gastaba la batería. Posiblemente debido a la baja calidad de las baterías y de los controladores de los motores, junto a la inexistencia de reguladores de tensión, este problema dificultaba extremadamente su control en altura, haciéndolo casi imposible en bucle abierto. Se procedió por tanto rápidamente a instalarle el sistema de medida de posición. El X5C si era capaz de levantar la electrónica embarcada, pero sus motores quedaban encendidos casi al máximo de su potencia para mantener el vuelo. Esto continuaba dificultando el correcto control en altura, generando oscilaciones de una amplitud imposible de corregir para el PID de altura. En este punto, al menos existía un mínimo de control sobre el drone, con escasa estabilidad. Por tanto se procedió a aligerar la electrónica con cambios menores, y aligerar el drone, con modificaciones mayores. Básicamente se libró al drone de todo aquello estrictamente innecesario para el vuelo. Se </w:t>
+      </w:r>
+      <w:r>
+        <w:t xml:space="preserve">acortaron cables, se </w:t>
+      </w:r>
+      <w:r>
+        <w:t>eliminaron luces</w:t>
+      </w:r>
+      <w:r>
+        <w:t xml:space="preserve"> de indicación de frente, soporte de cám</w:t>
+      </w:r>
+      <w:r>
+        <w:t>ara, amarre de batería,</w:t>
+      </w:r>
+      <w:r>
+        <w:t xml:space="preserve"> topes de motores,</w:t>
+      </w:r>
+      <w:r>
+        <w:t xml:space="preserve"> </w:t>
+      </w:r>
+      <w:r>
+        <w:t>protecciones</w:t>
+      </w:r>
+      <w:r>
+        <w:t xml:space="preserve"> de aspas</w:t>
+      </w:r>
+      <w:r>
+        <w:t xml:space="preserve">, tornillos, y media estructura de plástico del drone. Algunos elementos retirados se sustituyeron </w:t>
+      </w:r>
+      <w:r>
+        <w:lastRenderedPageBreak/>
+        <w:t>por puntos de soldadura o pegamento, en pro de aligerar todo lo posible. Al retirar media estructura, la resultante pecaba de exceso de flexibilidad y falta de rigidez, lo que eliminó parte de la independencia de ejes, pero permitió a los controladores, ganar bastante en cuanto a estabilización del drone. En este punto el trabajo pendiente se centró en mejorar los parámetros PID de los controladores diseñados para el drone previo al cambio de peso, ya que los anteriores no eran correctos con el nuevo sistema. Además se trabajó rotando dos baterías y controlando rigurosamente su nivel de carga, ya que aunque los bucles de control PID corrigen parte de la disminución de potencia en los motores debido a la descarga de las baterías, llegado un nivel de carga bajo, los parámetros de control mismos, dejaban de ser igual de efectivos, y la velocidad de respuesta también disminuía, lo que al final se traducía en el mismo efecto, parámetros PID inadecuados. Procurando trabajar con baterías en un rango de carga concreto, se minimizo lo suficiente este efecto como para poder mejorar la estabilidad y control sobre el drone.</w:t>
       </w:r>
     </w:p>
     <w:p>
@@ -10030,7 +11075,7 @@
     </w:p>
     <w:p>
       <w:r>
-        <w:t>Tratar de revisar bucles de control desde el punto de vista de sus características globales…</w:t>
+        <w:t>Desde un punto de vista más alejado que solo centrarse en los parámetros PID de los bucles, existen algunos factores importantes que limitan los resultados obtenibles con una arquitectura concreta. Para el caso de este trabajo, la arquitectura elegida permitió usar tarjetas de desarrollo, en vez de hardware propietario. Pero a su vez implica ciertas limitaciones en el ancho de banda final del sistema, y sobre todo en las latencias. Ambos dos impactan en el resultado del control final.</w:t>
       </w:r>
     </w:p>
     <w:p>
@@ -10043,7 +11088,16 @@
     </w:p>
     <w:p>
       <w:r>
-        <w:t>Cierre de bucle a 30.3 hercios.</w:t>
+        <w:t xml:space="preserve">El ancho de banda </w:t>
+      </w:r>
+      <w:r>
+        <w:t>s</w:t>
+      </w:r>
+      <w:r>
+        <w:t>e vio limitad</w:t>
+      </w:r>
+      <w:r>
+        <w:t>o por las velocidades de ejecución más lentas dentro del sistema, estas son la velocidad de recepción de tramas de la electrónica propia del drone, la cual limita cuantas órdenes puede atender por segundo, y la lectura de los sensores, limitada por la electrónica embarcada y las especificaciones de los propios sensores. Finalmente se estableció una velocidad de lectura de 30.3 hercios, que permitía a los sensores ser leídos adecuadamente, y a la electrónica propia del drone, atender todas las tramas entrantes. Esto limita la brusquedad de las reacciones del drone, en caso de correcciones necesarias, y la suavidad del mismo durante su vuelo.</w:t>
       </w:r>
     </w:p>
     <w:p>
@@ -10056,10 +11110,42 @@
     </w:p>
     <w:p>
       <w:r>
-        <w:t>Tratar de contabilizar retardo total y ancho de banda del bucle de control si es posibl</w:t>
-      </w:r>
-      <w:r>
-        <w:t>e.</w:t>
+        <w:t xml:space="preserve">Aunque el ancho de banda es un parámetro fundamental en el control de un sistema, para el caso de este TFG, la mayor cantidad de problemas durante el desarrollo y pruebas del sistema, fueron originados por falta de estabilidad. Esta se pone en riesgo por múltiples factores, algunos ya comentados, pero principalmente por los retardos en la ejecución de los bucles de control. El tiempo que transcurre desde que se realiza </w:t>
+      </w:r>
+      <w:r>
+        <w:lastRenderedPageBreak/>
+        <w:t>la medida de posición de un eje, hasta que se actúa en consecuencia para corregir el error, es fundamental para estabilizar correctamente el vehículo.</w:t>
+      </w:r>
+    </w:p>
+    <w:p>
+      <w:r>
+        <w:t>En este aspecto, hay varias fuentes de retardo en el sistema, algunas inherentes a algún componente</w:t>
+      </w:r>
+      <w:r>
+        <w:t>, como los retardos de medida de los sensores</w:t>
+      </w:r>
+      <w:r>
+        <w:t xml:space="preserve">, y otras, fruto de la arquitectura escogida. </w:t>
+      </w:r>
+      <w:r>
+        <w:t>Por ejemplo el hecho de que el</w:t>
+      </w:r>
+      <w:r>
+        <w:t xml:space="preserve"> proceso de control </w:t>
+      </w:r>
+      <w:r>
+        <w:t>sea</w:t>
+      </w:r>
+      <w:r>
+        <w:t xml:space="preserve"> ejecutado en tierra y no a bordo del drone</w:t>
+      </w:r>
+      <w:r>
+        <w:t>, genera retardos asociados a la transmisión de los valores. Las medidas no son procesadas a bordo sino que se transmiten hacia tierra, donde se procesan para obtener una respuesta, y dicha respuesta se devuelve al drone. Este proceso de transmisión a tierra añade retardos indeseados, pero necesarios para el funcionamiento del sistema.</w:t>
+      </w:r>
+    </w:p>
+    <w:p>
+      <w:r>
+        <w:t>Si tratamos de contabilizar a groso modo los retardos existentes, tenemos:</w:t>
       </w:r>
     </w:p>
     <w:p>
@@ -10071,7 +11157,13 @@
         </w:numPr>
       </w:pPr>
       <w:r>
-        <w:t>30ms del sensor ToF.</w:t>
+        <w:t xml:space="preserve">30ms del sensor </w:t>
+      </w:r>
+      <w:r>
+        <w:t xml:space="preserve">de medida de altura, </w:t>
+      </w:r>
+      <w:r>
+        <w:t>ToF.</w:t>
       </w:r>
     </w:p>
     <w:p>
@@ -10083,7 +11175,28 @@
         </w:numPr>
       </w:pPr>
       <w:r>
-        <w:t>Retardo máximo por la sincronía con trama PPM de 33ms</w:t>
+        <w:t>Retardo máximo</w:t>
+      </w:r>
+      <w:r>
+        <w:t xml:space="preserve"> añadido</w:t>
+      </w:r>
+      <w:r>
+        <w:t xml:space="preserve"> por la sincronía </w:t>
+      </w:r>
+      <w:r>
+        <w:t>entre la</w:t>
+      </w:r>
+      <w:r>
+        <w:t xml:space="preserve"> trama PPM </w:t>
+      </w:r>
+      <w:r>
+        <w:t xml:space="preserve"> enviada desde la FPGA, y la lectura realizada por la electrónica de uplink,</w:t>
+      </w:r>
+      <w:r>
+        <w:t xml:space="preserve"> 33ms</w:t>
+      </w:r>
+      <w:r>
+        <w:t>.</w:t>
       </w:r>
     </w:p>
     <w:p>
@@ -10107,6 +11220,21 @@
         </w:numPr>
       </w:pPr>
       <w:r>
+        <w:t>Tres</w:t>
+      </w:r>
+      <w:r>
+        <w:t xml:space="preserve"> comunicaciones SPI, unos 144us.</w:t>
+      </w:r>
+    </w:p>
+    <w:p>
+      <w:pPr>
+        <w:pStyle w:val="ListParagraph"/>
+        <w:numPr>
+          <w:ilvl w:val="0"/>
+          <w:numId w:val="22"/>
+        </w:numPr>
+      </w:pPr>
+      <w:r>
         <w:t>Dos t</w:t>
       </w:r>
       <w:r>
@@ -10127,275 +11255,145 @@
     </w:p>
     <w:p>
       <w:r>
-        <w:t>U</w:t>
-      </w:r>
-      <w:r>
-        <w:t>n total actualmente de unos 64ms</w:t>
-      </w:r>
-      <w:r>
-        <w:t xml:space="preserve"> máximos de retardo entre </w:t>
-      </w:r>
-      <w:r>
-        <w:t>medida y reacción. Falta revisar el resto del bucle para sumarlo a los 64ms</w:t>
-      </w:r>
-    </w:p>
-    <w:p/>
+        <w:t>A falta de contabilizar de manera más fina los retardos, es sabido que existe un mínimo de 63</w:t>
+      </w:r>
+      <w:r>
+        <w:t>.</w:t>
+      </w:r>
+      <w:r>
+        <w:t>5ms de retardo entre medida de la posición y reacción.</w:t>
+      </w:r>
+      <w:r>
+        <w:t xml:space="preserve"> Esto, sin ser una cifra catastrófica, si es cierto que implica ciertas limitaciones a la hora de conseguir una suavidad de vuelo concreta.</w:t>
+      </w:r>
+    </w:p>
     <w:p>
       <w:pPr>
         <w:pStyle w:val="Heading1"/>
-        <w:rPr>
-          <w:strike/>
-        </w:rPr>
-      </w:pPr>
-      <w:r>
-        <w:rPr>
-          <w:strike/>
-        </w:rPr>
+      </w:pPr>
+      <w:r>
         <w:lastRenderedPageBreak/>
         <w:t>Control de configuración</w:t>
       </w:r>
     </w:p>
     <w:p>
-      <w:pPr>
-        <w:rPr>
-          <w:strike/>
-        </w:rPr>
-      </w:pPr>
-      <w:r>
-        <w:rPr>
-          <w:strike/>
-        </w:rPr>
+      <w:r>
         <w:t>Dos de las configuraciones más útiles a lo largo del desarrollo, tienen una programación concreta de los dispositivos listados en la sección Módulos del Sistema.</w:t>
       </w:r>
       <w:r>
-        <w:rPr>
-          <w:strike/>
-        </w:rPr>
         <w:t xml:space="preserve"> Estas se listan a continuación. El resto de configuraciones posibles se encuentran registradas en la documentación adicional del proyecto.</w:t>
       </w:r>
     </w:p>
     <w:p>
       <w:pPr>
         <w:pStyle w:val="Heading2"/>
-        <w:rPr>
-          <w:strike/>
-        </w:rPr>
-      </w:pPr>
-      <w:r>
-        <w:rPr>
-          <w:strike/>
-        </w:rPr>
+      </w:pPr>
+      <w:r>
         <w:t>Configuración: Bucle abierto</w:t>
       </w:r>
     </w:p>
     <w:p>
-      <w:pPr>
-        <w:rPr>
-          <w:strike/>
-        </w:rPr>
-      </w:pPr>
-      <w:r>
-        <w:rPr>
-          <w:strike/>
-        </w:rPr>
+      <w:r>
         <w:t>- Código Arduino de transmisión de tramas ppm  E010/SYMA:</w:t>
       </w:r>
       <w:r>
-        <w:rPr>
-          <w:strike/>
-        </w:rPr>
         <w:tab/>
       </w:r>
       <w:r>
-        <w:rPr>
-          <w:strike/>
-        </w:rPr>
         <w:tab/>
         <w:t>SP16PI1</w:t>
       </w:r>
     </w:p>
     <w:p>
-      <w:pPr>
-        <w:rPr>
-          <w:strike/>
-        </w:rPr>
-      </w:pPr>
-      <w:r>
-        <w:rPr>
-          <w:strike/>
-        </w:rPr>
+      <w:r>
         <w:t>- Código Arduino de transmisión de telemetría Alt-Pos, XY-</w:t>
       </w:r>
       <w:proofErr w:type="spellStart"/>
       <w:r>
-        <w:rPr>
-          <w:strike/>
-        </w:rPr>
         <w:t>Vel</w:t>
       </w:r>
       <w:proofErr w:type="spellEnd"/>
       <w:r>
-        <w:rPr>
-          <w:strike/>
-        </w:rPr>
         <w:t>:</w:t>
       </w:r>
       <w:r>
-        <w:rPr>
-          <w:strike/>
-        </w:rPr>
         <w:tab/>
       </w:r>
       <w:r>
-        <w:rPr>
-          <w:strike/>
-        </w:rPr>
         <w:tab/>
         <w:t>-</w:t>
       </w:r>
       <w:proofErr w:type="spellStart"/>
       <w:r>
-        <w:rPr>
-          <w:strike/>
-        </w:rPr>
         <w:t>Unused</w:t>
       </w:r>
       <w:proofErr w:type="spellEnd"/>
       <w:r>
-        <w:rPr>
-          <w:strike/>
-        </w:rPr>
         <w:t>-</w:t>
       </w:r>
     </w:p>
     <w:p>
-      <w:pPr>
-        <w:rPr>
-          <w:strike/>
-        </w:rPr>
-      </w:pPr>
-      <w:r>
-        <w:rPr>
-          <w:strike/>
-        </w:rPr>
+      <w:r>
         <w:t>- Código Arduino de recepción de telemetría:</w:t>
       </w:r>
       <w:r>
-        <w:rPr>
-          <w:strike/>
-        </w:rPr>
         <w:tab/>
       </w:r>
       <w:r>
-        <w:rPr>
-          <w:strike/>
-        </w:rPr>
         <w:tab/>
       </w:r>
       <w:r>
-        <w:rPr>
-          <w:strike/>
-        </w:rPr>
         <w:tab/>
       </w:r>
       <w:r>
-        <w:rPr>
-          <w:strike/>
-        </w:rPr>
         <w:tab/>
         <w:t>-</w:t>
       </w:r>
       <w:proofErr w:type="spellStart"/>
       <w:r>
-        <w:rPr>
-          <w:strike/>
-        </w:rPr>
         <w:t>Unused</w:t>
       </w:r>
       <w:proofErr w:type="spellEnd"/>
       <w:r>
-        <w:rPr>
-          <w:strike/>
-        </w:rPr>
         <w:t>-</w:t>
       </w:r>
     </w:p>
     <w:p>
-      <w:pPr>
-        <w:rPr>
-          <w:strike/>
-        </w:rPr>
-      </w:pPr>
-      <w:r>
-        <w:rPr>
-          <w:strike/>
-        </w:rPr>
+      <w:r>
         <w:t xml:space="preserve">- Código </w:t>
       </w:r>
       <w:proofErr w:type="spellStart"/>
       <w:r>
-        <w:rPr>
-          <w:strike/>
-        </w:rPr>
         <w:t>Python</w:t>
       </w:r>
       <w:proofErr w:type="spellEnd"/>
       <w:r>
-        <w:rPr>
-          <w:strike/>
-        </w:rPr>
         <w:t xml:space="preserve"> de transmisión de comandos hacia FPGA Bucle abierto:</w:t>
       </w:r>
       <w:r>
-        <w:rPr>
-          <w:strike/>
-        </w:rPr>
         <w:tab/>
         <w:t>SP4PI11</w:t>
       </w:r>
     </w:p>
     <w:p>
-      <w:pPr>
-        <w:rPr>
-          <w:strike/>
-        </w:rPr>
-      </w:pPr>
-      <w:r>
-        <w:rPr>
-          <w:strike/>
-        </w:rPr>
+      <w:r>
         <w:t xml:space="preserve">- Proyecto Verilog </w:t>
       </w:r>
       <w:proofErr w:type="spellStart"/>
       <w:r>
-        <w:rPr>
-          <w:strike/>
-        </w:rPr>
         <w:t>telecomando</w:t>
       </w:r>
       <w:proofErr w:type="spellEnd"/>
       <w:r>
-        <w:rPr>
-          <w:strike/>
-        </w:rPr>
         <w:t xml:space="preserve"> de </w:t>
       </w:r>
       <w:r>
-        <w:rPr>
-          <w:strike/>
-        </w:rPr>
         <w:t>Bucle Cerrado Altura AD:</w:t>
       </w:r>
       <w:r>
-        <w:rPr>
-          <w:strike/>
-        </w:rPr>
         <w:tab/>
       </w:r>
       <w:r>
-        <w:rPr>
-          <w:strike/>
-        </w:rPr>
         <w:tab/>
         <w:t>SP15PI1</w:t>
       </w:r>
@@ -10403,283 +11401,145 @@
     <w:p>
       <w:pPr>
         <w:pStyle w:val="Heading2"/>
-        <w:rPr>
-          <w:strike/>
-        </w:rPr>
-      </w:pPr>
-      <w:r>
-        <w:rPr>
-          <w:strike/>
-        </w:rPr>
+      </w:pPr>
+      <w:r>
         <w:t xml:space="preserve">Configuración: </w:t>
       </w:r>
       <w:r>
-        <w:rPr>
-          <w:strike/>
-        </w:rPr>
         <w:t xml:space="preserve">Bucle cerrado. </w:t>
       </w:r>
       <w:r>
-        <w:rPr>
-          <w:strike/>
-        </w:rPr>
         <w:t xml:space="preserve">PID en Altura y </w:t>
       </w:r>
       <w:proofErr w:type="gramStart"/>
       <w:r>
-        <w:rPr>
-          <w:strike/>
-        </w:rPr>
         <w:t>P(</w:t>
       </w:r>
       <w:proofErr w:type="spellStart"/>
       <w:proofErr w:type="gramEnd"/>
       <w:r>
-        <w:rPr>
-          <w:strike/>
-        </w:rPr>
         <w:t>I_Desp</w:t>
       </w:r>
       <w:proofErr w:type="spellEnd"/>
       <w:r>
-        <w:rPr>
-          <w:strike/>
-        </w:rPr>
         <w:t>)D en XY:</w:t>
       </w:r>
     </w:p>
     <w:p>
-      <w:pPr>
-        <w:rPr>
-          <w:strike/>
-        </w:rPr>
-      </w:pPr>
-      <w:r>
-        <w:rPr>
-          <w:strike/>
-        </w:rPr>
+      <w:r>
         <w:t>- Código Arduino de transmisión de tramas ppm  E010/SYMA:</w:t>
       </w:r>
       <w:r>
-        <w:rPr>
-          <w:strike/>
-        </w:rPr>
         <w:tab/>
       </w:r>
       <w:r>
-        <w:rPr>
-          <w:strike/>
-        </w:rPr>
         <w:tab/>
         <w:t>SP16PI1</w:t>
       </w:r>
     </w:p>
     <w:p>
-      <w:pPr>
-        <w:rPr>
-          <w:strike/>
-        </w:rPr>
-      </w:pPr>
-      <w:r>
-        <w:rPr>
-          <w:strike/>
-        </w:rPr>
+      <w:r>
         <w:t>- Código Arduino de transmisión de telemetría Alt-Pos, XY-</w:t>
       </w:r>
       <w:proofErr w:type="spellStart"/>
       <w:r>
-        <w:rPr>
-          <w:strike/>
-        </w:rPr>
         <w:t>Vel</w:t>
       </w:r>
       <w:proofErr w:type="spellEnd"/>
       <w:r>
-        <w:rPr>
-          <w:strike/>
-        </w:rPr>
         <w:t>:</w:t>
       </w:r>
       <w:r>
-        <w:rPr>
-          <w:strike/>
-        </w:rPr>
         <w:tab/>
       </w:r>
       <w:r>
-        <w:rPr>
-          <w:strike/>
-        </w:rPr>
         <w:tab/>
         <w:t>SP16PI6_Tx</w:t>
       </w:r>
     </w:p>
     <w:p>
-      <w:pPr>
-        <w:rPr>
-          <w:strike/>
-        </w:rPr>
-      </w:pPr>
-      <w:r>
-        <w:rPr>
-          <w:strike/>
-        </w:rPr>
+      <w:r>
         <w:t>- Código Arduino de recepción de telemetría:</w:t>
       </w:r>
       <w:r>
-        <w:rPr>
-          <w:strike/>
-        </w:rPr>
         <w:tab/>
       </w:r>
       <w:r>
-        <w:rPr>
-          <w:strike/>
-        </w:rPr>
         <w:tab/>
       </w:r>
       <w:r>
-        <w:rPr>
-          <w:strike/>
-        </w:rPr>
         <w:tab/>
       </w:r>
       <w:r>
-        <w:rPr>
-          <w:strike/>
-        </w:rPr>
         <w:tab/>
         <w:t>SP16PI5_Rx</w:t>
       </w:r>
     </w:p>
     <w:p>
-      <w:pPr>
-        <w:rPr>
-          <w:strike/>
-        </w:rPr>
-      </w:pPr>
-      <w:r>
-        <w:rPr>
-          <w:strike/>
-        </w:rPr>
+      <w:r>
         <w:t xml:space="preserve">- Código </w:t>
       </w:r>
       <w:proofErr w:type="spellStart"/>
       <w:r>
-        <w:rPr>
-          <w:strike/>
-        </w:rPr>
         <w:t>Python</w:t>
       </w:r>
       <w:proofErr w:type="spellEnd"/>
       <w:r>
-        <w:rPr>
-          <w:strike/>
-        </w:rPr>
         <w:t xml:space="preserve"> </w:t>
       </w:r>
       <w:proofErr w:type="spellStart"/>
       <w:r>
-        <w:rPr>
-          <w:strike/>
-        </w:rPr>
         <w:t>Tx</w:t>
       </w:r>
       <w:proofErr w:type="spellEnd"/>
       <w:r>
-        <w:rPr>
-          <w:strike/>
-        </w:rPr>
         <w:t xml:space="preserve"> de comandos Bucle Cerrado, PID Alt, P/8(</w:t>
       </w:r>
       <w:proofErr w:type="spellStart"/>
       <w:r>
-        <w:rPr>
-          <w:strike/>
-        </w:rPr>
         <w:t>I_Desp</w:t>
       </w:r>
       <w:proofErr w:type="spellEnd"/>
       <w:r>
-        <w:rPr>
-          <w:strike/>
-        </w:rPr>
         <w:t>)/16D/4 XY</w:t>
       </w:r>
       <w:proofErr w:type="gramStart"/>
       <w:r>
-        <w:rPr>
-          <w:strike/>
-        </w:rPr>
         <w:t>:SP4PI19</w:t>
       </w:r>
       <w:proofErr w:type="gramEnd"/>
     </w:p>
     <w:p>
-      <w:pPr>
-        <w:rPr>
-          <w:strike/>
-        </w:rPr>
-      </w:pPr>
-      <w:r>
-        <w:rPr>
-          <w:strike/>
-        </w:rPr>
+      <w:r>
         <w:t xml:space="preserve">- Proyecto Verilog </w:t>
       </w:r>
       <w:proofErr w:type="spellStart"/>
       <w:r>
-        <w:rPr>
-          <w:strike/>
-        </w:rPr>
         <w:t>telecomando</w:t>
       </w:r>
       <w:proofErr w:type="spellEnd"/>
       <w:r>
-        <w:rPr>
-          <w:strike/>
-        </w:rPr>
         <w:t xml:space="preserve"> Bucle Cerrado PID Alt, P/8(</w:t>
       </w:r>
       <w:proofErr w:type="spellStart"/>
       <w:r>
-        <w:rPr>
-          <w:strike/>
-        </w:rPr>
         <w:t>I_Desp</w:t>
       </w:r>
       <w:proofErr w:type="spellEnd"/>
       <w:r>
-        <w:rPr>
-          <w:strike/>
-        </w:rPr>
         <w:t>/16</w:t>
       </w:r>
       <w:proofErr w:type="gramStart"/>
       <w:r>
-        <w:rPr>
-          <w:strike/>
-        </w:rPr>
         <w:t>)D</w:t>
       </w:r>
       <w:proofErr w:type="gramEnd"/>
       <w:r>
-        <w:rPr>
-          <w:strike/>
-        </w:rPr>
         <w:t>/4 XY: SP17PI9</w:t>
       </w:r>
     </w:p>
     <w:p>
-      <w:pPr>
-        <w:rPr>
-          <w:color w:val="FF0000"/>
-        </w:rPr>
-      </w:pPr>
-      <w:r>
-        <w:rPr>
-          <w:color w:val="FF0000"/>
-        </w:rPr>
+      <w:r>
         <w:t>Esto es muy útil para el desarrollador, o posibles futuros desarrolladores, pero ¿puede que en el TFG sobre?</w:t>
       </w:r>
     </w:p>
@@ -10693,41 +11553,210 @@
       </w:r>
     </w:p>
     <w:p>
-      <w:pPr>
-        <w:rPr>
-          <w:color w:val="FF0000"/>
-        </w:rPr>
-      </w:pPr>
-      <w:r>
-        <w:rPr>
-          <w:color w:val="FF0000"/>
-        </w:rPr>
-        <w:t xml:space="preserve">Explicar en base a revisitar objetivos y explicar cómo </w:t>
-      </w:r>
-      <w:r>
-        <w:rPr>
-          <w:color w:val="FF0000"/>
-        </w:rPr>
-        <w:t>se han</w:t>
-      </w:r>
-      <w:r>
-        <w:rPr>
-          <w:color w:val="FF0000"/>
-        </w:rPr>
+      <w:r>
+        <w:t>Para terminar, realizaremos un rep</w:t>
+      </w:r>
+      <w:r>
+        <w:t>aso de los objetivos alcanzados, los métodos y las dificultades encontradas en el proceso. Gracias a ellas se ha sufrido y aprendido durante todo el proyecto. A cada elemento diseñado, se han encontrado formas mejores de hacerlo en un futuro, alternativas con propiedades distintas y opciones a elementos sueltos o la propia arquitectura misma, que podrían dar resultados diferentes y mejores. Finalmente se ha conseguido un resultado satisfactorio con el objetivo principal que se tenía, estabilizar y controlar un drone de bajo coste desde un ordenador. El trabajo podría dividirse en dos grandes bloques, control del drone mediante bucles abiertos y control mediante bucles cerrados.</w:t>
+      </w:r>
+    </w:p>
+    <w:p>
+      <w:pPr>
+        <w:pStyle w:val="ListParagraph"/>
+        <w:numPr>
+          <w:ilvl w:val="0"/>
+          <w:numId w:val="28"/>
+        </w:numPr>
+      </w:pPr>
+      <w:r>
+        <w:t>Control mediante bucles abiertos: Esta fue la primera aproximación a tener un control mínimo de los vehículos desde el ordenador. El resultado fue positivo desde el punto de vista de lo que este tipo de sistemas puede</w:t>
+      </w:r>
+      <w:r>
+        <w:t>n</w:t>
+      </w:r>
+      <w:r>
+        <w:t xml:space="preserve"> llegar a ofrecer.</w:t>
+      </w:r>
+      <w:r>
+        <w:t xml:space="preserve"> Se diseñó software y hardware completamente funcional, permitiendo el enlace con el drone y su obediencia ante las instrucciones dadas desde el pc. Pero l</w:t>
+      </w:r>
+      <w:r>
+        <w:t xml:space="preserve">as derivas propias </w:t>
+      </w:r>
+      <w:r>
+        <w:t>de</w:t>
+      </w:r>
+      <w:r>
+        <w:t xml:space="preserve"> los drones, especial</w:t>
+      </w:r>
+      <w:r>
+        <w:t>mente notables en</w:t>
+      </w:r>
+      <w:r>
         <w:t xml:space="preserve"> </w:t>
       </w:r>
       <w:r>
-        <w:rPr>
-          <w:color w:val="FF0000"/>
-        </w:rPr>
-        <w:t>conseguido cumplir..</w:t>
-      </w:r>
-      <w:r>
-        <w:rPr>
-          <w:color w:val="FF0000"/>
-        </w:rPr>
+        <w:t xml:space="preserve">drones </w:t>
+      </w:r>
+      <w:r>
+        <w:t xml:space="preserve">de bajo coste, </w:t>
+      </w:r>
+      <w:r>
+        <w:t>dificultaron</w:t>
+      </w:r>
+      <w:r>
+        <w:t xml:space="preserve"> excesivamente un buen control del mismo mediante esta metodología</w:t>
+      </w:r>
+      <w:r>
+        <w:t>. Los resultados conseguidos permitían controlar un drone, comandándole instrucciones que este obedecía, pero dicho control era precario, falto de precisión y repetitividad</w:t>
+      </w:r>
+      <w:r>
         <w:t>.</w:t>
       </w:r>
+      <w:r>
+        <w:t xml:space="preserve"> </w:t>
+      </w:r>
+      <w:r>
+        <w:t xml:space="preserve">Para un ejercicio de despegue y parada en vuelo, llegaba un momento en que dichas derivas dirigían el drone contra el suelo, contra una pared, etc. </w:t>
+      </w:r>
+      <w:r>
+        <w:t>La problemática de este método era difícil de subsanar con la infraestructura disponible, por este motivo se procedió a evolucionar todo el sistema, hardware y software, tanto en tierra como a bordo, dotándolo de una nueva dime</w:t>
+      </w:r>
+      <w:r>
+        <w:t>nsión, conocimiento en el drone</w:t>
+      </w:r>
+      <w:r>
+        <w:t xml:space="preserve"> de la propia ubicación relativa del drone.</w:t>
+      </w:r>
+      <w:r>
+        <w:t xml:space="preserve"> Esto </w:t>
+      </w:r>
+      <w:r>
+        <w:t>supuso poder</w:t>
+      </w:r>
+      <w:r>
+        <w:t xml:space="preserve"> avanzar al siguiente tipo de control.</w:t>
+      </w:r>
+    </w:p>
+    <w:p>
+      <w:pPr>
+        <w:pStyle w:val="ListParagraph"/>
+        <w:numPr>
+          <w:ilvl w:val="0"/>
+          <w:numId w:val="28"/>
+        </w:numPr>
+      </w:pPr>
+      <w:r>
+        <w:t xml:space="preserve">Control mediante bucles cerrados: </w:t>
+      </w:r>
+      <w:r>
+        <w:t>Esta fue la arquitectura definitiva diseñada para el control del drone. Se diseñó electrónica y software para permitir al drone medir su propia ubicación respecto del punto de despegue</w:t>
+      </w:r>
+      <w:r>
+        <w:t xml:space="preserve"> y transmitirla al sistema en tierra. La estación de tierra recibió añadidos hardware, y una completa actualización de software para recibir, procesar y corregir la ubicación del drone mediante </w:t>
+      </w:r>
+      <w:r>
+        <w:t>PIDs,</w:t>
+      </w:r>
+      <w:r>
+        <w:t xml:space="preserve"> </w:t>
+      </w:r>
+      <w:r>
+        <w:t>enlaces</w:t>
+      </w:r>
+      <w:r>
+        <w:t xml:space="preserve"> serie y</w:t>
+      </w:r>
+      <w:r>
+        <w:t xml:space="preserve"> radio</w:t>
+      </w:r>
+      <w:r>
+        <w:t>,</w:t>
+      </w:r>
+      <w:r>
+        <w:t xml:space="preserve"> satisfactoriamente. </w:t>
+      </w:r>
+      <w:r>
+        <w:t xml:space="preserve">El sistema en este punto </w:t>
+      </w:r>
+      <w:r>
+        <w:t>permitió</w:t>
+      </w:r>
+      <w:r>
+        <w:t xml:space="preserve"> recibir instrucciones de posición desde el ordenador y controlar el drone para obedecerlas. Mediante estos cambios se consiguieron</w:t>
+      </w:r>
+      <w:r>
+        <w:t xml:space="preserve"> vuelos significativamente má</w:t>
+      </w:r>
+      <w:r>
+        <w:t>s estables y similares entre sí</w:t>
+      </w:r>
+      <w:r>
+        <w:t>.</w:t>
+      </w:r>
+      <w:r>
+        <w:t xml:space="preserve"> </w:t>
+      </w:r>
+      <w:r>
+        <w:t>Los cambios permitieron además</w:t>
+      </w:r>
+      <w:r>
+        <w:t xml:space="preserve"> ampliar la du</w:t>
+      </w:r>
+      <w:r>
+        <w:t xml:space="preserve">ración de los vuelos hasta los límites impuestos por los niveles de carga en las baterías, lo que facilitó las tareas de </w:t>
+      </w:r>
+      <w:r>
+        <w:t xml:space="preserve">ajuste de parámetros PID y </w:t>
+      </w:r>
+      <w:r>
+        <w:t>experimentación</w:t>
+      </w:r>
+      <w:r>
+        <w:t>.</w:t>
+      </w:r>
+    </w:p>
+    <w:p>
+      <w:r>
+        <w:t>El trabajo realizado pone a disposición pública el hardware, software y diseño del sistema, listo</w:t>
+      </w:r>
+      <w:r>
+        <w:t>s</w:t>
+      </w:r>
+      <w:r>
+        <w:t xml:space="preserve"> para que cualquiera persona pueda adquirir los elementos </w:t>
+      </w:r>
+      <w:r>
+        <w:t xml:space="preserve">por un bajo </w:t>
+      </w:r>
+      <w:r>
+        <w:lastRenderedPageBreak/>
+        <w:t>coste, instalarlos y</w:t>
+      </w:r>
+      <w:r>
+        <w:t xml:space="preserve"> </w:t>
+      </w:r>
+      <w:r>
+        <w:t>ponerlo</w:t>
+      </w:r>
+      <w:r>
+        <w:t>s</w:t>
+      </w:r>
+      <w:r>
+        <w:t xml:space="preserve"> en funcionamiento</w:t>
+      </w:r>
+      <w:r>
+        <w:t>.</w:t>
+      </w:r>
+      <w:r>
+        <w:t xml:space="preserve"> Esto ofrece un gran abanico de posibles </w:t>
+      </w:r>
+      <w:r>
+        <w:t>modificaciones</w:t>
+      </w:r>
+      <w:r>
+        <w:t>, mejoras y desarrollos futuros.</w:t>
+      </w:r>
     </w:p>
     <w:p>
       <w:pPr>
@@ -10739,7 +11768,7 @@
     </w:p>
     <w:p>
       <w:r>
-        <w:t>Repasar todo el posible trabajo para mejorar lo actual y añadir funcionalidades.</w:t>
+        <w:t>El sistema desarrollado ofrece muchas posibilidades de mejoras y añadidos. En este apartado se pretenden repasar algunos de los más interesantes.</w:t>
       </w:r>
     </w:p>
     <w:p>
@@ -10747,7 +11776,10 @@
         <w:pStyle w:val="Heading3"/>
       </w:pPr>
       <w:r>
-        <w:t>Cambios a mejor en la arquitectura del sistema</w:t>
+        <w:t>Mejoras</w:t>
+      </w:r>
+      <w:r>
+        <w:t xml:space="preserve"> en la arquitectura del sistema</w:t>
       </w:r>
     </w:p>
     <w:p>
@@ -10759,7 +11791,16 @@
         </w:numPr>
       </w:pPr>
       <w:r>
-        <w:t>Modificación de la premisa principal del sistema…</w:t>
+        <w:t>La arquitectura</w:t>
+      </w:r>
+      <w:r>
+        <w:t xml:space="preserve"> del sistema es posiblemente la consideración de diseño</w:t>
+      </w:r>
+      <w:r>
+        <w:t xml:space="preserve"> cuyo cambio tenga un mayor impacto en el resultado final. La premisa de procesar con la FPGA en tierra, </w:t>
+      </w:r>
+      <w:r>
+        <w:t>tiene ventajas y desventajas. Probablemente la peor contrapartida sea los tiempos de transmisión y recepción añadidos por los distintos módulos que intervienen en la comunicación de las medidas hacia tierra y las órdenes de vuelta hacia el drone. Estos retardos añadidos, empeoran la estabilidad que se puede llegar a conseguir, con el vehículo en vuelo. El cambio más significativo pasaría posiblemente por trasladar la FPGA a la electrónica embarcada, con conexión directa a los sensores y a los drivers de los motores. Esto supondría incluir una cantidad considerable de software en la FPGA, a cambio de disminuir los retardos a más de la mitad, ganando en favor de la calidad del control que se ejerce sobre el drone.</w:t>
       </w:r>
     </w:p>
     <w:p>
@@ -10779,7 +11820,7 @@
         </w:numPr>
       </w:pPr>
       <w:r>
-        <w:t>Diseño hardware concreto y compacto</w:t>
+        <w:t>Diseñar una única tarjeta para el sistema embarcado es una mejora que aportaría ventajas tanto con la arquitectura del sistema actual, como en caso de llevar la FPGA a bordo. En ambos casos, la disminución de peso y las mejoras en la fijación de la electrónica, favorecerían que hubiese menos interacción entre ejes (debido al error de colocación de los sensores de flujo y de altura) y que la potencia entregada por los motores fuese más holgada, mejorando la estabilidad y ahorrando batería.</w:t>
       </w:r>
     </w:p>
     <w:p>
@@ -10791,22 +11832,28 @@
         </w:numPr>
       </w:pPr>
       <w:r>
-        <w:t>A</w:t>
-      </w:r>
-      <w:r>
-        <w:t xml:space="preserve">ñadidos de elementos </w:t>
-      </w:r>
-      <w:r>
-        <w:t>potentes:</w:t>
-      </w:r>
-      <w:r>
-        <w:t xml:space="preserve"> </w:t>
-      </w:r>
-      <w:r>
-        <w:t>magnetómetros, cámara</w:t>
-      </w:r>
-      <w:r>
-        <w:t>…</w:t>
+        <w:t>A parte de ca</w:t>
+      </w:r>
+      <w:r>
+        <w:t>m</w:t>
+      </w:r>
+      <w:r>
+        <w:t>bios sobre el sistema, se pueden plantear añadidos de interés para el sistema final, como podrían ser un conjunto de magnetómetros de 2 ejes (ubicados de manera horizontal)</w:t>
+      </w:r>
+      <w:r>
+        <w:t xml:space="preserve"> para medir el error de giro, lo que permitiría corregirlo, a la vez de ganar un parámetros de orientación global. Tambi</w:t>
+      </w:r>
+      <w:r>
+        <w:t>én se podría incluir una cámara</w:t>
+      </w:r>
+      <w:r>
+        <w:t xml:space="preserve"> dependiendo del peso liberado al rediseñar la electrónica, lo cual mezcla bien con proyectos que hacen uso de ubicación local en base a reconocimiento de etiquetas por imagen. Ambas mejoras ofrecerían más capacidad de vuelo autónomo, a través de un mejor conocimiento sobre la ubicación</w:t>
+      </w:r>
+      <w:r>
+        <w:t xml:space="preserve"> del vehículo</w:t>
+      </w:r>
+      <w:r>
+        <w:t>.</w:t>
       </w:r>
     </w:p>
     <w:p>
@@ -10826,10 +11873,8 @@
         </w:numPr>
       </w:pPr>
       <w:r>
-        <w:t>Aceleración de cómputos</w:t>
-      </w:r>
-      <w:r>
-        <w:t>…</w:t>
+        <w:lastRenderedPageBreak/>
+        <w:t>Respecto del diseño software, es difícil no encontrar maneras mejores, más eficientes de construir código igualmente funcional, una vez terminado cada módulo. Invertir tiempo en parámetros PID más ajustados, mejoras en el software existente, compactarlo, ejecutando el máximo posible sobre la FPGA (eliminando la necesidad de procesadores periféricos) y cambios de esta índole, podrían reducir los retardos de cierre de los bucles, ganando en estabilidad.</w:t>
       </w:r>
     </w:p>
     <w:p>
@@ -10841,7 +11886,18 @@
         </w:numPr>
       </w:pPr>
       <w:r>
-        <w:t>Compactar e integrar software…</w:t>
+        <w:t>A</w:t>
+      </w:r>
+      <w:r>
+        <w:t xml:space="preserve">mpliar la librería en </w:t>
+      </w:r>
+      <w:proofErr w:type="spellStart"/>
+      <w:r>
+        <w:t>python</w:t>
+      </w:r>
+      <w:proofErr w:type="spellEnd"/>
+      <w:r>
+        <w:t xml:space="preserve"> es una mejora que iría en pro de la facilidad de uso. Permitiría la repetición de ensayos con menos esfuerzo.</w:t>
       </w:r>
     </w:p>
     <w:p>
@@ -10853,13 +11909,16 @@
         </w:numPr>
       </w:pPr>
       <w:r>
-        <w:t>R</w:t>
-      </w:r>
-      <w:r>
-        <w:t>eajustes en parámetros de bucles</w:t>
-      </w:r>
-      <w:r>
-        <w:t>…</w:t>
+        <w:t xml:space="preserve">Los controladores actuales realizan su tarea en base </w:t>
+      </w:r>
+      <w:r>
+        <w:t xml:space="preserve">exclusivamente </w:t>
+      </w:r>
+      <w:r>
+        <w:t>a la posición del vehículo, pero no reparan en limitaciones de velocidad o aceleración. Una mejora potente sería ubicar bucles de control de velocidad y aceleración bajo los actuales bucles de control de posición.</w:t>
+      </w:r>
+      <w:r>
+        <w:t xml:space="preserve"> Esto controlaría las brusquedades y dotaría al sistema de un mayor control sobre cómo se desplaza el vehículo.</w:t>
       </w:r>
     </w:p>
     <w:p>
@@ -10871,66 +11930,64 @@
         </w:numPr>
       </w:pPr>
       <w:r>
-        <w:t>A</w:t>
-      </w:r>
-      <w:r>
-        <w:t xml:space="preserve">mpliar la librería en </w:t>
-      </w:r>
-      <w:proofErr w:type="spellStart"/>
-      <w:r>
-        <w:t>python</w:t>
-      </w:r>
-      <w:proofErr w:type="spellEnd"/>
-      <w:r>
-        <w:t>...</w:t>
-      </w:r>
-    </w:p>
-    <w:p>
-      <w:pPr>
-        <w:pStyle w:val="ListParagraph"/>
-        <w:numPr>
-          <w:ilvl w:val="0"/>
-          <w:numId w:val="24"/>
-        </w:numPr>
-      </w:pPr>
-      <w:r>
-        <w:t xml:space="preserve">Generador de trayectorias: </w:t>
-      </w:r>
-      <w:r>
-        <w:t>Para poder acometer un generador de trayectorias completo, sería</w:t>
-      </w:r>
-      <w:r>
-        <w:t>n necesarias modificaciones</w:t>
-      </w:r>
-      <w:r>
-        <w:t xml:space="preserve"> hardware </w:t>
-      </w:r>
-      <w:r>
-        <w:t xml:space="preserve">y software </w:t>
-      </w:r>
-      <w:r>
-        <w:t>adi</w:t>
-      </w:r>
-      <w:r>
-        <w:t>cional en la estación de tierra. Este tendría por objetivo informar al ordenador de mando</w:t>
-      </w:r>
-      <w:r>
-        <w:t xml:space="preserve"> de la ubicación actual</w:t>
-      </w:r>
-      <w:r>
-        <w:t xml:space="preserve"> real</w:t>
-      </w:r>
-      <w:r>
-        <w:t xml:space="preserve"> del drone</w:t>
-      </w:r>
-      <w:r>
-        <w:t xml:space="preserve"> (obtenida de las medidas de los sensores embarcados)</w:t>
-      </w:r>
-      <w:r>
-        <w:t xml:space="preserve">, lo que permitiría al software en el pc, crear un verdadero punto </w:t>
-      </w:r>
-      <w:r>
-        <w:t>de la trayectoria sin incrementos exagerados en el error de los bucles de control.</w:t>
+        <w:t>Generador de trayectorias: Para poder acometer un generador de trayectorias completo, serían necesarias modificaciones hardware y software en la estación de tierra. Est</w:t>
+      </w:r>
+      <w:r>
+        <w:t>as</w:t>
+      </w:r>
+      <w:r>
+        <w:t xml:space="preserve"> </w:t>
+      </w:r>
+      <w:r>
+        <w:t>deberían permitir a la estación de tierra</w:t>
+      </w:r>
+      <w:r>
+        <w:t xml:space="preserve"> informar al ordenador de mando de la ubicación actual del drone (obtenida de las medi</w:t>
+      </w:r>
+      <w:r>
+        <w:t>das de los sensores embarcados).</w:t>
+      </w:r>
+      <w:r>
+        <w:t xml:space="preserve"> </w:t>
+      </w:r>
+      <w:r>
+        <w:t>Con este añadido se</w:t>
+      </w:r>
+      <w:r>
+        <w:t xml:space="preserve"> permitirí</w:t>
+      </w:r>
+      <w:r>
+        <w:t>a al software en el pc</w:t>
+      </w:r>
+      <w:r>
+        <w:t xml:space="preserve"> crear</w:t>
+      </w:r>
+      <w:r>
+        <w:t xml:space="preserve"> verdadero</w:t>
+      </w:r>
+      <w:r>
+        <w:t>s</w:t>
+      </w:r>
+      <w:r>
+        <w:t xml:space="preserve"> punto</w:t>
+      </w:r>
+      <w:r>
+        <w:t>s intermedios</w:t>
+      </w:r>
+      <w:r>
+        <w:t xml:space="preserve"> en el avance de drone, dependientes tanto de la posición actual, como de la posición de destino</w:t>
+      </w:r>
+      <w:r>
+        <w:t>, trazando</w:t>
+      </w:r>
+      <w:r>
+        <w:t xml:space="preserve"> </w:t>
+      </w:r>
+      <w:r>
+        <w:t>así una</w:t>
+      </w:r>
+      <w:r>
+        <w:t xml:space="preserve"> trayectoria sin incrementos exagerados en el error de los bucles de control.</w:t>
       </w:r>
       <w:r>
         <w:br w:type="page"/>
@@ -10945,7 +12002,6 @@
       </w:pPr>
       <w:r>
         <w:rPr>
-          <w:b/>
           <w:sz w:val="36"/>
           <w:szCs w:val="36"/>
         </w:rPr>
@@ -10957,7 +12013,7 @@
       <w:pPr>
         <w:pStyle w:val="NoSpacing"/>
       </w:pPr>
-      <w:hyperlink r:id="rId32" w:history="1">
+      <w:hyperlink r:id="rId36" w:history="1">
         <w:r>
           <w:rPr>
             <w:rStyle w:val="Hyperlink"/>
@@ -10970,7 +12026,7 @@
       <w:pPr>
         <w:pStyle w:val="NoSpacing"/>
       </w:pPr>
-      <w:hyperlink r:id="rId33" w:history="1">
+      <w:hyperlink r:id="rId37" w:history="1">
         <w:r>
           <w:rPr>
             <w:rStyle w:val="Hyperlink"/>
@@ -10983,7 +12039,7 @@
       <w:pPr>
         <w:pStyle w:val="NoSpacing"/>
       </w:pPr>
-      <w:hyperlink r:id="rId34" w:history="1">
+      <w:hyperlink r:id="rId38" w:history="1">
         <w:r>
           <w:rPr>
             <w:rStyle w:val="Hyperlink"/>
@@ -10996,7 +12052,7 @@
       <w:pPr>
         <w:pStyle w:val="NoSpacing"/>
       </w:pPr>
-      <w:hyperlink r:id="rId35" w:history="1">
+      <w:hyperlink r:id="rId39" w:history="1">
         <w:r>
           <w:rPr>
             <w:rStyle w:val="Hyperlink"/>
@@ -11009,7 +12065,7 @@
       <w:pPr>
         <w:pStyle w:val="NoSpacing"/>
       </w:pPr>
-      <w:hyperlink r:id="rId36" w:history="1">
+      <w:hyperlink r:id="rId40" w:history="1">
         <w:r>
           <w:rPr>
             <w:rStyle w:val="Hyperlink"/>
@@ -11022,7 +12078,7 @@
       <w:pPr>
         <w:pStyle w:val="NoSpacing"/>
       </w:pPr>
-      <w:hyperlink r:id="rId37" w:history="1">
+      <w:hyperlink r:id="rId41" w:history="1">
         <w:r>
           <w:rPr>
             <w:rStyle w:val="Hyperlink"/>
@@ -11035,7 +12091,7 @@
       <w:pPr>
         <w:pStyle w:val="NoSpacing"/>
       </w:pPr>
-      <w:hyperlink r:id="rId38" w:history="1">
+      <w:hyperlink r:id="rId42" w:history="1">
         <w:r>
           <w:rPr>
             <w:rStyle w:val="Hyperlink"/>
@@ -11048,7 +12104,7 @@
       <w:pPr>
         <w:pStyle w:val="NoSpacing"/>
       </w:pPr>
-      <w:hyperlink r:id="rId39" w:history="1">
+      <w:hyperlink r:id="rId43" w:history="1">
         <w:r>
           <w:rPr>
             <w:rStyle w:val="Hyperlink"/>
@@ -11061,7 +12117,7 @@
       <w:pPr>
         <w:pStyle w:val="NoSpacing"/>
       </w:pPr>
-      <w:hyperlink r:id="rId40" w:history="1">
+      <w:hyperlink r:id="rId44" w:history="1">
         <w:r>
           <w:rPr>
             <w:rStyle w:val="Hyperlink"/>
@@ -11074,7 +12130,7 @@
       <w:pPr>
         <w:pStyle w:val="NoSpacing"/>
       </w:pPr>
-      <w:hyperlink r:id="rId41" w:history="1">
+      <w:hyperlink r:id="rId45" w:history="1">
         <w:r>
           <w:rPr>
             <w:rStyle w:val="Hyperlink"/>
@@ -11087,7 +12143,7 @@
       <w:pPr>
         <w:pStyle w:val="NoSpacing"/>
       </w:pPr>
-      <w:hyperlink r:id="rId42" w:history="1">
+      <w:hyperlink r:id="rId46" w:history="1">
         <w:r>
           <w:rPr>
             <w:rStyle w:val="Hyperlink"/>
@@ -11100,7 +12156,7 @@
       <w:pPr>
         <w:pStyle w:val="NoSpacing"/>
       </w:pPr>
-      <w:hyperlink r:id="rId43" w:history="1">
+      <w:hyperlink r:id="rId47" w:history="1">
         <w:r>
           <w:rPr>
             <w:rStyle w:val="Hyperlink"/>
@@ -11113,7 +12169,7 @@
       <w:pPr>
         <w:pStyle w:val="NoSpacing"/>
       </w:pPr>
-      <w:hyperlink r:id="rId44" w:history="1">
+      <w:hyperlink r:id="rId48" w:history="1">
         <w:r>
           <w:rPr>
             <w:rStyle w:val="Hyperlink"/>
@@ -11126,7 +12182,7 @@
       <w:pPr>
         <w:pStyle w:val="NoSpacing"/>
       </w:pPr>
-      <w:hyperlink r:id="rId45" w:history="1">
+      <w:hyperlink r:id="rId49" w:history="1">
         <w:r>
           <w:rPr>
             <w:rStyle w:val="Hyperlink"/>
@@ -11139,7 +12195,7 @@
       <w:pPr>
         <w:pStyle w:val="NoSpacing"/>
       </w:pPr>
-      <w:hyperlink r:id="rId46" w:history="1">
+      <w:hyperlink r:id="rId50" w:history="1">
         <w:r>
           <w:rPr>
             <w:rStyle w:val="Hyperlink"/>
@@ -11152,7 +12208,20 @@
       <w:pPr>
         <w:pStyle w:val="NoSpacing"/>
       </w:pPr>
-      <w:hyperlink r:id="rId47" w:history="1">
+      <w:hyperlink r:id="rId51" w:history="1">
+        <w:r>
+          <w:rPr>
+            <w:rStyle w:val="Hyperlink"/>
+          </w:rPr>
+          <w:t>https://www.bitcraze.io/flow-breakout/</w:t>
+        </w:r>
+      </w:hyperlink>
+    </w:p>
+    <w:p>
+      <w:pPr>
+        <w:pStyle w:val="NoSpacing"/>
+      </w:pPr>
+      <w:hyperlink r:id="rId52" w:history="1">
         <w:r>
           <w:rPr>
             <w:rStyle w:val="Hyperlink"/>
@@ -11165,12 +12234,72 @@
       <w:pPr>
         <w:pStyle w:val="NoSpacing"/>
       </w:pPr>
-    </w:p>
-    <w:p/>
-    <w:p/>
-    <w:p>
-      <w:pPr>
-        <w:jc w:val="center"/>
+      <w:hyperlink r:id="rId53" w:history="1">
+        <w:r>
+          <w:rPr>
+            <w:rStyle w:val="Hyperlink"/>
+          </w:rPr>
+          <w:t>https://hipertextual.com/presentado-por/vodafone-one/paola-santana</w:t>
+        </w:r>
+      </w:hyperlink>
+    </w:p>
+    <w:p>
+      <w:pPr>
+        <w:pStyle w:val="NoSpacing"/>
+      </w:pPr>
+      <w:hyperlink r:id="rId54" w:history="1">
+        <w:r>
+          <w:rPr>
+            <w:rStyle w:val="Hyperlink"/>
+          </w:rPr>
+          <w:t>https://www.amazon.com/Amazon-Prime-Air/b?ie=UTF8&amp;node=8037720011</w:t>
+        </w:r>
+      </w:hyperlink>
+    </w:p>
+    <w:p>
+      <w:pPr>
+        <w:pStyle w:val="NoSpacing"/>
+      </w:pPr>
+      <w:hyperlink r:id="rId55" w:history="1">
+        <w:r>
+          <w:rPr>
+            <w:rStyle w:val="Hyperlink"/>
+          </w:rPr>
+          <w:t>http://www.automatas.org/hardware/teoria_pid.htm</w:t>
+        </w:r>
+      </w:hyperlink>
+    </w:p>
+    <w:bookmarkStart w:id="0" w:name="_GoBack"/>
+    <w:bookmarkEnd w:id="0"/>
+    <w:p>
+      <w:pPr>
+        <w:pStyle w:val="NoSpacing"/>
+      </w:pPr>
+      <w:r>
+        <w:fldChar w:fldCharType="begin"/>
+      </w:r>
+      <w:r>
+        <w:instrText xml:space="preserve"> HYPERLINK "https://teslabem.com/nivel-intermedio/fundamentos-del-protocolo-i2c-aprende/" </w:instrText>
+      </w:r>
+      <w:r>
+        <w:fldChar w:fldCharType="separate"/>
+      </w:r>
+      <w:r>
+        <w:rPr>
+          <w:rStyle w:val="Hyperlink"/>
+        </w:rPr>
+        <w:t>https://teslabem.com/nivel-intermedio/fundamentos-del-protocolo-i2c-aprende/</w:t>
+      </w:r>
+      <w:r>
+        <w:rPr>
+          <w:rStyle w:val="Hyperlink"/>
+        </w:rPr>
+        <w:fldChar w:fldCharType="end"/>
+      </w:r>
+    </w:p>
+    <w:p>
+      <w:pPr>
+        <w:pStyle w:val="NoSpacing"/>
       </w:pPr>
     </w:p>
     <w:sectPr>
@@ -13067,6 +14196,232 @@
     </w:lvl>
   </w:abstractNum>
   <w:abstractNum w:abstractNumId="18">
+    <w:nsid w:val="4B3D3277"/>
+    <w:multiLevelType w:val="hybridMultilevel"/>
+    <w:tmpl w:val="82464AC8"/>
+    <w:lvl w:ilvl="0" w:tplc="0C0A0001">
+      <w:start w:val="1"/>
+      <w:numFmt w:val="bullet"/>
+      <w:lvlText w:val=""/>
+      <w:lvlJc w:val="left"/>
+      <w:pPr>
+        <w:ind w:left="360" w:hanging="360"/>
+      </w:pPr>
+      <w:rPr>
+        <w:rFonts w:ascii="Symbol" w:hAnsi="Symbol" w:hint="default"/>
+      </w:rPr>
+    </w:lvl>
+    <w:lvl w:ilvl="1" w:tplc="0C0A0003" w:tentative="1">
+      <w:start w:val="1"/>
+      <w:numFmt w:val="bullet"/>
+      <w:lvlText w:val="o"/>
+      <w:lvlJc w:val="left"/>
+      <w:pPr>
+        <w:ind w:left="1080" w:hanging="360"/>
+      </w:pPr>
+      <w:rPr>
+        <w:rFonts w:ascii="Courier New" w:hAnsi="Courier New" w:cs="Courier New" w:hint="default"/>
+      </w:rPr>
+    </w:lvl>
+    <w:lvl w:ilvl="2" w:tplc="0C0A0005" w:tentative="1">
+      <w:start w:val="1"/>
+      <w:numFmt w:val="bullet"/>
+      <w:lvlText w:val=""/>
+      <w:lvlJc w:val="left"/>
+      <w:pPr>
+        <w:ind w:left="1800" w:hanging="360"/>
+      </w:pPr>
+      <w:rPr>
+        <w:rFonts w:ascii="Wingdings" w:hAnsi="Wingdings" w:hint="default"/>
+      </w:rPr>
+    </w:lvl>
+    <w:lvl w:ilvl="3" w:tplc="0C0A0001" w:tentative="1">
+      <w:start w:val="1"/>
+      <w:numFmt w:val="bullet"/>
+      <w:lvlText w:val=""/>
+      <w:lvlJc w:val="left"/>
+      <w:pPr>
+        <w:ind w:left="2520" w:hanging="360"/>
+      </w:pPr>
+      <w:rPr>
+        <w:rFonts w:ascii="Symbol" w:hAnsi="Symbol" w:hint="default"/>
+      </w:rPr>
+    </w:lvl>
+    <w:lvl w:ilvl="4" w:tplc="0C0A0003" w:tentative="1">
+      <w:start w:val="1"/>
+      <w:numFmt w:val="bullet"/>
+      <w:lvlText w:val="o"/>
+      <w:lvlJc w:val="left"/>
+      <w:pPr>
+        <w:ind w:left="3240" w:hanging="360"/>
+      </w:pPr>
+      <w:rPr>
+        <w:rFonts w:ascii="Courier New" w:hAnsi="Courier New" w:cs="Courier New" w:hint="default"/>
+      </w:rPr>
+    </w:lvl>
+    <w:lvl w:ilvl="5" w:tplc="0C0A0005" w:tentative="1">
+      <w:start w:val="1"/>
+      <w:numFmt w:val="bullet"/>
+      <w:lvlText w:val=""/>
+      <w:lvlJc w:val="left"/>
+      <w:pPr>
+        <w:ind w:left="3960" w:hanging="360"/>
+      </w:pPr>
+      <w:rPr>
+        <w:rFonts w:ascii="Wingdings" w:hAnsi="Wingdings" w:hint="default"/>
+      </w:rPr>
+    </w:lvl>
+    <w:lvl w:ilvl="6" w:tplc="0C0A0001" w:tentative="1">
+      <w:start w:val="1"/>
+      <w:numFmt w:val="bullet"/>
+      <w:lvlText w:val=""/>
+      <w:lvlJc w:val="left"/>
+      <w:pPr>
+        <w:ind w:left="4680" w:hanging="360"/>
+      </w:pPr>
+      <w:rPr>
+        <w:rFonts w:ascii="Symbol" w:hAnsi="Symbol" w:hint="default"/>
+      </w:rPr>
+    </w:lvl>
+    <w:lvl w:ilvl="7" w:tplc="0C0A0003" w:tentative="1">
+      <w:start w:val="1"/>
+      <w:numFmt w:val="bullet"/>
+      <w:lvlText w:val="o"/>
+      <w:lvlJc w:val="left"/>
+      <w:pPr>
+        <w:ind w:left="5400" w:hanging="360"/>
+      </w:pPr>
+      <w:rPr>
+        <w:rFonts w:ascii="Courier New" w:hAnsi="Courier New" w:cs="Courier New" w:hint="default"/>
+      </w:rPr>
+    </w:lvl>
+    <w:lvl w:ilvl="8" w:tplc="0C0A0005" w:tentative="1">
+      <w:start w:val="1"/>
+      <w:numFmt w:val="bullet"/>
+      <w:lvlText w:val=""/>
+      <w:lvlJc w:val="left"/>
+      <w:pPr>
+        <w:ind w:left="6120" w:hanging="360"/>
+      </w:pPr>
+      <w:rPr>
+        <w:rFonts w:ascii="Wingdings" w:hAnsi="Wingdings" w:hint="default"/>
+      </w:rPr>
+    </w:lvl>
+  </w:abstractNum>
+  <w:abstractNum w:abstractNumId="19">
+    <w:nsid w:val="4F05355F"/>
+    <w:multiLevelType w:val="hybridMultilevel"/>
+    <w:tmpl w:val="54408796"/>
+    <w:lvl w:ilvl="0" w:tplc="0C0A0001">
+      <w:start w:val="1"/>
+      <w:numFmt w:val="bullet"/>
+      <w:lvlText w:val=""/>
+      <w:lvlJc w:val="left"/>
+      <w:pPr>
+        <w:ind w:left="360" w:hanging="360"/>
+      </w:pPr>
+      <w:rPr>
+        <w:rFonts w:ascii="Symbol" w:hAnsi="Symbol" w:hint="default"/>
+      </w:rPr>
+    </w:lvl>
+    <w:lvl w:ilvl="1" w:tplc="0C0A0003" w:tentative="1">
+      <w:start w:val="1"/>
+      <w:numFmt w:val="bullet"/>
+      <w:lvlText w:val="o"/>
+      <w:lvlJc w:val="left"/>
+      <w:pPr>
+        <w:ind w:left="1080" w:hanging="360"/>
+      </w:pPr>
+      <w:rPr>
+        <w:rFonts w:ascii="Courier New" w:hAnsi="Courier New" w:cs="Courier New" w:hint="default"/>
+      </w:rPr>
+    </w:lvl>
+    <w:lvl w:ilvl="2" w:tplc="0C0A0005" w:tentative="1">
+      <w:start w:val="1"/>
+      <w:numFmt w:val="bullet"/>
+      <w:lvlText w:val=""/>
+      <w:lvlJc w:val="left"/>
+      <w:pPr>
+        <w:ind w:left="1800" w:hanging="360"/>
+      </w:pPr>
+      <w:rPr>
+        <w:rFonts w:ascii="Wingdings" w:hAnsi="Wingdings" w:hint="default"/>
+      </w:rPr>
+    </w:lvl>
+    <w:lvl w:ilvl="3" w:tplc="0C0A0001" w:tentative="1">
+      <w:start w:val="1"/>
+      <w:numFmt w:val="bullet"/>
+      <w:lvlText w:val=""/>
+      <w:lvlJc w:val="left"/>
+      <w:pPr>
+        <w:ind w:left="2520" w:hanging="360"/>
+      </w:pPr>
+      <w:rPr>
+        <w:rFonts w:ascii="Symbol" w:hAnsi="Symbol" w:hint="default"/>
+      </w:rPr>
+    </w:lvl>
+    <w:lvl w:ilvl="4" w:tplc="0C0A0003" w:tentative="1">
+      <w:start w:val="1"/>
+      <w:numFmt w:val="bullet"/>
+      <w:lvlText w:val="o"/>
+      <w:lvlJc w:val="left"/>
+      <w:pPr>
+        <w:ind w:left="3240" w:hanging="360"/>
+      </w:pPr>
+      <w:rPr>
+        <w:rFonts w:ascii="Courier New" w:hAnsi="Courier New" w:cs="Courier New" w:hint="default"/>
+      </w:rPr>
+    </w:lvl>
+    <w:lvl w:ilvl="5" w:tplc="0C0A0005" w:tentative="1">
+      <w:start w:val="1"/>
+      <w:numFmt w:val="bullet"/>
+      <w:lvlText w:val=""/>
+      <w:lvlJc w:val="left"/>
+      <w:pPr>
+        <w:ind w:left="3960" w:hanging="360"/>
+      </w:pPr>
+      <w:rPr>
+        <w:rFonts w:ascii="Wingdings" w:hAnsi="Wingdings" w:hint="default"/>
+      </w:rPr>
+    </w:lvl>
+    <w:lvl w:ilvl="6" w:tplc="0C0A0001" w:tentative="1">
+      <w:start w:val="1"/>
+      <w:numFmt w:val="bullet"/>
+      <w:lvlText w:val=""/>
+      <w:lvlJc w:val="left"/>
+      <w:pPr>
+        <w:ind w:left="4680" w:hanging="360"/>
+      </w:pPr>
+      <w:rPr>
+        <w:rFonts w:ascii="Symbol" w:hAnsi="Symbol" w:hint="default"/>
+      </w:rPr>
+    </w:lvl>
+    <w:lvl w:ilvl="7" w:tplc="0C0A0003" w:tentative="1">
+      <w:start w:val="1"/>
+      <w:numFmt w:val="bullet"/>
+      <w:lvlText w:val="o"/>
+      <w:lvlJc w:val="left"/>
+      <w:pPr>
+        <w:ind w:left="5400" w:hanging="360"/>
+      </w:pPr>
+      <w:rPr>
+        <w:rFonts w:ascii="Courier New" w:hAnsi="Courier New" w:cs="Courier New" w:hint="default"/>
+      </w:rPr>
+    </w:lvl>
+    <w:lvl w:ilvl="8" w:tplc="0C0A0005" w:tentative="1">
+      <w:start w:val="1"/>
+      <w:numFmt w:val="bullet"/>
+      <w:lvlText w:val=""/>
+      <w:lvlJc w:val="left"/>
+      <w:pPr>
+        <w:ind w:left="6120" w:hanging="360"/>
+      </w:pPr>
+      <w:rPr>
+        <w:rFonts w:ascii="Wingdings" w:hAnsi="Wingdings" w:hint="default"/>
+      </w:rPr>
+    </w:lvl>
+  </w:abstractNum>
+  <w:abstractNum w:abstractNumId="20">
     <w:nsid w:val="554D323A"/>
     <w:multiLevelType w:val="hybridMultilevel"/>
     <w:tmpl w:val="BEEA997E"/>
@@ -13179,7 +14534,7 @@
       </w:rPr>
     </w:lvl>
   </w:abstractNum>
-  <w:abstractNum w:abstractNumId="19">
+  <w:abstractNum w:abstractNumId="21">
     <w:nsid w:val="563B546F"/>
     <w:multiLevelType w:val="hybridMultilevel"/>
     <w:tmpl w:val="2DCEB564"/>
@@ -13292,7 +14647,7 @@
       </w:rPr>
     </w:lvl>
   </w:abstractNum>
-  <w:abstractNum w:abstractNumId="20">
+  <w:abstractNum w:abstractNumId="22">
     <w:nsid w:val="5CFB5F06"/>
     <w:multiLevelType w:val="hybridMultilevel"/>
     <w:tmpl w:val="8D0C9D52"/>
@@ -13378,7 +14733,7 @@
       </w:pPr>
     </w:lvl>
   </w:abstractNum>
-  <w:abstractNum w:abstractNumId="21">
+  <w:abstractNum w:abstractNumId="23">
     <w:nsid w:val="5D3E67D5"/>
     <w:multiLevelType w:val="hybridMultilevel"/>
     <w:tmpl w:val="28E42DD4"/>
@@ -13491,7 +14846,7 @@
       </w:rPr>
     </w:lvl>
   </w:abstractNum>
-  <w:abstractNum w:abstractNumId="22">
+  <w:abstractNum w:abstractNumId="24">
     <w:nsid w:val="5E727DBC"/>
     <w:multiLevelType w:val="hybridMultilevel"/>
     <w:tmpl w:val="E0466500"/>
@@ -13604,7 +14959,7 @@
       </w:rPr>
     </w:lvl>
   </w:abstractNum>
-  <w:abstractNum w:abstractNumId="23">
+  <w:abstractNum w:abstractNumId="25">
     <w:nsid w:val="5ED3140D"/>
     <w:multiLevelType w:val="hybridMultilevel"/>
     <w:tmpl w:val="B054F712"/>
@@ -13717,7 +15072,7 @@
       </w:rPr>
     </w:lvl>
   </w:abstractNum>
-  <w:abstractNum w:abstractNumId="24">
+  <w:abstractNum w:abstractNumId="26">
     <w:nsid w:val="6CDA25A7"/>
     <w:multiLevelType w:val="hybridMultilevel"/>
     <w:tmpl w:val="7BC23AB4"/>
@@ -13830,7 +15185,7 @@
       </w:rPr>
     </w:lvl>
   </w:abstractNum>
-  <w:abstractNum w:abstractNumId="25">
+  <w:abstractNum w:abstractNumId="27">
     <w:nsid w:val="70913AF1"/>
     <w:multiLevelType w:val="hybridMultilevel"/>
     <w:tmpl w:val="000E6078"/>
@@ -13958,7 +15313,7 @@
     </w:lvlOverride>
   </w:num>
   <w:num w:numId="2">
-    <w:abstractNumId w:val="20"/>
+    <w:abstractNumId w:val="22"/>
   </w:num>
   <w:num w:numId="3">
     <w:abstractNumId w:val="10"/>
@@ -13967,7 +15322,7 @@
     <w:abstractNumId w:val="12"/>
   </w:num>
   <w:num w:numId="5">
-    <w:abstractNumId w:val="21"/>
+    <w:abstractNumId w:val="23"/>
   </w:num>
   <w:num w:numId="6">
     <w:abstractNumId w:val="14"/>
@@ -13979,22 +15334,22 @@
     <w:abstractNumId w:val="15"/>
   </w:num>
   <w:num w:numId="9">
-    <w:abstractNumId w:val="22"/>
+    <w:abstractNumId w:val="24"/>
   </w:num>
   <w:num w:numId="10">
-    <w:abstractNumId w:val="18"/>
+    <w:abstractNumId w:val="20"/>
   </w:num>
   <w:num w:numId="11">
     <w:abstractNumId w:val="5"/>
   </w:num>
   <w:num w:numId="12">
-    <w:abstractNumId w:val="23"/>
+    <w:abstractNumId w:val="25"/>
   </w:num>
   <w:num w:numId="13">
-    <w:abstractNumId w:val="19"/>
+    <w:abstractNumId w:val="21"/>
   </w:num>
   <w:num w:numId="14">
-    <w:abstractNumId w:val="24"/>
+    <w:abstractNumId w:val="26"/>
   </w:num>
   <w:num w:numId="15">
     <w:abstractNumId w:val="1"/>
@@ -14024,13 +15379,19 @@
     <w:abstractNumId w:val="13"/>
   </w:num>
   <w:num w:numId="24">
-    <w:abstractNumId w:val="25"/>
+    <w:abstractNumId w:val="27"/>
   </w:num>
   <w:num w:numId="25">
     <w:abstractNumId w:val="9"/>
   </w:num>
   <w:num w:numId="26">
     <w:abstractNumId w:val="4"/>
+  </w:num>
+  <w:num w:numId="27">
+    <w:abstractNumId w:val="18"/>
+  </w:num>
+  <w:num w:numId="28">
+    <w:abstractNumId w:val="19"/>
   </w:num>
 </w:numbering>
 </file>
@@ -14194,9 +15555,10 @@
   <w:style w:type="paragraph" w:default="1" w:styleId="Normal">
     <w:name w:val="Normal"/>
     <w:qFormat/>
-    <w:rsid w:val="00B9427F"/>
+    <w:rsid w:val="006E15DE"/>
     <w:pPr>
       <w:spacing w:before="120" w:after="120"/>
+      <w:jc w:val="both"/>
     </w:pPr>
     <w:rPr>
       <w:rFonts w:eastAsiaTheme="minorEastAsia"/>
@@ -14480,10 +15842,11 @@
     <w:uiPriority w:val="35"/>
     <w:unhideWhenUsed/>
     <w:qFormat/>
-    <w:rsid w:val="00E13BD5"/>
+    <w:rsid w:val="00805514"/>
     <w:pPr>
       <w:spacing w:after="200" w:line="240" w:lineRule="auto"/>
       <w:contextualSpacing/>
+      <w:jc w:val="center"/>
     </w:pPr>
     <w:rPr>
       <w:b/>
@@ -14491,6 +15854,18 @@
       <w:color w:val="4F81BD" w:themeColor="accent1"/>
       <w:sz w:val="18"/>
       <w:szCs w:val="18"/>
+    </w:rPr>
+  </w:style>
+  <w:style w:type="character" w:styleId="FollowedHyperlink">
+    <w:name w:val="FollowedHyperlink"/>
+    <w:basedOn w:val="DefaultParagraphFont"/>
+    <w:uiPriority w:val="99"/>
+    <w:semiHidden/>
+    <w:unhideWhenUsed/>
+    <w:rsid w:val="008B7E09"/>
+    <w:rPr>
+      <w:color w:val="800080" w:themeColor="followedHyperlink"/>
+      <w:u w:val="single"/>
     </w:rPr>
   </w:style>
 </w:styles>
@@ -14655,9 +16030,10 @@
   <w:style w:type="paragraph" w:default="1" w:styleId="Normal">
     <w:name w:val="Normal"/>
     <w:qFormat/>
-    <w:rsid w:val="00B9427F"/>
+    <w:rsid w:val="006E15DE"/>
     <w:pPr>
       <w:spacing w:before="120" w:after="120"/>
+      <w:jc w:val="both"/>
     </w:pPr>
     <w:rPr>
       <w:rFonts w:eastAsiaTheme="minorEastAsia"/>
@@ -14941,10 +16317,11 @@
     <w:uiPriority w:val="35"/>
     <w:unhideWhenUsed/>
     <w:qFormat/>
-    <w:rsid w:val="00E13BD5"/>
+    <w:rsid w:val="00805514"/>
     <w:pPr>
       <w:spacing w:after="200" w:line="240" w:lineRule="auto"/>
       <w:contextualSpacing/>
+      <w:jc w:val="center"/>
     </w:pPr>
     <w:rPr>
       <w:b/>
@@ -14952,6 +16329,18 @@
       <w:color w:val="4F81BD" w:themeColor="accent1"/>
       <w:sz w:val="18"/>
       <w:szCs w:val="18"/>
+    </w:rPr>
+  </w:style>
+  <w:style w:type="character" w:styleId="FollowedHyperlink">
+    <w:name w:val="FollowedHyperlink"/>
+    <w:basedOn w:val="DefaultParagraphFont"/>
+    <w:uiPriority w:val="99"/>
+    <w:semiHidden/>
+    <w:unhideWhenUsed/>
+    <w:rsid w:val="008B7E09"/>
+    <w:rPr>
+      <w:color w:val="800080" w:themeColor="followedHyperlink"/>
+      <w:u w:val="single"/>
     </w:rPr>
   </w:style>
 </w:styles>
@@ -15247,7 +16636,7 @@
 </file>
 
 <file path=customXml/itemProps1.xml><?xml version="1.0" encoding="utf-8"?>
-<ds:datastoreItem xmlns:ds="http://schemas.openxmlformats.org/officeDocument/2006/customXml" ds:itemID="{F67F0C9E-A140-485E-8AFD-A3A85FFC936A}">
+<ds:datastoreItem xmlns:ds="http://schemas.openxmlformats.org/officeDocument/2006/customXml" ds:itemID="{9EC3F22B-D8E2-403D-8A3A-510CDDD8814C}">
   <ds:schemaRefs>
     <ds:schemaRef ds:uri="http://schemas.openxmlformats.org/officeDocument/2006/bibliography"/>
   </ds:schemaRefs>
